--- a/src/task/BasicFeature/BasicFeature.docx
+++ b/src/task/BasicFeature/BasicFeature.docx
@@ -204,17 +204,7 @@
           <w:sz w:val="28"/>
           <w:szCs w:val="28"/>
         </w:rPr>
-        <w:t>.</w:t>
-      </w:r>
-      <w:bookmarkStart w:id="0" w:name="_GoBack"/>
-      <w:bookmarkEnd w:id="0"/>
-      <w:r>
-        <w:rPr>
-          <w:rFonts w:ascii="Times New Roman" w:hAnsi="Times New Roman" w:cs="Times New Roman"/>
-          <w:sz w:val="28"/>
-          <w:szCs w:val="28"/>
-        </w:rPr>
-        <w:t xml:space="preserve"> В чем его особенность</w:t>
+        <w:t>. В чем его особенность</w:t>
       </w:r>
       <w:r>
         <w:rPr>
@@ -2702,46 +2692,40 @@
                 <w:color w:val="000000"/>
                 <w:sz w:val="19"/>
                 <w:szCs w:val="19"/>
-              </w:rPr>
-            </w:pPr>
-            <w:r>
-              <w:rPr>
-                <w:rFonts w:ascii="Consolas" w:hAnsi="Consolas" w:cs="Consolas"/>
-                <w:color w:val="000000"/>
-                <w:sz w:val="19"/>
-                <w:szCs w:val="19"/>
-                <w:lang w:val="en-US"/>
-              </w:rPr>
-              <w:t xml:space="preserve">        </w:t>
-            </w:r>
-            <w:r>
-              <w:rPr>
-                <w:rFonts w:ascii="Consolas" w:hAnsi="Consolas" w:cs="Consolas"/>
-                <w:color w:val="000000"/>
-                <w:sz w:val="19"/>
-                <w:szCs w:val="19"/>
-              </w:rPr>
-              <w:t>{</w:t>
-            </w:r>
-          </w:p>
-          <w:p>
-            <w:pPr>
-              <w:autoSpaceDE w:val="0"/>
-              <w:autoSpaceDN w:val="0"/>
-              <w:adjustRightInd w:val="0"/>
-              <w:rPr>
-                <w:rFonts w:ascii="Consolas" w:hAnsi="Consolas" w:cs="Consolas"/>
-                <w:color w:val="000000"/>
-                <w:sz w:val="19"/>
-                <w:szCs w:val="19"/>
-              </w:rPr>
-            </w:pPr>
-            <w:r>
-              <w:rPr>
-                <w:rFonts w:ascii="Consolas" w:hAnsi="Consolas" w:cs="Consolas"/>
-                <w:color w:val="000000"/>
-                <w:sz w:val="19"/>
-                <w:szCs w:val="19"/>
+                <w:lang w:val="en-US"/>
+              </w:rPr>
+            </w:pPr>
+            <w:r>
+              <w:rPr>
+                <w:rFonts w:ascii="Consolas" w:hAnsi="Consolas" w:cs="Consolas"/>
+                <w:color w:val="000000"/>
+                <w:sz w:val="19"/>
+                <w:szCs w:val="19"/>
+                <w:lang w:val="en-US"/>
+              </w:rPr>
+              <w:t xml:space="preserve">        {</w:t>
+            </w:r>
+          </w:p>
+          <w:p>
+            <w:pPr>
+              <w:autoSpaceDE w:val="0"/>
+              <w:autoSpaceDN w:val="0"/>
+              <w:adjustRightInd w:val="0"/>
+              <w:rPr>
+                <w:rFonts w:ascii="Consolas" w:hAnsi="Consolas" w:cs="Consolas"/>
+                <w:color w:val="000000"/>
+                <w:sz w:val="19"/>
+                <w:szCs w:val="19"/>
+                <w:lang w:val="en-US"/>
+              </w:rPr>
+            </w:pPr>
+            <w:r>
+              <w:rPr>
+                <w:rFonts w:ascii="Consolas" w:hAnsi="Consolas" w:cs="Consolas"/>
+                <w:color w:val="000000"/>
+                <w:sz w:val="19"/>
+                <w:szCs w:val="19"/>
+                <w:lang w:val="en-US"/>
               </w:rPr>
               <w:t xml:space="preserve">            </w:t>
             </w:r>
@@ -2751,6 +2735,7 @@
                 <w:color w:val="008000"/>
                 <w:sz w:val="19"/>
                 <w:szCs w:val="19"/>
+                <w:lang w:val="en-US"/>
               </w:rPr>
               <w:t>//case 1</w:t>
             </w:r>
@@ -2765,14 +2750,16 @@
                 <w:color w:val="000000"/>
                 <w:sz w:val="19"/>
                 <w:szCs w:val="19"/>
-              </w:rPr>
-            </w:pPr>
-            <w:r>
-              <w:rPr>
-                <w:rFonts w:ascii="Consolas" w:hAnsi="Consolas" w:cs="Consolas"/>
-                <w:color w:val="000000"/>
-                <w:sz w:val="19"/>
-                <w:szCs w:val="19"/>
+                <w:lang w:val="en-US"/>
+              </w:rPr>
+            </w:pPr>
+            <w:r>
+              <w:rPr>
+                <w:rFonts w:ascii="Consolas" w:hAnsi="Consolas" w:cs="Consolas"/>
+                <w:color w:val="000000"/>
+                <w:sz w:val="19"/>
+                <w:szCs w:val="19"/>
+                <w:lang w:val="en-US"/>
               </w:rPr>
               <w:t xml:space="preserve">            </w:t>
             </w:r>
@@ -2782,6 +2769,7 @@
                 <w:color w:val="008000"/>
                 <w:sz w:val="19"/>
                 <w:szCs w:val="19"/>
+                <w:lang w:val="en-US"/>
               </w:rPr>
               <w:t>//Example.MethodStatic(1);</w:t>
             </w:r>
@@ -2796,27 +2784,30 @@
                 <w:color w:val="000000"/>
                 <w:sz w:val="19"/>
                 <w:szCs w:val="19"/>
-              </w:rPr>
-            </w:pPr>
-          </w:p>
-          <w:p>
-            <w:pPr>
-              <w:autoSpaceDE w:val="0"/>
-              <w:autoSpaceDN w:val="0"/>
-              <w:adjustRightInd w:val="0"/>
-              <w:rPr>
-                <w:rFonts w:ascii="Consolas" w:hAnsi="Consolas" w:cs="Consolas"/>
-                <w:color w:val="000000"/>
-                <w:sz w:val="19"/>
-                <w:szCs w:val="19"/>
-              </w:rPr>
-            </w:pPr>
-            <w:r>
-              <w:rPr>
-                <w:rFonts w:ascii="Consolas" w:hAnsi="Consolas" w:cs="Consolas"/>
-                <w:color w:val="000000"/>
-                <w:sz w:val="19"/>
-                <w:szCs w:val="19"/>
+                <w:lang w:val="en-US"/>
+              </w:rPr>
+            </w:pPr>
+          </w:p>
+          <w:p>
+            <w:pPr>
+              <w:autoSpaceDE w:val="0"/>
+              <w:autoSpaceDN w:val="0"/>
+              <w:adjustRightInd w:val="0"/>
+              <w:rPr>
+                <w:rFonts w:ascii="Consolas" w:hAnsi="Consolas" w:cs="Consolas"/>
+                <w:color w:val="000000"/>
+                <w:sz w:val="19"/>
+                <w:szCs w:val="19"/>
+                <w:lang w:val="en-US"/>
+              </w:rPr>
+            </w:pPr>
+            <w:r>
+              <w:rPr>
+                <w:rFonts w:ascii="Consolas" w:hAnsi="Consolas" w:cs="Consolas"/>
+                <w:color w:val="000000"/>
+                <w:sz w:val="19"/>
+                <w:szCs w:val="19"/>
+                <w:lang w:val="en-US"/>
               </w:rPr>
               <w:t xml:space="preserve">            </w:t>
             </w:r>
@@ -2826,6 +2817,7 @@
                 <w:color w:val="008000"/>
                 <w:sz w:val="19"/>
                 <w:szCs w:val="19"/>
+                <w:lang w:val="en-US"/>
               </w:rPr>
               <w:t>//case 2</w:t>
             </w:r>
@@ -2840,14 +2832,16 @@
                 <w:color w:val="000000"/>
                 <w:sz w:val="19"/>
                 <w:szCs w:val="19"/>
-              </w:rPr>
-            </w:pPr>
-            <w:r>
-              <w:rPr>
-                <w:rFonts w:ascii="Consolas" w:hAnsi="Consolas" w:cs="Consolas"/>
-                <w:color w:val="000000"/>
-                <w:sz w:val="19"/>
-                <w:szCs w:val="19"/>
+                <w:lang w:val="en-US"/>
+              </w:rPr>
+            </w:pPr>
+            <w:r>
+              <w:rPr>
+                <w:rFonts w:ascii="Consolas" w:hAnsi="Consolas" w:cs="Consolas"/>
+                <w:color w:val="000000"/>
+                <w:sz w:val="19"/>
+                <w:szCs w:val="19"/>
+                <w:lang w:val="en-US"/>
               </w:rPr>
               <w:t xml:space="preserve">            </w:t>
             </w:r>
@@ -2857,6 +2851,7 @@
                 <w:color w:val="008000"/>
                 <w:sz w:val="19"/>
                 <w:szCs w:val="19"/>
+                <w:lang w:val="en-US"/>
               </w:rPr>
               <w:t>//Example example = new Example();</w:t>
             </w:r>
@@ -2871,14 +2866,16 @@
                 <w:color w:val="000000"/>
                 <w:sz w:val="19"/>
                 <w:szCs w:val="19"/>
-              </w:rPr>
-            </w:pPr>
-            <w:r>
-              <w:rPr>
-                <w:rFonts w:ascii="Consolas" w:hAnsi="Consolas" w:cs="Consolas"/>
-                <w:color w:val="000000"/>
-                <w:sz w:val="19"/>
-                <w:szCs w:val="19"/>
+                <w:lang w:val="en-US"/>
+              </w:rPr>
+            </w:pPr>
+            <w:r>
+              <w:rPr>
+                <w:rFonts w:ascii="Consolas" w:hAnsi="Consolas" w:cs="Consolas"/>
+                <w:color w:val="000000"/>
+                <w:sz w:val="19"/>
+                <w:szCs w:val="19"/>
+                <w:lang w:val="en-US"/>
               </w:rPr>
               <w:t xml:space="preserve">            </w:t>
             </w:r>
@@ -2888,6 +2885,7 @@
                 <w:color w:val="008000"/>
                 <w:sz w:val="19"/>
                 <w:szCs w:val="19"/>
+                <w:lang w:val="en-US"/>
               </w:rPr>
               <w:t>//example.ToString();</w:t>
             </w:r>
@@ -2902,27 +2900,30 @@
                 <w:color w:val="000000"/>
                 <w:sz w:val="19"/>
                 <w:szCs w:val="19"/>
-              </w:rPr>
-            </w:pPr>
-          </w:p>
-          <w:p>
-            <w:pPr>
-              <w:autoSpaceDE w:val="0"/>
-              <w:autoSpaceDN w:val="0"/>
-              <w:adjustRightInd w:val="0"/>
-              <w:rPr>
-                <w:rFonts w:ascii="Consolas" w:hAnsi="Consolas" w:cs="Consolas"/>
-                <w:color w:val="000000"/>
-                <w:sz w:val="19"/>
-                <w:szCs w:val="19"/>
-              </w:rPr>
-            </w:pPr>
-            <w:r>
-              <w:rPr>
-                <w:rFonts w:ascii="Consolas" w:hAnsi="Consolas" w:cs="Consolas"/>
-                <w:color w:val="000000"/>
-                <w:sz w:val="19"/>
-                <w:szCs w:val="19"/>
+                <w:lang w:val="en-US"/>
+              </w:rPr>
+            </w:pPr>
+          </w:p>
+          <w:p>
+            <w:pPr>
+              <w:autoSpaceDE w:val="0"/>
+              <w:autoSpaceDN w:val="0"/>
+              <w:adjustRightInd w:val="0"/>
+              <w:rPr>
+                <w:rFonts w:ascii="Consolas" w:hAnsi="Consolas" w:cs="Consolas"/>
+                <w:color w:val="000000"/>
+                <w:sz w:val="19"/>
+                <w:szCs w:val="19"/>
+                <w:lang w:val="en-US"/>
+              </w:rPr>
+            </w:pPr>
+            <w:r>
+              <w:rPr>
+                <w:rFonts w:ascii="Consolas" w:hAnsi="Consolas" w:cs="Consolas"/>
+                <w:color w:val="000000"/>
+                <w:sz w:val="19"/>
+                <w:szCs w:val="19"/>
+                <w:lang w:val="en-US"/>
               </w:rPr>
               <w:t xml:space="preserve">            </w:t>
             </w:r>
@@ -2932,6 +2933,7 @@
                 <w:color w:val="008000"/>
                 <w:sz w:val="19"/>
                 <w:szCs w:val="19"/>
+                <w:lang w:val="en-US"/>
               </w:rPr>
               <w:t>//case 3</w:t>
             </w:r>
@@ -2946,14 +2948,16 @@
                 <w:color w:val="000000"/>
                 <w:sz w:val="19"/>
                 <w:szCs w:val="19"/>
-              </w:rPr>
-            </w:pPr>
-            <w:r>
-              <w:rPr>
-                <w:rFonts w:ascii="Consolas" w:hAnsi="Consolas" w:cs="Consolas"/>
-                <w:color w:val="000000"/>
-                <w:sz w:val="19"/>
-                <w:szCs w:val="19"/>
+                <w:lang w:val="en-US"/>
+              </w:rPr>
+            </w:pPr>
+            <w:r>
+              <w:rPr>
+                <w:rFonts w:ascii="Consolas" w:hAnsi="Consolas" w:cs="Consolas"/>
+                <w:color w:val="000000"/>
+                <w:sz w:val="19"/>
+                <w:szCs w:val="19"/>
+                <w:lang w:val="en-US"/>
               </w:rPr>
               <w:t xml:space="preserve">            </w:t>
             </w:r>
@@ -2963,6 +2967,7 @@
                 <w:color w:val="008000"/>
                 <w:sz w:val="19"/>
                 <w:szCs w:val="19"/>
+                <w:lang w:val="en-US"/>
               </w:rPr>
               <w:t>//Example.StaticProperty = 10;</w:t>
             </w:r>
@@ -2977,27 +2982,30 @@
                 <w:color w:val="000000"/>
                 <w:sz w:val="19"/>
                 <w:szCs w:val="19"/>
-              </w:rPr>
-            </w:pPr>
-          </w:p>
-          <w:p>
-            <w:pPr>
-              <w:autoSpaceDE w:val="0"/>
-              <w:autoSpaceDN w:val="0"/>
-              <w:adjustRightInd w:val="0"/>
-              <w:rPr>
-                <w:rFonts w:ascii="Consolas" w:hAnsi="Consolas" w:cs="Consolas"/>
-                <w:color w:val="000000"/>
-                <w:sz w:val="19"/>
-                <w:szCs w:val="19"/>
-              </w:rPr>
-            </w:pPr>
-            <w:r>
-              <w:rPr>
-                <w:rFonts w:ascii="Consolas" w:hAnsi="Consolas" w:cs="Consolas"/>
-                <w:color w:val="000000"/>
-                <w:sz w:val="19"/>
-                <w:szCs w:val="19"/>
+                <w:lang w:val="en-US"/>
+              </w:rPr>
+            </w:pPr>
+          </w:p>
+          <w:p>
+            <w:pPr>
+              <w:autoSpaceDE w:val="0"/>
+              <w:autoSpaceDN w:val="0"/>
+              <w:adjustRightInd w:val="0"/>
+              <w:rPr>
+                <w:rFonts w:ascii="Consolas" w:hAnsi="Consolas" w:cs="Consolas"/>
+                <w:color w:val="000000"/>
+                <w:sz w:val="19"/>
+                <w:szCs w:val="19"/>
+                <w:lang w:val="en-US"/>
+              </w:rPr>
+            </w:pPr>
+            <w:r>
+              <w:rPr>
+                <w:rFonts w:ascii="Consolas" w:hAnsi="Consolas" w:cs="Consolas"/>
+                <w:color w:val="000000"/>
+                <w:sz w:val="19"/>
+                <w:szCs w:val="19"/>
+                <w:lang w:val="en-US"/>
               </w:rPr>
               <w:t xml:space="preserve">            </w:t>
             </w:r>
@@ -3007,6 +3015,7 @@
                 <w:color w:val="008000"/>
                 <w:sz w:val="19"/>
                 <w:szCs w:val="19"/>
+                <w:lang w:val="en-US"/>
               </w:rPr>
               <w:t>//case 4</w:t>
             </w:r>
@@ -3021,14 +3030,16 @@
                 <w:color w:val="000000"/>
                 <w:sz w:val="19"/>
                 <w:szCs w:val="19"/>
-              </w:rPr>
-            </w:pPr>
-            <w:r>
-              <w:rPr>
-                <w:rFonts w:ascii="Consolas" w:hAnsi="Consolas" w:cs="Consolas"/>
-                <w:color w:val="000000"/>
-                <w:sz w:val="19"/>
-                <w:szCs w:val="19"/>
+                <w:lang w:val="en-US"/>
+              </w:rPr>
+            </w:pPr>
+            <w:r>
+              <w:rPr>
+                <w:rFonts w:ascii="Consolas" w:hAnsi="Consolas" w:cs="Consolas"/>
+                <w:color w:val="000000"/>
+                <w:sz w:val="19"/>
+                <w:szCs w:val="19"/>
+                <w:lang w:val="en-US"/>
               </w:rPr>
               <w:t xml:space="preserve">            </w:t>
             </w:r>
@@ -3038,6 +3049,7 @@
                 <w:color w:val="008000"/>
                 <w:sz w:val="19"/>
                 <w:szCs w:val="19"/>
+                <w:lang w:val="en-US"/>
               </w:rPr>
               <w:t>//Object obj = new Example();</w:t>
             </w:r>
@@ -3052,14 +3064,16 @@
                 <w:color w:val="000000"/>
                 <w:sz w:val="19"/>
                 <w:szCs w:val="19"/>
-              </w:rPr>
-            </w:pPr>
-            <w:r>
-              <w:rPr>
-                <w:rFonts w:ascii="Consolas" w:hAnsi="Consolas" w:cs="Consolas"/>
-                <w:color w:val="000000"/>
-                <w:sz w:val="19"/>
-                <w:szCs w:val="19"/>
+                <w:lang w:val="en-US"/>
+              </w:rPr>
+            </w:pPr>
+            <w:r>
+              <w:rPr>
+                <w:rFonts w:ascii="Consolas" w:hAnsi="Consolas" w:cs="Consolas"/>
+                <w:color w:val="000000"/>
+                <w:sz w:val="19"/>
+                <w:szCs w:val="19"/>
+                <w:lang w:val="en-US"/>
               </w:rPr>
               <w:t xml:space="preserve">            </w:t>
             </w:r>
@@ -3069,6 +3083,7 @@
                 <w:color w:val="008000"/>
                 <w:sz w:val="19"/>
                 <w:szCs w:val="19"/>
+                <w:lang w:val="en-US"/>
               </w:rPr>
               <w:t>//Console.WriteLine(obj.GetType());</w:t>
             </w:r>
@@ -3083,27 +3098,30 @@
                 <w:color w:val="000000"/>
                 <w:sz w:val="19"/>
                 <w:szCs w:val="19"/>
-              </w:rPr>
-            </w:pPr>
-          </w:p>
-          <w:p>
-            <w:pPr>
-              <w:autoSpaceDE w:val="0"/>
-              <w:autoSpaceDN w:val="0"/>
-              <w:adjustRightInd w:val="0"/>
-              <w:rPr>
-                <w:rFonts w:ascii="Consolas" w:hAnsi="Consolas" w:cs="Consolas"/>
-                <w:color w:val="000000"/>
-                <w:sz w:val="19"/>
-                <w:szCs w:val="19"/>
-              </w:rPr>
-            </w:pPr>
-            <w:r>
-              <w:rPr>
-                <w:rFonts w:ascii="Consolas" w:hAnsi="Consolas" w:cs="Consolas"/>
-                <w:color w:val="000000"/>
-                <w:sz w:val="19"/>
-                <w:szCs w:val="19"/>
+                <w:lang w:val="en-US"/>
+              </w:rPr>
+            </w:pPr>
+          </w:p>
+          <w:p>
+            <w:pPr>
+              <w:autoSpaceDE w:val="0"/>
+              <w:autoSpaceDN w:val="0"/>
+              <w:adjustRightInd w:val="0"/>
+              <w:rPr>
+                <w:rFonts w:ascii="Consolas" w:hAnsi="Consolas" w:cs="Consolas"/>
+                <w:color w:val="000000"/>
+                <w:sz w:val="19"/>
+                <w:szCs w:val="19"/>
+                <w:lang w:val="en-US"/>
+              </w:rPr>
+            </w:pPr>
+            <w:r>
+              <w:rPr>
+                <w:rFonts w:ascii="Consolas" w:hAnsi="Consolas" w:cs="Consolas"/>
+                <w:color w:val="000000"/>
+                <w:sz w:val="19"/>
+                <w:szCs w:val="19"/>
+                <w:lang w:val="en-US"/>
               </w:rPr>
               <w:t xml:space="preserve">            </w:t>
             </w:r>
@@ -3113,6 +3131,7 @@
                 <w:color w:val="008000"/>
                 <w:sz w:val="19"/>
                 <w:szCs w:val="19"/>
+                <w:lang w:val="en-US"/>
               </w:rPr>
               <w:t>//Object i32 = new Int32();</w:t>
             </w:r>
@@ -3127,14 +3146,16 @@
                 <w:color w:val="000000"/>
                 <w:sz w:val="19"/>
                 <w:szCs w:val="19"/>
-              </w:rPr>
-            </w:pPr>
-            <w:r>
-              <w:rPr>
-                <w:rFonts w:ascii="Consolas" w:hAnsi="Consolas" w:cs="Consolas"/>
-                <w:color w:val="000000"/>
-                <w:sz w:val="19"/>
-                <w:szCs w:val="19"/>
+                <w:lang w:val="en-US"/>
+              </w:rPr>
+            </w:pPr>
+            <w:r>
+              <w:rPr>
+                <w:rFonts w:ascii="Consolas" w:hAnsi="Consolas" w:cs="Consolas"/>
+                <w:color w:val="000000"/>
+                <w:sz w:val="19"/>
+                <w:szCs w:val="19"/>
+                <w:lang w:val="en-US"/>
               </w:rPr>
               <w:t xml:space="preserve">            </w:t>
             </w:r>
@@ -3144,6 +3165,7 @@
                 <w:color w:val="008000"/>
                 <w:sz w:val="19"/>
                 <w:szCs w:val="19"/>
+                <w:lang w:val="en-US"/>
               </w:rPr>
               <w:t>//Console.WriteLine(i32.GetType());</w:t>
             </w:r>
@@ -3158,14 +3180,16 @@
                 <w:color w:val="000000"/>
                 <w:sz w:val="19"/>
                 <w:szCs w:val="19"/>
-              </w:rPr>
-            </w:pPr>
-            <w:r>
-              <w:rPr>
-                <w:rFonts w:ascii="Consolas" w:hAnsi="Consolas" w:cs="Consolas"/>
-                <w:color w:val="000000"/>
-                <w:sz w:val="19"/>
-                <w:szCs w:val="19"/>
+                <w:lang w:val="en-US"/>
+              </w:rPr>
+            </w:pPr>
+            <w:r>
+              <w:rPr>
+                <w:rFonts w:ascii="Consolas" w:hAnsi="Consolas" w:cs="Consolas"/>
+                <w:color w:val="000000"/>
+                <w:sz w:val="19"/>
+                <w:szCs w:val="19"/>
+                <w:lang w:val="en-US"/>
               </w:rPr>
               <w:t xml:space="preserve">            </w:t>
             </w:r>
@@ -3175,6 +3199,7 @@
                 <w:color w:val="008000"/>
                 <w:sz w:val="19"/>
                 <w:szCs w:val="19"/>
+                <w:lang w:val="en-US"/>
               </w:rPr>
               <w:t>//i32 = 4;</w:t>
             </w:r>
@@ -3189,14 +3214,16 @@
                 <w:color w:val="000000"/>
                 <w:sz w:val="19"/>
                 <w:szCs w:val="19"/>
-              </w:rPr>
-            </w:pPr>
-            <w:r>
-              <w:rPr>
-                <w:rFonts w:ascii="Consolas" w:hAnsi="Consolas" w:cs="Consolas"/>
-                <w:color w:val="000000"/>
-                <w:sz w:val="19"/>
-                <w:szCs w:val="19"/>
+                <w:lang w:val="en-US"/>
+              </w:rPr>
+            </w:pPr>
+            <w:r>
+              <w:rPr>
+                <w:rFonts w:ascii="Consolas" w:hAnsi="Consolas" w:cs="Consolas"/>
+                <w:color w:val="000000"/>
+                <w:sz w:val="19"/>
+                <w:szCs w:val="19"/>
+                <w:lang w:val="en-US"/>
               </w:rPr>
               <w:t xml:space="preserve">            </w:t>
             </w:r>
@@ -3206,6 +3233,7 @@
                 <w:color w:val="008000"/>
                 <w:sz w:val="19"/>
                 <w:szCs w:val="19"/>
+                <w:lang w:val="en-US"/>
               </w:rPr>
               <w:t>//int i = 4;</w:t>
             </w:r>
@@ -3220,14 +3248,16 @@
                 <w:color w:val="000000"/>
                 <w:sz w:val="19"/>
                 <w:szCs w:val="19"/>
-              </w:rPr>
-            </w:pPr>
-            <w:r>
-              <w:rPr>
-                <w:rFonts w:ascii="Consolas" w:hAnsi="Consolas" w:cs="Consolas"/>
-                <w:color w:val="000000"/>
-                <w:sz w:val="19"/>
-                <w:szCs w:val="19"/>
+                <w:lang w:val="en-US"/>
+              </w:rPr>
+            </w:pPr>
+            <w:r>
+              <w:rPr>
+                <w:rFonts w:ascii="Consolas" w:hAnsi="Consolas" w:cs="Consolas"/>
+                <w:color w:val="000000"/>
+                <w:sz w:val="19"/>
+                <w:szCs w:val="19"/>
+                <w:lang w:val="en-US"/>
               </w:rPr>
               <w:t xml:space="preserve">            </w:t>
             </w:r>
@@ -3237,6 +3267,7 @@
                 <w:color w:val="008000"/>
                 <w:sz w:val="19"/>
                 <w:szCs w:val="19"/>
+                <w:lang w:val="en-US"/>
               </w:rPr>
               <w:t>//Console.WriteLine((i == (int)i32).ToString());</w:t>
             </w:r>
@@ -3251,27 +3282,30 @@
                 <w:color w:val="000000"/>
                 <w:sz w:val="19"/>
                 <w:szCs w:val="19"/>
-              </w:rPr>
-            </w:pPr>
-          </w:p>
-          <w:p>
-            <w:pPr>
-              <w:autoSpaceDE w:val="0"/>
-              <w:autoSpaceDN w:val="0"/>
-              <w:adjustRightInd w:val="0"/>
-              <w:rPr>
-                <w:rFonts w:ascii="Consolas" w:hAnsi="Consolas" w:cs="Consolas"/>
-                <w:color w:val="000000"/>
-                <w:sz w:val="19"/>
-                <w:szCs w:val="19"/>
-              </w:rPr>
-            </w:pPr>
-            <w:r>
-              <w:rPr>
-                <w:rFonts w:ascii="Consolas" w:hAnsi="Consolas" w:cs="Consolas"/>
-                <w:color w:val="000000"/>
-                <w:sz w:val="19"/>
-                <w:szCs w:val="19"/>
+                <w:lang w:val="en-US"/>
+              </w:rPr>
+            </w:pPr>
+          </w:p>
+          <w:p>
+            <w:pPr>
+              <w:autoSpaceDE w:val="0"/>
+              <w:autoSpaceDN w:val="0"/>
+              <w:adjustRightInd w:val="0"/>
+              <w:rPr>
+                <w:rFonts w:ascii="Consolas" w:hAnsi="Consolas" w:cs="Consolas"/>
+                <w:color w:val="000000"/>
+                <w:sz w:val="19"/>
+                <w:szCs w:val="19"/>
+                <w:lang w:val="en-US"/>
+              </w:rPr>
+            </w:pPr>
+            <w:r>
+              <w:rPr>
+                <w:rFonts w:ascii="Consolas" w:hAnsi="Consolas" w:cs="Consolas"/>
+                <w:color w:val="000000"/>
+                <w:sz w:val="19"/>
+                <w:szCs w:val="19"/>
+                <w:lang w:val="en-US"/>
               </w:rPr>
               <w:t xml:space="preserve">            </w:t>
             </w:r>
@@ -3281,6 +3315,7 @@
                 <w:color w:val="008000"/>
                 <w:sz w:val="19"/>
                 <w:szCs w:val="19"/>
+                <w:lang w:val="en-US"/>
               </w:rPr>
               <w:t>//case 5</w:t>
             </w:r>
@@ -3295,14 +3330,16 @@
                 <w:color w:val="000000"/>
                 <w:sz w:val="19"/>
                 <w:szCs w:val="19"/>
-              </w:rPr>
-            </w:pPr>
-            <w:r>
-              <w:rPr>
-                <w:rFonts w:ascii="Consolas" w:hAnsi="Consolas" w:cs="Consolas"/>
-                <w:color w:val="000000"/>
-                <w:sz w:val="19"/>
-                <w:szCs w:val="19"/>
+                <w:lang w:val="en-US"/>
+              </w:rPr>
+            </w:pPr>
+            <w:r>
+              <w:rPr>
+                <w:rFonts w:ascii="Consolas" w:hAnsi="Consolas" w:cs="Consolas"/>
+                <w:color w:val="000000"/>
+                <w:sz w:val="19"/>
+                <w:szCs w:val="19"/>
+                <w:lang w:val="en-US"/>
               </w:rPr>
               <w:t xml:space="preserve">            </w:t>
             </w:r>
@@ -3312,6 +3349,7 @@
                 <w:color w:val="008000"/>
                 <w:sz w:val="19"/>
                 <w:szCs w:val="19"/>
+                <w:lang w:val="en-US"/>
               </w:rPr>
               <w:t>//var ex1 = new Example();</w:t>
             </w:r>
@@ -3326,14 +3364,16 @@
                 <w:color w:val="000000"/>
                 <w:sz w:val="19"/>
                 <w:szCs w:val="19"/>
-              </w:rPr>
-            </w:pPr>
-            <w:r>
-              <w:rPr>
-                <w:rFonts w:ascii="Consolas" w:hAnsi="Consolas" w:cs="Consolas"/>
-                <w:color w:val="000000"/>
-                <w:sz w:val="19"/>
-                <w:szCs w:val="19"/>
+                <w:lang w:val="en-US"/>
+              </w:rPr>
+            </w:pPr>
+            <w:r>
+              <w:rPr>
+                <w:rFonts w:ascii="Consolas" w:hAnsi="Consolas" w:cs="Consolas"/>
+                <w:color w:val="000000"/>
+                <w:sz w:val="19"/>
+                <w:szCs w:val="19"/>
+                <w:lang w:val="en-US"/>
               </w:rPr>
               <w:t xml:space="preserve">            </w:t>
             </w:r>
@@ -3343,6 +3383,7 @@
                 <w:color w:val="008000"/>
                 <w:sz w:val="19"/>
                 <w:szCs w:val="19"/>
+                <w:lang w:val="en-US"/>
               </w:rPr>
               <w:t>//ex1.Property4 = 10;</w:t>
             </w:r>
@@ -3357,27 +3398,30 @@
                 <w:color w:val="000000"/>
                 <w:sz w:val="19"/>
                 <w:szCs w:val="19"/>
-              </w:rPr>
-            </w:pPr>
-          </w:p>
-          <w:p>
-            <w:pPr>
-              <w:autoSpaceDE w:val="0"/>
-              <w:autoSpaceDN w:val="0"/>
-              <w:adjustRightInd w:val="0"/>
-              <w:rPr>
-                <w:rFonts w:ascii="Consolas" w:hAnsi="Consolas" w:cs="Consolas"/>
-                <w:color w:val="000000"/>
-                <w:sz w:val="19"/>
-                <w:szCs w:val="19"/>
-              </w:rPr>
-            </w:pPr>
-            <w:r>
-              <w:rPr>
-                <w:rFonts w:ascii="Consolas" w:hAnsi="Consolas" w:cs="Consolas"/>
-                <w:color w:val="000000"/>
-                <w:sz w:val="19"/>
-                <w:szCs w:val="19"/>
+                <w:lang w:val="en-US"/>
+              </w:rPr>
+            </w:pPr>
+          </w:p>
+          <w:p>
+            <w:pPr>
+              <w:autoSpaceDE w:val="0"/>
+              <w:autoSpaceDN w:val="0"/>
+              <w:adjustRightInd w:val="0"/>
+              <w:rPr>
+                <w:rFonts w:ascii="Consolas" w:hAnsi="Consolas" w:cs="Consolas"/>
+                <w:color w:val="000000"/>
+                <w:sz w:val="19"/>
+                <w:szCs w:val="19"/>
+                <w:lang w:val="en-US"/>
+              </w:rPr>
+            </w:pPr>
+            <w:r>
+              <w:rPr>
+                <w:rFonts w:ascii="Consolas" w:hAnsi="Consolas" w:cs="Consolas"/>
+                <w:color w:val="000000"/>
+                <w:sz w:val="19"/>
+                <w:szCs w:val="19"/>
+                <w:lang w:val="en-US"/>
               </w:rPr>
               <w:t xml:space="preserve">            </w:t>
             </w:r>
@@ -3387,6 +3431,7 @@
                 <w:color w:val="008000"/>
                 <w:sz w:val="19"/>
                 <w:szCs w:val="19"/>
+                <w:lang w:val="en-US"/>
               </w:rPr>
               <w:t>//var ex2 = new Example();</w:t>
             </w:r>
@@ -3409,6 +3454,7 @@
                 <w:color w:val="000000"/>
                 <w:sz w:val="19"/>
                 <w:szCs w:val="19"/>
+                <w:lang w:val="en-US"/>
               </w:rPr>
               <w:t xml:space="preserve">            </w:t>
             </w:r>
@@ -3419,27 +3465,29 @@
                 <w:sz w:val="19"/>
                 <w:szCs w:val="19"/>
               </w:rPr>
-              <w:t>//ex1.Property4 = 10;</w:t>
-            </w:r>
-          </w:p>
-          <w:p>
-            <w:pPr>
-              <w:autoSpaceDE w:val="0"/>
-              <w:autoSpaceDN w:val="0"/>
-              <w:adjustRightInd w:val="0"/>
-              <w:rPr>
-                <w:rFonts w:ascii="Consolas" w:hAnsi="Consolas" w:cs="Consolas"/>
-                <w:color w:val="000000"/>
-                <w:sz w:val="19"/>
-                <w:szCs w:val="19"/>
-              </w:rPr>
-            </w:pPr>
-            <w:r>
-              <w:rPr>
-                <w:rFonts w:ascii="Consolas" w:hAnsi="Consolas" w:cs="Consolas"/>
-                <w:color w:val="000000"/>
-                <w:sz w:val="19"/>
-                <w:szCs w:val="19"/>
+              <w:t>//ex2.Property4 = 10;</w:t>
+            </w:r>
+          </w:p>
+          <w:p>
+            <w:pPr>
+              <w:autoSpaceDE w:val="0"/>
+              <w:autoSpaceDN w:val="0"/>
+              <w:adjustRightInd w:val="0"/>
+              <w:rPr>
+                <w:rFonts w:ascii="Consolas" w:hAnsi="Consolas" w:cs="Consolas"/>
+                <w:color w:val="000000"/>
+                <w:sz w:val="19"/>
+                <w:szCs w:val="19"/>
+                <w:lang w:val="en-US"/>
+              </w:rPr>
+            </w:pPr>
+            <w:r>
+              <w:rPr>
+                <w:rFonts w:ascii="Consolas" w:hAnsi="Consolas" w:cs="Consolas"/>
+                <w:color w:val="000000"/>
+                <w:sz w:val="19"/>
+                <w:szCs w:val="19"/>
+                <w:lang w:val="en-US"/>
               </w:rPr>
               <w:lastRenderedPageBreak/>
               <w:t xml:space="preserve">            </w:t>
@@ -3450,6 +3498,7 @@
                 <w:color w:val="008000"/>
                 <w:sz w:val="19"/>
                 <w:szCs w:val="19"/>
+                <w:lang w:val="en-US"/>
               </w:rPr>
               <w:t>//Console.WriteLine(ex1.Equals(ex2));</w:t>
             </w:r>
@@ -3464,14 +3513,16 @@
                 <w:color w:val="000000"/>
                 <w:sz w:val="19"/>
                 <w:szCs w:val="19"/>
-              </w:rPr>
-            </w:pPr>
-            <w:r>
-              <w:rPr>
-                <w:rFonts w:ascii="Consolas" w:hAnsi="Consolas" w:cs="Consolas"/>
-                <w:color w:val="000000"/>
-                <w:sz w:val="19"/>
-                <w:szCs w:val="19"/>
+                <w:lang w:val="en-US"/>
+              </w:rPr>
+            </w:pPr>
+            <w:r>
+              <w:rPr>
+                <w:rFonts w:ascii="Consolas" w:hAnsi="Consolas" w:cs="Consolas"/>
+                <w:color w:val="000000"/>
+                <w:sz w:val="19"/>
+                <w:szCs w:val="19"/>
+                <w:lang w:val="en-US"/>
               </w:rPr>
               <w:t xml:space="preserve">            </w:t>
             </w:r>
@@ -3481,6 +3532,7 @@
                 <w:color w:val="008000"/>
                 <w:sz w:val="19"/>
                 <w:szCs w:val="19"/>
+                <w:lang w:val="en-US"/>
               </w:rPr>
               <w:t>//Console.WriteLine(ex1.GetHashCode());</w:t>
             </w:r>
@@ -3495,27 +3547,30 @@
                 <w:color w:val="000000"/>
                 <w:sz w:val="19"/>
                 <w:szCs w:val="19"/>
-              </w:rPr>
-            </w:pPr>
-          </w:p>
-          <w:p>
-            <w:pPr>
-              <w:autoSpaceDE w:val="0"/>
-              <w:autoSpaceDN w:val="0"/>
-              <w:adjustRightInd w:val="0"/>
-              <w:rPr>
-                <w:rFonts w:ascii="Consolas" w:hAnsi="Consolas" w:cs="Consolas"/>
-                <w:color w:val="000000"/>
-                <w:sz w:val="19"/>
-                <w:szCs w:val="19"/>
-              </w:rPr>
-            </w:pPr>
-            <w:r>
-              <w:rPr>
-                <w:rFonts w:ascii="Consolas" w:hAnsi="Consolas" w:cs="Consolas"/>
-                <w:color w:val="000000"/>
-                <w:sz w:val="19"/>
-                <w:szCs w:val="19"/>
+                <w:lang w:val="en-US"/>
+              </w:rPr>
+            </w:pPr>
+          </w:p>
+          <w:p>
+            <w:pPr>
+              <w:autoSpaceDE w:val="0"/>
+              <w:autoSpaceDN w:val="0"/>
+              <w:adjustRightInd w:val="0"/>
+              <w:rPr>
+                <w:rFonts w:ascii="Consolas" w:hAnsi="Consolas" w:cs="Consolas"/>
+                <w:color w:val="000000"/>
+                <w:sz w:val="19"/>
+                <w:szCs w:val="19"/>
+                <w:lang w:val="en-US"/>
+              </w:rPr>
+            </w:pPr>
+            <w:r>
+              <w:rPr>
+                <w:rFonts w:ascii="Consolas" w:hAnsi="Consolas" w:cs="Consolas"/>
+                <w:color w:val="000000"/>
+                <w:sz w:val="19"/>
+                <w:szCs w:val="19"/>
+                <w:lang w:val="en-US"/>
               </w:rPr>
               <w:t xml:space="preserve">            </w:t>
             </w:r>
@@ -3525,6 +3580,7 @@
                 <w:color w:val="008000"/>
                 <w:sz w:val="19"/>
                 <w:szCs w:val="19"/>
+                <w:lang w:val="en-US"/>
               </w:rPr>
               <w:t>//case 6</w:t>
             </w:r>
@@ -3539,14 +3595,16 @@
                 <w:color w:val="000000"/>
                 <w:sz w:val="19"/>
                 <w:szCs w:val="19"/>
-              </w:rPr>
-            </w:pPr>
-            <w:r>
-              <w:rPr>
-                <w:rFonts w:ascii="Consolas" w:hAnsi="Consolas" w:cs="Consolas"/>
-                <w:color w:val="000000"/>
-                <w:sz w:val="19"/>
-                <w:szCs w:val="19"/>
+                <w:lang w:val="en-US"/>
+              </w:rPr>
+            </w:pPr>
+            <w:r>
+              <w:rPr>
+                <w:rFonts w:ascii="Consolas" w:hAnsi="Consolas" w:cs="Consolas"/>
+                <w:color w:val="000000"/>
+                <w:sz w:val="19"/>
+                <w:szCs w:val="19"/>
+                <w:lang w:val="en-US"/>
               </w:rPr>
               <w:t xml:space="preserve">            </w:t>
             </w:r>
@@ -3556,6 +3614,7 @@
                 <w:color w:val="008000"/>
                 <w:sz w:val="19"/>
                 <w:szCs w:val="19"/>
+                <w:lang w:val="en-US"/>
               </w:rPr>
               <w:t>//int x = 100;</w:t>
             </w:r>
@@ -3570,14 +3629,16 @@
                 <w:color w:val="000000"/>
                 <w:sz w:val="19"/>
                 <w:szCs w:val="19"/>
-              </w:rPr>
-            </w:pPr>
-            <w:r>
-              <w:rPr>
-                <w:rFonts w:ascii="Consolas" w:hAnsi="Consolas" w:cs="Consolas"/>
-                <w:color w:val="000000"/>
-                <w:sz w:val="19"/>
-                <w:szCs w:val="19"/>
+                <w:lang w:val="en-US"/>
+              </w:rPr>
+            </w:pPr>
+            <w:r>
+              <w:rPr>
+                <w:rFonts w:ascii="Consolas" w:hAnsi="Consolas" w:cs="Consolas"/>
+                <w:color w:val="000000"/>
+                <w:sz w:val="19"/>
+                <w:szCs w:val="19"/>
+                <w:lang w:val="en-US"/>
               </w:rPr>
               <w:t xml:space="preserve">            </w:t>
             </w:r>
@@ -3587,6 +3648,7 @@
                 <w:color w:val="008000"/>
                 <w:sz w:val="19"/>
                 <w:szCs w:val="19"/>
+                <w:lang w:val="en-US"/>
               </w:rPr>
               <w:t>//Object oX = x;</w:t>
             </w:r>
@@ -3601,14 +3663,16 @@
                 <w:color w:val="000000"/>
                 <w:sz w:val="19"/>
                 <w:szCs w:val="19"/>
-              </w:rPr>
-            </w:pPr>
-            <w:r>
-              <w:rPr>
-                <w:rFonts w:ascii="Consolas" w:hAnsi="Consolas" w:cs="Consolas"/>
-                <w:color w:val="000000"/>
-                <w:sz w:val="19"/>
-                <w:szCs w:val="19"/>
+                <w:lang w:val="en-US"/>
+              </w:rPr>
+            </w:pPr>
+            <w:r>
+              <w:rPr>
+                <w:rFonts w:ascii="Consolas" w:hAnsi="Consolas" w:cs="Consolas"/>
+                <w:color w:val="000000"/>
+                <w:sz w:val="19"/>
+                <w:szCs w:val="19"/>
+                <w:lang w:val="en-US"/>
               </w:rPr>
               <w:t xml:space="preserve">            </w:t>
             </w:r>
@@ -3618,6 +3682,7 @@
                 <w:color w:val="008000"/>
                 <w:sz w:val="19"/>
                 <w:szCs w:val="19"/>
+                <w:lang w:val="en-US"/>
               </w:rPr>
               <w:t>//int y = (int)oX;</w:t>
             </w:r>
@@ -3632,14 +3697,16 @@
                 <w:color w:val="000000"/>
                 <w:sz w:val="19"/>
                 <w:szCs w:val="19"/>
-              </w:rPr>
-            </w:pPr>
-            <w:r>
-              <w:rPr>
-                <w:rFonts w:ascii="Consolas" w:hAnsi="Consolas" w:cs="Consolas"/>
-                <w:color w:val="000000"/>
-                <w:sz w:val="19"/>
-                <w:szCs w:val="19"/>
+                <w:lang w:val="en-US"/>
+              </w:rPr>
+            </w:pPr>
+            <w:r>
+              <w:rPr>
+                <w:rFonts w:ascii="Consolas" w:hAnsi="Consolas" w:cs="Consolas"/>
+                <w:color w:val="000000"/>
+                <w:sz w:val="19"/>
+                <w:szCs w:val="19"/>
+                <w:lang w:val="en-US"/>
               </w:rPr>
               <w:t xml:space="preserve">        }</w:t>
             </w:r>
@@ -3654,14 +3721,16 @@
                 <w:color w:val="000000"/>
                 <w:sz w:val="19"/>
                 <w:szCs w:val="19"/>
-              </w:rPr>
-            </w:pPr>
-            <w:r>
-              <w:rPr>
-                <w:rFonts w:ascii="Consolas" w:hAnsi="Consolas" w:cs="Consolas"/>
-                <w:color w:val="000000"/>
-                <w:sz w:val="19"/>
-                <w:szCs w:val="19"/>
+                <w:lang w:val="en-US"/>
+              </w:rPr>
+            </w:pPr>
+            <w:r>
+              <w:rPr>
+                <w:rFonts w:ascii="Consolas" w:hAnsi="Consolas" w:cs="Consolas"/>
+                <w:color w:val="000000"/>
+                <w:sz w:val="19"/>
+                <w:szCs w:val="19"/>
+                <w:lang w:val="en-US"/>
               </w:rPr>
               <w:t xml:space="preserve">    }</w:t>
             </w:r>
@@ -3676,27 +3745,30 @@
                 <w:color w:val="000000"/>
                 <w:sz w:val="19"/>
                 <w:szCs w:val="19"/>
-              </w:rPr>
-            </w:pPr>
-          </w:p>
-          <w:p>
-            <w:pPr>
-              <w:autoSpaceDE w:val="0"/>
-              <w:autoSpaceDN w:val="0"/>
-              <w:adjustRightInd w:val="0"/>
-              <w:rPr>
-                <w:rFonts w:ascii="Consolas" w:hAnsi="Consolas" w:cs="Consolas"/>
-                <w:color w:val="000000"/>
-                <w:sz w:val="19"/>
-                <w:szCs w:val="19"/>
-              </w:rPr>
-            </w:pPr>
-            <w:r>
-              <w:rPr>
-                <w:rFonts w:ascii="Consolas" w:hAnsi="Consolas" w:cs="Consolas"/>
-                <w:color w:val="000000"/>
-                <w:sz w:val="19"/>
-                <w:szCs w:val="19"/>
+                <w:lang w:val="en-US"/>
+              </w:rPr>
+            </w:pPr>
+          </w:p>
+          <w:p>
+            <w:pPr>
+              <w:autoSpaceDE w:val="0"/>
+              <w:autoSpaceDN w:val="0"/>
+              <w:adjustRightInd w:val="0"/>
+              <w:rPr>
+                <w:rFonts w:ascii="Consolas" w:hAnsi="Consolas" w:cs="Consolas"/>
+                <w:color w:val="000000"/>
+                <w:sz w:val="19"/>
+                <w:szCs w:val="19"/>
+                <w:lang w:val="en-US"/>
+              </w:rPr>
+            </w:pPr>
+            <w:r>
+              <w:rPr>
+                <w:rFonts w:ascii="Consolas" w:hAnsi="Consolas" w:cs="Consolas"/>
+                <w:color w:val="000000"/>
+                <w:sz w:val="19"/>
+                <w:szCs w:val="19"/>
+                <w:lang w:val="en-US"/>
               </w:rPr>
               <w:t xml:space="preserve">    </w:t>
             </w:r>
@@ -3706,6 +3778,7 @@
                 <w:color w:val="0000FF"/>
                 <w:sz w:val="19"/>
                 <w:szCs w:val="19"/>
+                <w:lang w:val="en-US"/>
               </w:rPr>
               <w:t>internal</w:t>
             </w:r>
@@ -3715,6 +3788,7 @@
                 <w:color w:val="000000"/>
                 <w:sz w:val="19"/>
                 <w:szCs w:val="19"/>
+                <w:lang w:val="en-US"/>
               </w:rPr>
               <w:t xml:space="preserve"> </w:t>
             </w:r>
@@ -3724,6 +3798,7 @@
                 <w:color w:val="0000FF"/>
                 <w:sz w:val="19"/>
                 <w:szCs w:val="19"/>
+                <w:lang w:val="en-US"/>
               </w:rPr>
               <w:t>class</w:t>
             </w:r>
@@ -3733,6 +3808,7 @@
                 <w:color w:val="000000"/>
                 <w:sz w:val="19"/>
                 <w:szCs w:val="19"/>
+                <w:lang w:val="en-US"/>
               </w:rPr>
               <w:t xml:space="preserve"> </w:t>
             </w:r>
@@ -3742,6 +3818,7 @@
                 <w:color w:val="2B91AF"/>
                 <w:sz w:val="19"/>
                 <w:szCs w:val="19"/>
+                <w:lang w:val="en-US"/>
               </w:rPr>
               <w:t>Example</w:t>
             </w:r>
@@ -3756,14 +3833,16 @@
                 <w:color w:val="000000"/>
                 <w:sz w:val="19"/>
                 <w:szCs w:val="19"/>
-              </w:rPr>
-            </w:pPr>
-            <w:r>
-              <w:rPr>
-                <w:rFonts w:ascii="Consolas" w:hAnsi="Consolas" w:cs="Consolas"/>
-                <w:color w:val="000000"/>
-                <w:sz w:val="19"/>
-                <w:szCs w:val="19"/>
+                <w:lang w:val="en-US"/>
+              </w:rPr>
+            </w:pPr>
+            <w:r>
+              <w:rPr>
+                <w:rFonts w:ascii="Consolas" w:hAnsi="Consolas" w:cs="Consolas"/>
+                <w:color w:val="000000"/>
+                <w:sz w:val="19"/>
+                <w:szCs w:val="19"/>
+                <w:lang w:val="en-US"/>
               </w:rPr>
               <w:t xml:space="preserve">    {</w:t>
             </w:r>
@@ -3778,14 +3857,16 @@
                 <w:color w:val="000000"/>
                 <w:sz w:val="19"/>
                 <w:szCs w:val="19"/>
-              </w:rPr>
-            </w:pPr>
-            <w:r>
-              <w:rPr>
-                <w:rFonts w:ascii="Consolas" w:hAnsi="Consolas" w:cs="Consolas"/>
-                <w:color w:val="000000"/>
-                <w:sz w:val="19"/>
-                <w:szCs w:val="19"/>
+                <w:lang w:val="en-US"/>
+              </w:rPr>
+            </w:pPr>
+            <w:r>
+              <w:rPr>
+                <w:rFonts w:ascii="Consolas" w:hAnsi="Consolas" w:cs="Consolas"/>
+                <w:color w:val="000000"/>
+                <w:sz w:val="19"/>
+                <w:szCs w:val="19"/>
+                <w:lang w:val="en-US"/>
               </w:rPr>
               <w:t xml:space="preserve">        </w:t>
             </w:r>
@@ -3795,6 +3876,7 @@
                 <w:color w:val="0000FF"/>
                 <w:sz w:val="19"/>
                 <w:szCs w:val="19"/>
+                <w:lang w:val="en-US"/>
               </w:rPr>
               <w:t>private</w:t>
             </w:r>
@@ -3804,6 +3886,7 @@
                 <w:color w:val="000000"/>
                 <w:sz w:val="19"/>
                 <w:szCs w:val="19"/>
+                <w:lang w:val="en-US"/>
               </w:rPr>
               <w:t xml:space="preserve"> </w:t>
             </w:r>
@@ -3813,6 +3896,7 @@
                 <w:color w:val="0000FF"/>
                 <w:sz w:val="19"/>
                 <w:szCs w:val="19"/>
+                <w:lang w:val="en-US"/>
               </w:rPr>
               <w:t>static</w:t>
             </w:r>
@@ -3822,6 +3906,7 @@
                 <w:color w:val="000000"/>
                 <w:sz w:val="19"/>
                 <w:szCs w:val="19"/>
+                <w:lang w:val="en-US"/>
               </w:rPr>
               <w:t xml:space="preserve"> </w:t>
             </w:r>
@@ -3831,6 +3916,7 @@
                 <w:color w:val="2B91AF"/>
                 <w:sz w:val="19"/>
                 <w:szCs w:val="19"/>
+                <w:lang w:val="en-US"/>
               </w:rPr>
               <w:t>Random</w:t>
             </w:r>
@@ -3840,6 +3926,7 @@
                 <w:color w:val="000000"/>
                 <w:sz w:val="19"/>
                 <w:szCs w:val="19"/>
+                <w:lang w:val="en-US"/>
               </w:rPr>
               <w:t xml:space="preserve"> _rand;</w:t>
             </w:r>
@@ -3854,14 +3941,16 @@
                 <w:color w:val="000000"/>
                 <w:sz w:val="19"/>
                 <w:szCs w:val="19"/>
-              </w:rPr>
-            </w:pPr>
-            <w:r>
-              <w:rPr>
-                <w:rFonts w:ascii="Consolas" w:hAnsi="Consolas" w:cs="Consolas"/>
-                <w:color w:val="000000"/>
-                <w:sz w:val="19"/>
-                <w:szCs w:val="19"/>
+                <w:lang w:val="en-US"/>
+              </w:rPr>
+            </w:pPr>
+            <w:r>
+              <w:rPr>
+                <w:rFonts w:ascii="Consolas" w:hAnsi="Consolas" w:cs="Consolas"/>
+                <w:color w:val="000000"/>
+                <w:sz w:val="19"/>
+                <w:szCs w:val="19"/>
+                <w:lang w:val="en-US"/>
               </w:rPr>
               <w:t xml:space="preserve">        </w:t>
             </w:r>
@@ -3871,6 +3960,7 @@
                 <w:color w:val="0000FF"/>
                 <w:sz w:val="19"/>
                 <w:szCs w:val="19"/>
+                <w:lang w:val="en-US"/>
               </w:rPr>
               <w:t>public</w:t>
             </w:r>
@@ -3880,6 +3970,7 @@
                 <w:color w:val="000000"/>
                 <w:sz w:val="19"/>
                 <w:szCs w:val="19"/>
+                <w:lang w:val="en-US"/>
               </w:rPr>
               <w:t xml:space="preserve"> </w:t>
             </w:r>
@@ -3889,6 +3980,7 @@
                 <w:color w:val="0000FF"/>
                 <w:sz w:val="19"/>
                 <w:szCs w:val="19"/>
+                <w:lang w:val="en-US"/>
               </w:rPr>
               <w:t>readonly</w:t>
             </w:r>
@@ -3898,6 +3990,7 @@
                 <w:color w:val="000000"/>
                 <w:sz w:val="19"/>
                 <w:szCs w:val="19"/>
+                <w:lang w:val="en-US"/>
               </w:rPr>
               <w:t xml:space="preserve"> </w:t>
             </w:r>
@@ -3907,6 +4000,7 @@
                 <w:color w:val="0000FF"/>
                 <w:sz w:val="19"/>
                 <w:szCs w:val="19"/>
+                <w:lang w:val="en-US"/>
               </w:rPr>
               <w:t>string</w:t>
             </w:r>
@@ -3916,6 +4010,7 @@
                 <w:color w:val="000000"/>
                 <w:sz w:val="19"/>
                 <w:szCs w:val="19"/>
+                <w:lang w:val="en-US"/>
               </w:rPr>
               <w:t xml:space="preserve"> ReadOnlyStr;</w:t>
             </w:r>
@@ -3930,14 +4025,16 @@
                 <w:color w:val="000000"/>
                 <w:sz w:val="19"/>
                 <w:szCs w:val="19"/>
-              </w:rPr>
-            </w:pPr>
-            <w:r>
-              <w:rPr>
-                <w:rFonts w:ascii="Consolas" w:hAnsi="Consolas" w:cs="Consolas"/>
-                <w:color w:val="000000"/>
-                <w:sz w:val="19"/>
-                <w:szCs w:val="19"/>
+                <w:lang w:val="en-US"/>
+              </w:rPr>
+            </w:pPr>
+            <w:r>
+              <w:rPr>
+                <w:rFonts w:ascii="Consolas" w:hAnsi="Consolas" w:cs="Consolas"/>
+                <w:color w:val="000000"/>
+                <w:sz w:val="19"/>
+                <w:szCs w:val="19"/>
+                <w:lang w:val="en-US"/>
               </w:rPr>
               <w:t xml:space="preserve">        </w:t>
             </w:r>
@@ -3947,6 +4044,7 @@
                 <w:color w:val="0000FF"/>
                 <w:sz w:val="19"/>
                 <w:szCs w:val="19"/>
+                <w:lang w:val="en-US"/>
               </w:rPr>
               <w:t>public</w:t>
             </w:r>
@@ -3956,6 +4054,7 @@
                 <w:color w:val="000000"/>
                 <w:sz w:val="19"/>
                 <w:szCs w:val="19"/>
+                <w:lang w:val="en-US"/>
               </w:rPr>
               <w:t xml:space="preserve"> </w:t>
             </w:r>
@@ -3965,6 +4064,7 @@
                 <w:color w:val="0000FF"/>
                 <w:sz w:val="19"/>
                 <w:szCs w:val="19"/>
+                <w:lang w:val="en-US"/>
               </w:rPr>
               <w:t>const</w:t>
             </w:r>
@@ -3974,6 +4074,7 @@
                 <w:color w:val="000000"/>
                 <w:sz w:val="19"/>
                 <w:szCs w:val="19"/>
+                <w:lang w:val="en-US"/>
               </w:rPr>
               <w:t xml:space="preserve"> </w:t>
             </w:r>
@@ -3983,6 +4084,7 @@
                 <w:color w:val="0000FF"/>
                 <w:sz w:val="19"/>
                 <w:szCs w:val="19"/>
+                <w:lang w:val="en-US"/>
               </w:rPr>
               <w:t>string</w:t>
             </w:r>
@@ -3992,6 +4094,7 @@
                 <w:color w:val="000000"/>
                 <w:sz w:val="19"/>
                 <w:szCs w:val="19"/>
+                <w:lang w:val="en-US"/>
               </w:rPr>
               <w:t xml:space="preserve"> ConstStr = </w:t>
             </w:r>
@@ -4001,6 +4104,7 @@
                 <w:color w:val="A31515"/>
                 <w:sz w:val="19"/>
                 <w:szCs w:val="19"/>
+                <w:lang w:val="en-US"/>
               </w:rPr>
               <w:t>"CONST STRING"</w:t>
             </w:r>
@@ -4010,6 +4114,7 @@
                 <w:color w:val="000000"/>
                 <w:sz w:val="19"/>
                 <w:szCs w:val="19"/>
+                <w:lang w:val="en-US"/>
               </w:rPr>
               <w:t>;</w:t>
             </w:r>
@@ -4024,27 +4129,30 @@
                 <w:color w:val="000000"/>
                 <w:sz w:val="19"/>
                 <w:szCs w:val="19"/>
-              </w:rPr>
-            </w:pPr>
-          </w:p>
-          <w:p>
-            <w:pPr>
-              <w:autoSpaceDE w:val="0"/>
-              <w:autoSpaceDN w:val="0"/>
-              <w:adjustRightInd w:val="0"/>
-              <w:rPr>
-                <w:rFonts w:ascii="Consolas" w:hAnsi="Consolas" w:cs="Consolas"/>
-                <w:color w:val="000000"/>
-                <w:sz w:val="19"/>
-                <w:szCs w:val="19"/>
-              </w:rPr>
-            </w:pPr>
-            <w:r>
-              <w:rPr>
-                <w:rFonts w:ascii="Consolas" w:hAnsi="Consolas" w:cs="Consolas"/>
-                <w:color w:val="000000"/>
-                <w:sz w:val="19"/>
-                <w:szCs w:val="19"/>
+                <w:lang w:val="en-US"/>
+              </w:rPr>
+            </w:pPr>
+          </w:p>
+          <w:p>
+            <w:pPr>
+              <w:autoSpaceDE w:val="0"/>
+              <w:autoSpaceDN w:val="0"/>
+              <w:adjustRightInd w:val="0"/>
+              <w:rPr>
+                <w:rFonts w:ascii="Consolas" w:hAnsi="Consolas" w:cs="Consolas"/>
+                <w:color w:val="000000"/>
+                <w:sz w:val="19"/>
+                <w:szCs w:val="19"/>
+                <w:lang w:val="en-US"/>
+              </w:rPr>
+            </w:pPr>
+            <w:r>
+              <w:rPr>
+                <w:rFonts w:ascii="Consolas" w:hAnsi="Consolas" w:cs="Consolas"/>
+                <w:color w:val="000000"/>
+                <w:sz w:val="19"/>
+                <w:szCs w:val="19"/>
+                <w:lang w:val="en-US"/>
               </w:rPr>
               <w:t xml:space="preserve">        </w:t>
             </w:r>
@@ -4054,6 +4162,7 @@
                 <w:color w:val="808080"/>
                 <w:sz w:val="19"/>
                 <w:szCs w:val="19"/>
+                <w:lang w:val="en-US"/>
               </w:rPr>
               <w:t>#region</w:t>
             </w:r>
@@ -4063,6 +4172,7 @@
                 <w:color w:val="000000"/>
                 <w:sz w:val="19"/>
                 <w:szCs w:val="19"/>
+                <w:lang w:val="en-US"/>
               </w:rPr>
               <w:t xml:space="preserve"> Properties</w:t>
             </w:r>
@@ -4077,27 +4187,30 @@
                 <w:color w:val="000000"/>
                 <w:sz w:val="19"/>
                 <w:szCs w:val="19"/>
-              </w:rPr>
-            </w:pPr>
-          </w:p>
-          <w:p>
-            <w:pPr>
-              <w:autoSpaceDE w:val="0"/>
-              <w:autoSpaceDN w:val="0"/>
-              <w:adjustRightInd w:val="0"/>
-              <w:rPr>
-                <w:rFonts w:ascii="Consolas" w:hAnsi="Consolas" w:cs="Consolas"/>
-                <w:color w:val="000000"/>
-                <w:sz w:val="19"/>
-                <w:szCs w:val="19"/>
-              </w:rPr>
-            </w:pPr>
-            <w:r>
-              <w:rPr>
-                <w:rFonts w:ascii="Consolas" w:hAnsi="Consolas" w:cs="Consolas"/>
-                <w:color w:val="000000"/>
-                <w:sz w:val="19"/>
-                <w:szCs w:val="19"/>
+                <w:lang w:val="en-US"/>
+              </w:rPr>
+            </w:pPr>
+          </w:p>
+          <w:p>
+            <w:pPr>
+              <w:autoSpaceDE w:val="0"/>
+              <w:autoSpaceDN w:val="0"/>
+              <w:adjustRightInd w:val="0"/>
+              <w:rPr>
+                <w:rFonts w:ascii="Consolas" w:hAnsi="Consolas" w:cs="Consolas"/>
+                <w:color w:val="000000"/>
+                <w:sz w:val="19"/>
+                <w:szCs w:val="19"/>
+                <w:lang w:val="en-US"/>
+              </w:rPr>
+            </w:pPr>
+            <w:r>
+              <w:rPr>
+                <w:rFonts w:ascii="Consolas" w:hAnsi="Consolas" w:cs="Consolas"/>
+                <w:color w:val="000000"/>
+                <w:sz w:val="19"/>
+                <w:szCs w:val="19"/>
+                <w:lang w:val="en-US"/>
               </w:rPr>
               <w:t xml:space="preserve">        </w:t>
             </w:r>
@@ -4107,6 +4220,7 @@
                 <w:color w:val="0000FF"/>
                 <w:sz w:val="19"/>
                 <w:szCs w:val="19"/>
+                <w:lang w:val="en-US"/>
               </w:rPr>
               <w:t>public</w:t>
             </w:r>
@@ -4116,6 +4230,7 @@
                 <w:color w:val="000000"/>
                 <w:sz w:val="19"/>
                 <w:szCs w:val="19"/>
+                <w:lang w:val="en-US"/>
               </w:rPr>
               <w:t xml:space="preserve"> </w:t>
             </w:r>
@@ -4125,6 +4240,7 @@
                 <w:color w:val="0000FF"/>
                 <w:sz w:val="19"/>
                 <w:szCs w:val="19"/>
+                <w:lang w:val="en-US"/>
               </w:rPr>
               <w:t>static</w:t>
             </w:r>
@@ -4134,6 +4250,7 @@
                 <w:color w:val="000000"/>
                 <w:sz w:val="19"/>
                 <w:szCs w:val="19"/>
+                <w:lang w:val="en-US"/>
               </w:rPr>
               <w:t xml:space="preserve"> </w:t>
             </w:r>
@@ -4143,6 +4260,7 @@
                 <w:color w:val="0000FF"/>
                 <w:sz w:val="19"/>
                 <w:szCs w:val="19"/>
+                <w:lang w:val="en-US"/>
               </w:rPr>
               <w:t>int</w:t>
             </w:r>
@@ -4152,6 +4270,7 @@
                 <w:color w:val="000000"/>
                 <w:sz w:val="19"/>
                 <w:szCs w:val="19"/>
+                <w:lang w:val="en-US"/>
               </w:rPr>
               <w:t xml:space="preserve"> StaticProperty { </w:t>
             </w:r>
@@ -4161,6 +4280,7 @@
                 <w:color w:val="0000FF"/>
                 <w:sz w:val="19"/>
                 <w:szCs w:val="19"/>
+                <w:lang w:val="en-US"/>
               </w:rPr>
               <w:t>get</w:t>
             </w:r>
@@ -4170,6 +4290,7 @@
                 <w:color w:val="000000"/>
                 <w:sz w:val="19"/>
                 <w:szCs w:val="19"/>
+                <w:lang w:val="en-US"/>
               </w:rPr>
               <w:t xml:space="preserve">; </w:t>
             </w:r>
@@ -4179,6 +4300,7 @@
                 <w:color w:val="0000FF"/>
                 <w:sz w:val="19"/>
                 <w:szCs w:val="19"/>
+                <w:lang w:val="en-US"/>
               </w:rPr>
               <w:t>set</w:t>
             </w:r>
@@ -4188,6 +4310,7 @@
                 <w:color w:val="000000"/>
                 <w:sz w:val="19"/>
                 <w:szCs w:val="19"/>
+                <w:lang w:val="en-US"/>
               </w:rPr>
               <w:t>; }</w:t>
             </w:r>
@@ -4202,27 +4325,30 @@
                 <w:color w:val="000000"/>
                 <w:sz w:val="19"/>
                 <w:szCs w:val="19"/>
-              </w:rPr>
-            </w:pPr>
-          </w:p>
-          <w:p>
-            <w:pPr>
-              <w:autoSpaceDE w:val="0"/>
-              <w:autoSpaceDN w:val="0"/>
-              <w:adjustRightInd w:val="0"/>
-              <w:rPr>
-                <w:rFonts w:ascii="Consolas" w:hAnsi="Consolas" w:cs="Consolas"/>
-                <w:color w:val="000000"/>
-                <w:sz w:val="19"/>
-                <w:szCs w:val="19"/>
-              </w:rPr>
-            </w:pPr>
-            <w:r>
-              <w:rPr>
-                <w:rFonts w:ascii="Consolas" w:hAnsi="Consolas" w:cs="Consolas"/>
-                <w:color w:val="000000"/>
-                <w:sz w:val="19"/>
-                <w:szCs w:val="19"/>
+                <w:lang w:val="en-US"/>
+              </w:rPr>
+            </w:pPr>
+          </w:p>
+          <w:p>
+            <w:pPr>
+              <w:autoSpaceDE w:val="0"/>
+              <w:autoSpaceDN w:val="0"/>
+              <w:adjustRightInd w:val="0"/>
+              <w:rPr>
+                <w:rFonts w:ascii="Consolas" w:hAnsi="Consolas" w:cs="Consolas"/>
+                <w:color w:val="000000"/>
+                <w:sz w:val="19"/>
+                <w:szCs w:val="19"/>
+                <w:lang w:val="en-US"/>
+              </w:rPr>
+            </w:pPr>
+            <w:r>
+              <w:rPr>
+                <w:rFonts w:ascii="Consolas" w:hAnsi="Consolas" w:cs="Consolas"/>
+                <w:color w:val="000000"/>
+                <w:sz w:val="19"/>
+                <w:szCs w:val="19"/>
+                <w:lang w:val="en-US"/>
               </w:rPr>
               <w:t xml:space="preserve">        </w:t>
             </w:r>
@@ -4232,6 +4358,7 @@
                 <w:color w:val="0000FF"/>
                 <w:sz w:val="19"/>
                 <w:szCs w:val="19"/>
+                <w:lang w:val="en-US"/>
               </w:rPr>
               <w:t>public</w:t>
             </w:r>
@@ -4241,6 +4368,7 @@
                 <w:color w:val="000000"/>
                 <w:sz w:val="19"/>
                 <w:szCs w:val="19"/>
+                <w:lang w:val="en-US"/>
               </w:rPr>
               <w:t xml:space="preserve"> </w:t>
             </w:r>
@@ -4250,6 +4378,7 @@
                 <w:color w:val="2B91AF"/>
                 <w:sz w:val="19"/>
                 <w:szCs w:val="19"/>
+                <w:lang w:val="en-US"/>
               </w:rPr>
               <w:t>Int32</w:t>
             </w:r>
@@ -4259,6 +4388,7 @@
                 <w:color w:val="000000"/>
                 <w:sz w:val="19"/>
                 <w:szCs w:val="19"/>
+                <w:lang w:val="en-US"/>
               </w:rPr>
               <w:t xml:space="preserve"> Property1 { </w:t>
             </w:r>
@@ -4268,6 +4398,7 @@
                 <w:color w:val="0000FF"/>
                 <w:sz w:val="19"/>
                 <w:szCs w:val="19"/>
+                <w:lang w:val="en-US"/>
               </w:rPr>
               <w:t>get</w:t>
             </w:r>
@@ -4277,6 +4408,7 @@
                 <w:color w:val="000000"/>
                 <w:sz w:val="19"/>
                 <w:szCs w:val="19"/>
+                <w:lang w:val="en-US"/>
               </w:rPr>
               <w:t xml:space="preserve">; </w:t>
             </w:r>
@@ -4286,6 +4418,7 @@
                 <w:color w:val="0000FF"/>
                 <w:sz w:val="19"/>
                 <w:szCs w:val="19"/>
+                <w:lang w:val="en-US"/>
               </w:rPr>
               <w:t>set</w:t>
             </w:r>
@@ -4295,6 +4428,7 @@
                 <w:color w:val="000000"/>
                 <w:sz w:val="19"/>
                 <w:szCs w:val="19"/>
+                <w:lang w:val="en-US"/>
               </w:rPr>
               <w:t>; }</w:t>
             </w:r>
@@ -4309,27 +4443,30 @@
                 <w:color w:val="000000"/>
                 <w:sz w:val="19"/>
                 <w:szCs w:val="19"/>
-              </w:rPr>
-            </w:pPr>
-          </w:p>
-          <w:p>
-            <w:pPr>
-              <w:autoSpaceDE w:val="0"/>
-              <w:autoSpaceDN w:val="0"/>
-              <w:adjustRightInd w:val="0"/>
-              <w:rPr>
-                <w:rFonts w:ascii="Consolas" w:hAnsi="Consolas" w:cs="Consolas"/>
-                <w:color w:val="000000"/>
-                <w:sz w:val="19"/>
-                <w:szCs w:val="19"/>
-              </w:rPr>
-            </w:pPr>
-            <w:r>
-              <w:rPr>
-                <w:rFonts w:ascii="Consolas" w:hAnsi="Consolas" w:cs="Consolas"/>
-                <w:color w:val="000000"/>
-                <w:sz w:val="19"/>
-                <w:szCs w:val="19"/>
+                <w:lang w:val="en-US"/>
+              </w:rPr>
+            </w:pPr>
+          </w:p>
+          <w:p>
+            <w:pPr>
+              <w:autoSpaceDE w:val="0"/>
+              <w:autoSpaceDN w:val="0"/>
+              <w:adjustRightInd w:val="0"/>
+              <w:rPr>
+                <w:rFonts w:ascii="Consolas" w:hAnsi="Consolas" w:cs="Consolas"/>
+                <w:color w:val="000000"/>
+                <w:sz w:val="19"/>
+                <w:szCs w:val="19"/>
+                <w:lang w:val="en-US"/>
+              </w:rPr>
+            </w:pPr>
+            <w:r>
+              <w:rPr>
+                <w:rFonts w:ascii="Consolas" w:hAnsi="Consolas" w:cs="Consolas"/>
+                <w:color w:val="000000"/>
+                <w:sz w:val="19"/>
+                <w:szCs w:val="19"/>
+                <w:lang w:val="en-US"/>
               </w:rPr>
               <w:t xml:space="preserve">        </w:t>
             </w:r>
@@ -4339,6 +4476,7 @@
                 <w:color w:val="0000FF"/>
                 <w:sz w:val="19"/>
                 <w:szCs w:val="19"/>
+                <w:lang w:val="en-US"/>
               </w:rPr>
               <w:t>public</w:t>
             </w:r>
@@ -4348,6 +4486,7 @@
                 <w:color w:val="000000"/>
                 <w:sz w:val="19"/>
                 <w:szCs w:val="19"/>
+                <w:lang w:val="en-US"/>
               </w:rPr>
               <w:t xml:space="preserve"> </w:t>
             </w:r>
@@ -4357,6 +4496,7 @@
                 <w:color w:val="0000FF"/>
                 <w:sz w:val="19"/>
                 <w:szCs w:val="19"/>
+                <w:lang w:val="en-US"/>
               </w:rPr>
               <w:t>string</w:t>
             </w:r>
@@ -4366,6 +4506,7 @@
                 <w:color w:val="000000"/>
                 <w:sz w:val="19"/>
                 <w:szCs w:val="19"/>
+                <w:lang w:val="en-US"/>
               </w:rPr>
               <w:t xml:space="preserve"> Property2 { </w:t>
             </w:r>
@@ -4375,6 +4516,7 @@
                 <w:color w:val="0000FF"/>
                 <w:sz w:val="19"/>
                 <w:szCs w:val="19"/>
+                <w:lang w:val="en-US"/>
               </w:rPr>
               <w:t>get</w:t>
             </w:r>
@@ -4384,6 +4526,7 @@
                 <w:color w:val="000000"/>
                 <w:sz w:val="19"/>
                 <w:szCs w:val="19"/>
+                <w:lang w:val="en-US"/>
               </w:rPr>
               <w:t>; }</w:t>
             </w:r>
@@ -4398,27 +4541,30 @@
                 <w:color w:val="000000"/>
                 <w:sz w:val="19"/>
                 <w:szCs w:val="19"/>
-              </w:rPr>
-            </w:pPr>
-          </w:p>
-          <w:p>
-            <w:pPr>
-              <w:autoSpaceDE w:val="0"/>
-              <w:autoSpaceDN w:val="0"/>
-              <w:adjustRightInd w:val="0"/>
-              <w:rPr>
-                <w:rFonts w:ascii="Consolas" w:hAnsi="Consolas" w:cs="Consolas"/>
-                <w:color w:val="000000"/>
-                <w:sz w:val="19"/>
-                <w:szCs w:val="19"/>
-              </w:rPr>
-            </w:pPr>
-            <w:r>
-              <w:rPr>
-                <w:rFonts w:ascii="Consolas" w:hAnsi="Consolas" w:cs="Consolas"/>
-                <w:color w:val="000000"/>
-                <w:sz w:val="19"/>
-                <w:szCs w:val="19"/>
+                <w:lang w:val="en-US"/>
+              </w:rPr>
+            </w:pPr>
+          </w:p>
+          <w:p>
+            <w:pPr>
+              <w:autoSpaceDE w:val="0"/>
+              <w:autoSpaceDN w:val="0"/>
+              <w:adjustRightInd w:val="0"/>
+              <w:rPr>
+                <w:rFonts w:ascii="Consolas" w:hAnsi="Consolas" w:cs="Consolas"/>
+                <w:color w:val="000000"/>
+                <w:sz w:val="19"/>
+                <w:szCs w:val="19"/>
+                <w:lang w:val="en-US"/>
+              </w:rPr>
+            </w:pPr>
+            <w:r>
+              <w:rPr>
+                <w:rFonts w:ascii="Consolas" w:hAnsi="Consolas" w:cs="Consolas"/>
+                <w:color w:val="000000"/>
+                <w:sz w:val="19"/>
+                <w:szCs w:val="19"/>
+                <w:lang w:val="en-US"/>
               </w:rPr>
               <w:t xml:space="preserve">        </w:t>
             </w:r>
@@ -4428,6 +4574,7 @@
                 <w:color w:val="0000FF"/>
                 <w:sz w:val="19"/>
                 <w:szCs w:val="19"/>
+                <w:lang w:val="en-US"/>
               </w:rPr>
               <w:t>public</w:t>
             </w:r>
@@ -4437,6 +4584,7 @@
                 <w:color w:val="000000"/>
                 <w:sz w:val="19"/>
                 <w:szCs w:val="19"/>
+                <w:lang w:val="en-US"/>
               </w:rPr>
               <w:t xml:space="preserve"> </w:t>
             </w:r>
@@ -4446,6 +4594,7 @@
                 <w:color w:val="0000FF"/>
                 <w:sz w:val="19"/>
                 <w:szCs w:val="19"/>
+                <w:lang w:val="en-US"/>
               </w:rPr>
               <w:t>double</w:t>
             </w:r>
@@ -4455,6 +4604,7 @@
                 <w:color w:val="000000"/>
                 <w:sz w:val="19"/>
                 <w:szCs w:val="19"/>
+                <w:lang w:val="en-US"/>
               </w:rPr>
               <w:t xml:space="preserve"> Property3 { </w:t>
             </w:r>
@@ -4464,6 +4614,7 @@
                 <w:color w:val="0000FF"/>
                 <w:sz w:val="19"/>
                 <w:szCs w:val="19"/>
+                <w:lang w:val="en-US"/>
               </w:rPr>
               <w:t>get</w:t>
             </w:r>
@@ -4473,6 +4624,7 @@
                 <w:color w:val="000000"/>
                 <w:sz w:val="19"/>
                 <w:szCs w:val="19"/>
+                <w:lang w:val="en-US"/>
               </w:rPr>
               <w:t xml:space="preserve">; </w:t>
             </w:r>
@@ -4482,6 +4634,7 @@
                 <w:color w:val="0000FF"/>
                 <w:sz w:val="19"/>
                 <w:szCs w:val="19"/>
+                <w:lang w:val="en-US"/>
               </w:rPr>
               <w:t>private</w:t>
             </w:r>
@@ -4491,6 +4644,7 @@
                 <w:color w:val="000000"/>
                 <w:sz w:val="19"/>
                 <w:szCs w:val="19"/>
+                <w:lang w:val="en-US"/>
               </w:rPr>
               <w:t xml:space="preserve"> </w:t>
             </w:r>
@@ -4500,6 +4654,7 @@
                 <w:color w:val="0000FF"/>
                 <w:sz w:val="19"/>
                 <w:szCs w:val="19"/>
+                <w:lang w:val="en-US"/>
               </w:rPr>
               <w:t>set</w:t>
             </w:r>
@@ -4509,6 +4664,7 @@
                 <w:color w:val="000000"/>
                 <w:sz w:val="19"/>
                 <w:szCs w:val="19"/>
+                <w:lang w:val="en-US"/>
               </w:rPr>
               <w:t>; }</w:t>
             </w:r>
@@ -4523,27 +4679,30 @@
                 <w:color w:val="000000"/>
                 <w:sz w:val="19"/>
                 <w:szCs w:val="19"/>
-              </w:rPr>
-            </w:pPr>
-          </w:p>
-          <w:p>
-            <w:pPr>
-              <w:autoSpaceDE w:val="0"/>
-              <w:autoSpaceDN w:val="0"/>
-              <w:adjustRightInd w:val="0"/>
-              <w:rPr>
-                <w:rFonts w:ascii="Consolas" w:hAnsi="Consolas" w:cs="Consolas"/>
-                <w:color w:val="000000"/>
-                <w:sz w:val="19"/>
-                <w:szCs w:val="19"/>
-              </w:rPr>
-            </w:pPr>
-            <w:r>
-              <w:rPr>
-                <w:rFonts w:ascii="Consolas" w:hAnsi="Consolas" w:cs="Consolas"/>
-                <w:color w:val="000000"/>
-                <w:sz w:val="19"/>
-                <w:szCs w:val="19"/>
+                <w:lang w:val="en-US"/>
+              </w:rPr>
+            </w:pPr>
+          </w:p>
+          <w:p>
+            <w:pPr>
+              <w:autoSpaceDE w:val="0"/>
+              <w:autoSpaceDN w:val="0"/>
+              <w:adjustRightInd w:val="0"/>
+              <w:rPr>
+                <w:rFonts w:ascii="Consolas" w:hAnsi="Consolas" w:cs="Consolas"/>
+                <w:color w:val="000000"/>
+                <w:sz w:val="19"/>
+                <w:szCs w:val="19"/>
+                <w:lang w:val="en-US"/>
+              </w:rPr>
+            </w:pPr>
+            <w:r>
+              <w:rPr>
+                <w:rFonts w:ascii="Consolas" w:hAnsi="Consolas" w:cs="Consolas"/>
+                <w:color w:val="000000"/>
+                <w:sz w:val="19"/>
+                <w:szCs w:val="19"/>
+                <w:lang w:val="en-US"/>
               </w:rPr>
               <w:t xml:space="preserve">        </w:t>
             </w:r>
@@ -4553,6 +4712,7 @@
                 <w:color w:val="0000FF"/>
                 <w:sz w:val="19"/>
                 <w:szCs w:val="19"/>
+                <w:lang w:val="en-US"/>
               </w:rPr>
               <w:t>private</w:t>
             </w:r>
@@ -4562,6 +4722,7 @@
                 <w:color w:val="000000"/>
                 <w:sz w:val="19"/>
                 <w:szCs w:val="19"/>
+                <w:lang w:val="en-US"/>
               </w:rPr>
               <w:t xml:space="preserve"> </w:t>
             </w:r>
@@ -4571,6 +4732,7 @@
                 <w:color w:val="0000FF"/>
                 <w:sz w:val="19"/>
                 <w:szCs w:val="19"/>
+                <w:lang w:val="en-US"/>
               </w:rPr>
               <w:t>int</w:t>
             </w:r>
@@ -4580,6 +4742,7 @@
                 <w:color w:val="000000"/>
                 <w:sz w:val="19"/>
                 <w:szCs w:val="19"/>
+                <w:lang w:val="en-US"/>
               </w:rPr>
               <w:t xml:space="preserve"> property4;</w:t>
             </w:r>
@@ -4594,14 +4757,16 @@
                 <w:color w:val="000000"/>
                 <w:sz w:val="19"/>
                 <w:szCs w:val="19"/>
-              </w:rPr>
-            </w:pPr>
-            <w:r>
-              <w:rPr>
-                <w:rFonts w:ascii="Consolas" w:hAnsi="Consolas" w:cs="Consolas"/>
-                <w:color w:val="000000"/>
-                <w:sz w:val="19"/>
-                <w:szCs w:val="19"/>
+                <w:lang w:val="en-US"/>
+              </w:rPr>
+            </w:pPr>
+            <w:r>
+              <w:rPr>
+                <w:rFonts w:ascii="Consolas" w:hAnsi="Consolas" w:cs="Consolas"/>
+                <w:color w:val="000000"/>
+                <w:sz w:val="19"/>
+                <w:szCs w:val="19"/>
+                <w:lang w:val="en-US"/>
               </w:rPr>
               <w:t xml:space="preserve">        </w:t>
             </w:r>
@@ -4611,6 +4776,7 @@
                 <w:color w:val="0000FF"/>
                 <w:sz w:val="19"/>
                 <w:szCs w:val="19"/>
+                <w:lang w:val="en-US"/>
               </w:rPr>
               <w:t>public</w:t>
             </w:r>
@@ -4620,6 +4786,7 @@
                 <w:color w:val="000000"/>
                 <w:sz w:val="19"/>
                 <w:szCs w:val="19"/>
+                <w:lang w:val="en-US"/>
               </w:rPr>
               <w:t xml:space="preserve"> </w:t>
             </w:r>
@@ -4629,6 +4796,7 @@
                 <w:color w:val="0000FF"/>
                 <w:sz w:val="19"/>
                 <w:szCs w:val="19"/>
+                <w:lang w:val="en-US"/>
               </w:rPr>
               <w:t>int</w:t>
             </w:r>
@@ -4638,6 +4806,7 @@
                 <w:color w:val="000000"/>
                 <w:sz w:val="19"/>
                 <w:szCs w:val="19"/>
+                <w:lang w:val="en-US"/>
               </w:rPr>
               <w:t xml:space="preserve"> Property4</w:t>
             </w:r>
@@ -4652,14 +4821,16 @@
                 <w:color w:val="000000"/>
                 <w:sz w:val="19"/>
                 <w:szCs w:val="19"/>
-              </w:rPr>
-            </w:pPr>
-            <w:r>
-              <w:rPr>
-                <w:rFonts w:ascii="Consolas" w:hAnsi="Consolas" w:cs="Consolas"/>
-                <w:color w:val="000000"/>
-                <w:sz w:val="19"/>
-                <w:szCs w:val="19"/>
+                <w:lang w:val="en-US"/>
+              </w:rPr>
+            </w:pPr>
+            <w:r>
+              <w:rPr>
+                <w:rFonts w:ascii="Consolas" w:hAnsi="Consolas" w:cs="Consolas"/>
+                <w:color w:val="000000"/>
+                <w:sz w:val="19"/>
+                <w:szCs w:val="19"/>
+                <w:lang w:val="en-US"/>
               </w:rPr>
               <w:t xml:space="preserve">        {</w:t>
             </w:r>
@@ -4674,14 +4845,16 @@
                 <w:color w:val="000000"/>
                 <w:sz w:val="19"/>
                 <w:szCs w:val="19"/>
-              </w:rPr>
-            </w:pPr>
-            <w:r>
-              <w:rPr>
-                <w:rFonts w:ascii="Consolas" w:hAnsi="Consolas" w:cs="Consolas"/>
-                <w:color w:val="000000"/>
-                <w:sz w:val="19"/>
-                <w:szCs w:val="19"/>
+                <w:lang w:val="en-US"/>
+              </w:rPr>
+            </w:pPr>
+            <w:r>
+              <w:rPr>
+                <w:rFonts w:ascii="Consolas" w:hAnsi="Consolas" w:cs="Consolas"/>
+                <w:color w:val="000000"/>
+                <w:sz w:val="19"/>
+                <w:szCs w:val="19"/>
+                <w:lang w:val="en-US"/>
               </w:rPr>
               <w:t xml:space="preserve">            </w:t>
             </w:r>
@@ -4691,6 +4864,7 @@
                 <w:color w:val="0000FF"/>
                 <w:sz w:val="19"/>
                 <w:szCs w:val="19"/>
+                <w:lang w:val="en-US"/>
               </w:rPr>
               <w:t>get</w:t>
             </w:r>
@@ -4700,6 +4874,7 @@
                 <w:color w:val="000000"/>
                 <w:sz w:val="19"/>
                 <w:szCs w:val="19"/>
+                <w:lang w:val="en-US"/>
               </w:rPr>
               <w:t xml:space="preserve"> { </w:t>
             </w:r>
@@ -4709,6 +4884,7 @@
                 <w:color w:val="0000FF"/>
                 <w:sz w:val="19"/>
                 <w:szCs w:val="19"/>
+                <w:lang w:val="en-US"/>
               </w:rPr>
               <w:t>return</w:t>
             </w:r>
@@ -4718,6 +4894,7 @@
                 <w:color w:val="000000"/>
                 <w:sz w:val="19"/>
                 <w:szCs w:val="19"/>
+                <w:lang w:val="en-US"/>
               </w:rPr>
               <w:t xml:space="preserve"> </w:t>
             </w:r>
@@ -4727,6 +4904,7 @@
                 <w:color w:val="0000FF"/>
                 <w:sz w:val="19"/>
                 <w:szCs w:val="19"/>
+                <w:lang w:val="en-US"/>
               </w:rPr>
               <w:t>this</w:t>
             </w:r>
@@ -4736,6 +4914,7 @@
                 <w:color w:val="000000"/>
                 <w:sz w:val="19"/>
                 <w:szCs w:val="19"/>
+                <w:lang w:val="en-US"/>
               </w:rPr>
               <w:t>.property4; }</w:t>
             </w:r>
@@ -4750,14 +4929,16 @@
                 <w:color w:val="000000"/>
                 <w:sz w:val="19"/>
                 <w:szCs w:val="19"/>
-              </w:rPr>
-            </w:pPr>
-            <w:r>
-              <w:rPr>
-                <w:rFonts w:ascii="Consolas" w:hAnsi="Consolas" w:cs="Consolas"/>
-                <w:color w:val="000000"/>
-                <w:sz w:val="19"/>
-                <w:szCs w:val="19"/>
+                <w:lang w:val="en-US"/>
+              </w:rPr>
+            </w:pPr>
+            <w:r>
+              <w:rPr>
+                <w:rFonts w:ascii="Consolas" w:hAnsi="Consolas" w:cs="Consolas"/>
+                <w:color w:val="000000"/>
+                <w:sz w:val="19"/>
+                <w:szCs w:val="19"/>
+                <w:lang w:val="en-US"/>
               </w:rPr>
               <w:t xml:space="preserve">            </w:t>
             </w:r>
@@ -4767,6 +4948,7 @@
                 <w:color w:val="0000FF"/>
                 <w:sz w:val="19"/>
                 <w:szCs w:val="19"/>
+                <w:lang w:val="en-US"/>
               </w:rPr>
               <w:t>set</w:t>
             </w:r>
@@ -4776,6 +4958,7 @@
                 <w:color w:val="000000"/>
                 <w:sz w:val="19"/>
                 <w:szCs w:val="19"/>
+                <w:lang w:val="en-US"/>
               </w:rPr>
               <w:t xml:space="preserve"> { </w:t>
             </w:r>
@@ -4785,6 +4968,7 @@
                 <w:color w:val="0000FF"/>
                 <w:sz w:val="19"/>
                 <w:szCs w:val="19"/>
+                <w:lang w:val="en-US"/>
               </w:rPr>
               <w:t>this</w:t>
             </w:r>
@@ -4794,6 +4978,7 @@
                 <w:color w:val="000000"/>
                 <w:sz w:val="19"/>
                 <w:szCs w:val="19"/>
+                <w:lang w:val="en-US"/>
               </w:rPr>
               <w:t xml:space="preserve">.property4 = </w:t>
             </w:r>
@@ -4803,6 +4988,7 @@
                 <w:color w:val="0000FF"/>
                 <w:sz w:val="19"/>
                 <w:szCs w:val="19"/>
+                <w:lang w:val="en-US"/>
               </w:rPr>
               <w:t>value</w:t>
             </w:r>
@@ -4812,6 +4998,7 @@
                 <w:color w:val="000000"/>
                 <w:sz w:val="19"/>
                 <w:szCs w:val="19"/>
+                <w:lang w:val="en-US"/>
               </w:rPr>
               <w:t>; }</w:t>
             </w:r>
@@ -4826,14 +5013,16 @@
                 <w:color w:val="000000"/>
                 <w:sz w:val="19"/>
                 <w:szCs w:val="19"/>
-              </w:rPr>
-            </w:pPr>
-            <w:r>
-              <w:rPr>
-                <w:rFonts w:ascii="Consolas" w:hAnsi="Consolas" w:cs="Consolas"/>
-                <w:color w:val="000000"/>
-                <w:sz w:val="19"/>
-                <w:szCs w:val="19"/>
+                <w:lang w:val="en-US"/>
+              </w:rPr>
+            </w:pPr>
+            <w:r>
+              <w:rPr>
+                <w:rFonts w:ascii="Consolas" w:hAnsi="Consolas" w:cs="Consolas"/>
+                <w:color w:val="000000"/>
+                <w:sz w:val="19"/>
+                <w:szCs w:val="19"/>
+                <w:lang w:val="en-US"/>
               </w:rPr>
               <w:t xml:space="preserve">        }</w:t>
             </w:r>
@@ -4848,27 +5037,30 @@
                 <w:color w:val="000000"/>
                 <w:sz w:val="19"/>
                 <w:szCs w:val="19"/>
-              </w:rPr>
-            </w:pPr>
-          </w:p>
-          <w:p>
-            <w:pPr>
-              <w:autoSpaceDE w:val="0"/>
-              <w:autoSpaceDN w:val="0"/>
-              <w:adjustRightInd w:val="0"/>
-              <w:rPr>
-                <w:rFonts w:ascii="Consolas" w:hAnsi="Consolas" w:cs="Consolas"/>
-                <w:color w:val="000000"/>
-                <w:sz w:val="19"/>
-                <w:szCs w:val="19"/>
-              </w:rPr>
-            </w:pPr>
-            <w:r>
-              <w:rPr>
-                <w:rFonts w:ascii="Consolas" w:hAnsi="Consolas" w:cs="Consolas"/>
-                <w:color w:val="000000"/>
-                <w:sz w:val="19"/>
-                <w:szCs w:val="19"/>
+                <w:lang w:val="en-US"/>
+              </w:rPr>
+            </w:pPr>
+          </w:p>
+          <w:p>
+            <w:pPr>
+              <w:autoSpaceDE w:val="0"/>
+              <w:autoSpaceDN w:val="0"/>
+              <w:adjustRightInd w:val="0"/>
+              <w:rPr>
+                <w:rFonts w:ascii="Consolas" w:hAnsi="Consolas" w:cs="Consolas"/>
+                <w:color w:val="000000"/>
+                <w:sz w:val="19"/>
+                <w:szCs w:val="19"/>
+                <w:lang w:val="en-US"/>
+              </w:rPr>
+            </w:pPr>
+            <w:r>
+              <w:rPr>
+                <w:rFonts w:ascii="Consolas" w:hAnsi="Consolas" w:cs="Consolas"/>
+                <w:color w:val="000000"/>
+                <w:sz w:val="19"/>
+                <w:szCs w:val="19"/>
+                <w:lang w:val="en-US"/>
               </w:rPr>
               <w:t xml:space="preserve">        </w:t>
             </w:r>
@@ -4878,6 +5070,7 @@
                 <w:color w:val="0000FF"/>
                 <w:sz w:val="19"/>
                 <w:szCs w:val="19"/>
+                <w:lang w:val="en-US"/>
               </w:rPr>
               <w:t>public</w:t>
             </w:r>
@@ -4887,6 +5080,7 @@
                 <w:color w:val="000000"/>
                 <w:sz w:val="19"/>
                 <w:szCs w:val="19"/>
+                <w:lang w:val="en-US"/>
               </w:rPr>
               <w:t xml:space="preserve"> </w:t>
             </w:r>
@@ -4896,6 +5090,7 @@
                 <w:color w:val="0000FF"/>
                 <w:sz w:val="19"/>
                 <w:szCs w:val="19"/>
+                <w:lang w:val="en-US"/>
               </w:rPr>
               <w:t>int</w:t>
             </w:r>
@@ -4905,6 +5100,7 @@
                 <w:color w:val="000000"/>
                 <w:sz w:val="19"/>
                 <w:szCs w:val="19"/>
+                <w:lang w:val="en-US"/>
               </w:rPr>
               <w:t xml:space="preserve"> Property5 { </w:t>
             </w:r>
@@ -4914,6 +5110,7 @@
                 <w:color w:val="0000FF"/>
                 <w:sz w:val="19"/>
                 <w:szCs w:val="19"/>
+                <w:lang w:val="en-US"/>
               </w:rPr>
               <w:t>private</w:t>
             </w:r>
@@ -4923,6 +5120,7 @@
                 <w:color w:val="000000"/>
                 <w:sz w:val="19"/>
                 <w:szCs w:val="19"/>
+                <w:lang w:val="en-US"/>
               </w:rPr>
               <w:t xml:space="preserve"> </w:t>
             </w:r>
@@ -4932,6 +5130,7 @@
                 <w:color w:val="0000FF"/>
                 <w:sz w:val="19"/>
                 <w:szCs w:val="19"/>
+                <w:lang w:val="en-US"/>
               </w:rPr>
               <w:t>get</w:t>
             </w:r>
@@ -4941,6 +5140,7 @@
                 <w:color w:val="000000"/>
                 <w:sz w:val="19"/>
                 <w:szCs w:val="19"/>
+                <w:lang w:val="en-US"/>
               </w:rPr>
               <w:t xml:space="preserve">; </w:t>
             </w:r>
@@ -4950,6 +5150,7 @@
                 <w:color w:val="0000FF"/>
                 <w:sz w:val="19"/>
                 <w:szCs w:val="19"/>
+                <w:lang w:val="en-US"/>
               </w:rPr>
               <w:t>set</w:t>
             </w:r>
@@ -4959,6 +5160,7 @@
                 <w:color w:val="000000"/>
                 <w:sz w:val="19"/>
                 <w:szCs w:val="19"/>
+                <w:lang w:val="en-US"/>
               </w:rPr>
               <w:t>; }</w:t>
             </w:r>
@@ -4973,27 +5175,30 @@
                 <w:color w:val="000000"/>
                 <w:sz w:val="19"/>
                 <w:szCs w:val="19"/>
-              </w:rPr>
-            </w:pPr>
-          </w:p>
-          <w:p>
-            <w:pPr>
-              <w:autoSpaceDE w:val="0"/>
-              <w:autoSpaceDN w:val="0"/>
-              <w:adjustRightInd w:val="0"/>
-              <w:rPr>
-                <w:rFonts w:ascii="Consolas" w:hAnsi="Consolas" w:cs="Consolas"/>
-                <w:color w:val="000000"/>
-                <w:sz w:val="19"/>
-                <w:szCs w:val="19"/>
-              </w:rPr>
-            </w:pPr>
-            <w:r>
-              <w:rPr>
-                <w:rFonts w:ascii="Consolas" w:hAnsi="Consolas" w:cs="Consolas"/>
-                <w:color w:val="000000"/>
-                <w:sz w:val="19"/>
-                <w:szCs w:val="19"/>
+                <w:lang w:val="en-US"/>
+              </w:rPr>
+            </w:pPr>
+          </w:p>
+          <w:p>
+            <w:pPr>
+              <w:autoSpaceDE w:val="0"/>
+              <w:autoSpaceDN w:val="0"/>
+              <w:adjustRightInd w:val="0"/>
+              <w:rPr>
+                <w:rFonts w:ascii="Consolas" w:hAnsi="Consolas" w:cs="Consolas"/>
+                <w:color w:val="000000"/>
+                <w:sz w:val="19"/>
+                <w:szCs w:val="19"/>
+                <w:lang w:val="en-US"/>
+              </w:rPr>
+            </w:pPr>
+            <w:r>
+              <w:rPr>
+                <w:rFonts w:ascii="Consolas" w:hAnsi="Consolas" w:cs="Consolas"/>
+                <w:color w:val="000000"/>
+                <w:sz w:val="19"/>
+                <w:szCs w:val="19"/>
+                <w:lang w:val="en-US"/>
               </w:rPr>
               <w:t xml:space="preserve">        </w:t>
             </w:r>
@@ -5003,6 +5208,7 @@
                 <w:color w:val="808080"/>
                 <w:sz w:val="19"/>
                 <w:szCs w:val="19"/>
+                <w:lang w:val="en-US"/>
               </w:rPr>
               <w:t>#endregion</w:t>
             </w:r>
@@ -5017,27 +5223,30 @@
                 <w:color w:val="000000"/>
                 <w:sz w:val="19"/>
                 <w:szCs w:val="19"/>
-              </w:rPr>
-            </w:pPr>
-          </w:p>
-          <w:p>
-            <w:pPr>
-              <w:autoSpaceDE w:val="0"/>
-              <w:autoSpaceDN w:val="0"/>
-              <w:adjustRightInd w:val="0"/>
-              <w:rPr>
-                <w:rFonts w:ascii="Consolas" w:hAnsi="Consolas" w:cs="Consolas"/>
-                <w:color w:val="000000"/>
-                <w:sz w:val="19"/>
-                <w:szCs w:val="19"/>
-              </w:rPr>
-            </w:pPr>
-            <w:r>
-              <w:rPr>
-                <w:rFonts w:ascii="Consolas" w:hAnsi="Consolas" w:cs="Consolas"/>
-                <w:color w:val="000000"/>
-                <w:sz w:val="19"/>
-                <w:szCs w:val="19"/>
+                <w:lang w:val="en-US"/>
+              </w:rPr>
+            </w:pPr>
+          </w:p>
+          <w:p>
+            <w:pPr>
+              <w:autoSpaceDE w:val="0"/>
+              <w:autoSpaceDN w:val="0"/>
+              <w:adjustRightInd w:val="0"/>
+              <w:rPr>
+                <w:rFonts w:ascii="Consolas" w:hAnsi="Consolas" w:cs="Consolas"/>
+                <w:color w:val="000000"/>
+                <w:sz w:val="19"/>
+                <w:szCs w:val="19"/>
+                <w:lang w:val="en-US"/>
+              </w:rPr>
+            </w:pPr>
+            <w:r>
+              <w:rPr>
+                <w:rFonts w:ascii="Consolas" w:hAnsi="Consolas" w:cs="Consolas"/>
+                <w:color w:val="000000"/>
+                <w:sz w:val="19"/>
+                <w:szCs w:val="19"/>
+                <w:lang w:val="en-US"/>
               </w:rPr>
               <w:t xml:space="preserve">        </w:t>
             </w:r>
@@ -5047,6 +5256,7 @@
                 <w:color w:val="808080"/>
                 <w:sz w:val="19"/>
                 <w:szCs w:val="19"/>
+                <w:lang w:val="en-US"/>
               </w:rPr>
               <w:t>#region</w:t>
             </w:r>
@@ -5056,6 +5266,7 @@
                 <w:color w:val="000000"/>
                 <w:sz w:val="19"/>
                 <w:szCs w:val="19"/>
+                <w:lang w:val="en-US"/>
               </w:rPr>
               <w:t xml:space="preserve"> Constructors</w:t>
             </w:r>
@@ -5070,27 +5281,30 @@
                 <w:color w:val="000000"/>
                 <w:sz w:val="19"/>
                 <w:szCs w:val="19"/>
-              </w:rPr>
-            </w:pPr>
-          </w:p>
-          <w:p>
-            <w:pPr>
-              <w:autoSpaceDE w:val="0"/>
-              <w:autoSpaceDN w:val="0"/>
-              <w:adjustRightInd w:val="0"/>
-              <w:rPr>
-                <w:rFonts w:ascii="Consolas" w:hAnsi="Consolas" w:cs="Consolas"/>
-                <w:color w:val="000000"/>
-                <w:sz w:val="19"/>
-                <w:szCs w:val="19"/>
-              </w:rPr>
-            </w:pPr>
-            <w:r>
-              <w:rPr>
-                <w:rFonts w:ascii="Consolas" w:hAnsi="Consolas" w:cs="Consolas"/>
-                <w:color w:val="000000"/>
-                <w:sz w:val="19"/>
-                <w:szCs w:val="19"/>
+                <w:lang w:val="en-US"/>
+              </w:rPr>
+            </w:pPr>
+          </w:p>
+          <w:p>
+            <w:pPr>
+              <w:autoSpaceDE w:val="0"/>
+              <w:autoSpaceDN w:val="0"/>
+              <w:adjustRightInd w:val="0"/>
+              <w:rPr>
+                <w:rFonts w:ascii="Consolas" w:hAnsi="Consolas" w:cs="Consolas"/>
+                <w:color w:val="000000"/>
+                <w:sz w:val="19"/>
+                <w:szCs w:val="19"/>
+                <w:lang w:val="en-US"/>
+              </w:rPr>
+            </w:pPr>
+            <w:r>
+              <w:rPr>
+                <w:rFonts w:ascii="Consolas" w:hAnsi="Consolas" w:cs="Consolas"/>
+                <w:color w:val="000000"/>
+                <w:sz w:val="19"/>
+                <w:szCs w:val="19"/>
+                <w:lang w:val="en-US"/>
               </w:rPr>
               <w:t xml:space="preserve">        </w:t>
             </w:r>
@@ -5100,6 +5314,7 @@
                 <w:color w:val="0000FF"/>
                 <w:sz w:val="19"/>
                 <w:szCs w:val="19"/>
+                <w:lang w:val="en-US"/>
               </w:rPr>
               <w:t>static</w:t>
             </w:r>
@@ -5109,6 +5324,7 @@
                 <w:color w:val="000000"/>
                 <w:sz w:val="19"/>
                 <w:szCs w:val="19"/>
+                <w:lang w:val="en-US"/>
               </w:rPr>
               <w:t xml:space="preserve"> Example()</w:t>
             </w:r>
@@ -5123,14 +5339,16 @@
                 <w:color w:val="000000"/>
                 <w:sz w:val="19"/>
                 <w:szCs w:val="19"/>
-              </w:rPr>
-            </w:pPr>
-            <w:r>
-              <w:rPr>
-                <w:rFonts w:ascii="Consolas" w:hAnsi="Consolas" w:cs="Consolas"/>
-                <w:color w:val="000000"/>
-                <w:sz w:val="19"/>
-                <w:szCs w:val="19"/>
+                <w:lang w:val="en-US"/>
+              </w:rPr>
+            </w:pPr>
+            <w:r>
+              <w:rPr>
+                <w:rFonts w:ascii="Consolas" w:hAnsi="Consolas" w:cs="Consolas"/>
+                <w:color w:val="000000"/>
+                <w:sz w:val="19"/>
+                <w:szCs w:val="19"/>
+                <w:lang w:val="en-US"/>
               </w:rPr>
               <w:t xml:space="preserve">        {</w:t>
             </w:r>
@@ -5145,14 +5363,16 @@
                 <w:color w:val="000000"/>
                 <w:sz w:val="19"/>
                 <w:szCs w:val="19"/>
-              </w:rPr>
-            </w:pPr>
-            <w:r>
-              <w:rPr>
-                <w:rFonts w:ascii="Consolas" w:hAnsi="Consolas" w:cs="Consolas"/>
-                <w:color w:val="000000"/>
-                <w:sz w:val="19"/>
-                <w:szCs w:val="19"/>
+                <w:lang w:val="en-US"/>
+              </w:rPr>
+            </w:pPr>
+            <w:r>
+              <w:rPr>
+                <w:rFonts w:ascii="Consolas" w:hAnsi="Consolas" w:cs="Consolas"/>
+                <w:color w:val="000000"/>
+                <w:sz w:val="19"/>
+                <w:szCs w:val="19"/>
+                <w:lang w:val="en-US"/>
               </w:rPr>
               <w:t xml:space="preserve">            </w:t>
             </w:r>
@@ -5162,6 +5382,7 @@
                 <w:color w:val="2B91AF"/>
                 <w:sz w:val="19"/>
                 <w:szCs w:val="19"/>
+                <w:lang w:val="en-US"/>
               </w:rPr>
               <w:t>Console</w:t>
             </w:r>
@@ -5171,6 +5392,7 @@
                 <w:color w:val="000000"/>
                 <w:sz w:val="19"/>
                 <w:szCs w:val="19"/>
+                <w:lang w:val="en-US"/>
               </w:rPr>
               <w:t>.WriteLine(</w:t>
             </w:r>
@@ -5180,15 +5402,55 @@
                 <w:color w:val="A31515"/>
                 <w:sz w:val="19"/>
                 <w:szCs w:val="19"/>
-              </w:rPr>
-              <w:t>"Статический констуктор"</w:t>
-            </w:r>
-            <w:r>
-              <w:rPr>
-                <w:rFonts w:ascii="Consolas" w:hAnsi="Consolas" w:cs="Consolas"/>
-                <w:color w:val="000000"/>
-                <w:sz w:val="19"/>
-                <w:szCs w:val="19"/>
+                <w:lang w:val="en-US"/>
+              </w:rPr>
+              <w:t>"</w:t>
+            </w:r>
+            <w:r>
+              <w:rPr>
+                <w:rFonts w:ascii="Consolas" w:hAnsi="Consolas" w:cs="Consolas"/>
+                <w:color w:val="A31515"/>
+                <w:sz w:val="19"/>
+                <w:szCs w:val="19"/>
+              </w:rPr>
+              <w:t>Статический</w:t>
+            </w:r>
+            <w:r>
+              <w:rPr>
+                <w:rFonts w:ascii="Consolas" w:hAnsi="Consolas" w:cs="Consolas"/>
+                <w:color w:val="A31515"/>
+                <w:sz w:val="19"/>
+                <w:szCs w:val="19"/>
+                <w:lang w:val="en-US"/>
+              </w:rPr>
+              <w:t xml:space="preserve"> </w:t>
+            </w:r>
+            <w:r>
+              <w:rPr>
+                <w:rFonts w:ascii="Consolas" w:hAnsi="Consolas" w:cs="Consolas"/>
+                <w:color w:val="A31515"/>
+                <w:sz w:val="19"/>
+                <w:szCs w:val="19"/>
+              </w:rPr>
+              <w:t>констуктор</w:t>
+            </w:r>
+            <w:r>
+              <w:rPr>
+                <w:rFonts w:ascii="Consolas" w:hAnsi="Consolas" w:cs="Consolas"/>
+                <w:color w:val="A31515"/>
+                <w:sz w:val="19"/>
+                <w:szCs w:val="19"/>
+                <w:lang w:val="en-US"/>
+              </w:rPr>
+              <w:t>"</w:t>
+            </w:r>
+            <w:r>
+              <w:rPr>
+                <w:rFonts w:ascii="Consolas" w:hAnsi="Consolas" w:cs="Consolas"/>
+                <w:color w:val="000000"/>
+                <w:sz w:val="19"/>
+                <w:szCs w:val="19"/>
+                <w:lang w:val="en-US"/>
               </w:rPr>
               <w:t>);</w:t>
             </w:r>
@@ -5203,14 +5465,16 @@
                 <w:color w:val="000000"/>
                 <w:sz w:val="19"/>
                 <w:szCs w:val="19"/>
-              </w:rPr>
-            </w:pPr>
-            <w:r>
-              <w:rPr>
-                <w:rFonts w:ascii="Consolas" w:hAnsi="Consolas" w:cs="Consolas"/>
-                <w:color w:val="000000"/>
-                <w:sz w:val="19"/>
-                <w:szCs w:val="19"/>
+                <w:lang w:val="en-US"/>
+              </w:rPr>
+            </w:pPr>
+            <w:r>
+              <w:rPr>
+                <w:rFonts w:ascii="Consolas" w:hAnsi="Consolas" w:cs="Consolas"/>
+                <w:color w:val="000000"/>
+                <w:sz w:val="19"/>
+                <w:szCs w:val="19"/>
+                <w:lang w:val="en-US"/>
               </w:rPr>
               <w:t xml:space="preserve">            StaticProperty = 10;</w:t>
             </w:r>
@@ -5225,14 +5489,16 @@
                 <w:color w:val="000000"/>
                 <w:sz w:val="19"/>
                 <w:szCs w:val="19"/>
-              </w:rPr>
-            </w:pPr>
-            <w:r>
-              <w:rPr>
-                <w:rFonts w:ascii="Consolas" w:hAnsi="Consolas" w:cs="Consolas"/>
-                <w:color w:val="000000"/>
-                <w:sz w:val="19"/>
-                <w:szCs w:val="19"/>
+                <w:lang w:val="en-US"/>
+              </w:rPr>
+            </w:pPr>
+            <w:r>
+              <w:rPr>
+                <w:rFonts w:ascii="Consolas" w:hAnsi="Consolas" w:cs="Consolas"/>
+                <w:color w:val="000000"/>
+                <w:sz w:val="19"/>
+                <w:szCs w:val="19"/>
+                <w:lang w:val="en-US"/>
               </w:rPr>
               <w:t xml:space="preserve">            _rand = </w:t>
             </w:r>
@@ -5242,6 +5508,7 @@
                 <w:color w:val="0000FF"/>
                 <w:sz w:val="19"/>
                 <w:szCs w:val="19"/>
+                <w:lang w:val="en-US"/>
               </w:rPr>
               <w:t>new</w:t>
             </w:r>
@@ -5251,6 +5518,7 @@
                 <w:color w:val="000000"/>
                 <w:sz w:val="19"/>
                 <w:szCs w:val="19"/>
+                <w:lang w:val="en-US"/>
               </w:rPr>
               <w:t xml:space="preserve"> </w:t>
             </w:r>
@@ -5260,6 +5528,7 @@
                 <w:color w:val="2B91AF"/>
                 <w:sz w:val="19"/>
                 <w:szCs w:val="19"/>
+                <w:lang w:val="en-US"/>
               </w:rPr>
               <w:t>Random</w:t>
             </w:r>
@@ -5269,6 +5538,7 @@
                 <w:color w:val="000000"/>
                 <w:sz w:val="19"/>
                 <w:szCs w:val="19"/>
+                <w:lang w:val="en-US"/>
               </w:rPr>
               <w:t>();</w:t>
             </w:r>
@@ -5283,14 +5553,16 @@
                 <w:color w:val="000000"/>
                 <w:sz w:val="19"/>
                 <w:szCs w:val="19"/>
-              </w:rPr>
-            </w:pPr>
-            <w:r>
-              <w:rPr>
-                <w:rFonts w:ascii="Consolas" w:hAnsi="Consolas" w:cs="Consolas"/>
-                <w:color w:val="000000"/>
-                <w:sz w:val="19"/>
-                <w:szCs w:val="19"/>
+                <w:lang w:val="en-US"/>
+              </w:rPr>
+            </w:pPr>
+            <w:r>
+              <w:rPr>
+                <w:rFonts w:ascii="Consolas" w:hAnsi="Consolas" w:cs="Consolas"/>
+                <w:color w:val="000000"/>
+                <w:sz w:val="19"/>
+                <w:szCs w:val="19"/>
+                <w:lang w:val="en-US"/>
               </w:rPr>
               <w:t xml:space="preserve">        }</w:t>
             </w:r>
@@ -5305,27 +5577,30 @@
                 <w:color w:val="000000"/>
                 <w:sz w:val="19"/>
                 <w:szCs w:val="19"/>
-              </w:rPr>
-            </w:pPr>
-          </w:p>
-          <w:p>
-            <w:pPr>
-              <w:autoSpaceDE w:val="0"/>
-              <w:autoSpaceDN w:val="0"/>
-              <w:adjustRightInd w:val="0"/>
-              <w:rPr>
-                <w:rFonts w:ascii="Consolas" w:hAnsi="Consolas" w:cs="Consolas"/>
-                <w:color w:val="000000"/>
-                <w:sz w:val="19"/>
-                <w:szCs w:val="19"/>
-              </w:rPr>
-            </w:pPr>
-            <w:r>
-              <w:rPr>
-                <w:rFonts w:ascii="Consolas" w:hAnsi="Consolas" w:cs="Consolas"/>
-                <w:color w:val="000000"/>
-                <w:sz w:val="19"/>
-                <w:szCs w:val="19"/>
+                <w:lang w:val="en-US"/>
+              </w:rPr>
+            </w:pPr>
+          </w:p>
+          <w:p>
+            <w:pPr>
+              <w:autoSpaceDE w:val="0"/>
+              <w:autoSpaceDN w:val="0"/>
+              <w:adjustRightInd w:val="0"/>
+              <w:rPr>
+                <w:rFonts w:ascii="Consolas" w:hAnsi="Consolas" w:cs="Consolas"/>
+                <w:color w:val="000000"/>
+                <w:sz w:val="19"/>
+                <w:szCs w:val="19"/>
+                <w:lang w:val="en-US"/>
+              </w:rPr>
+            </w:pPr>
+            <w:r>
+              <w:rPr>
+                <w:rFonts w:ascii="Consolas" w:hAnsi="Consolas" w:cs="Consolas"/>
+                <w:color w:val="000000"/>
+                <w:sz w:val="19"/>
+                <w:szCs w:val="19"/>
+                <w:lang w:val="en-US"/>
               </w:rPr>
               <w:t xml:space="preserve">        </w:t>
             </w:r>
@@ -5335,6 +5610,7 @@
                 <w:color w:val="0000FF"/>
                 <w:sz w:val="19"/>
                 <w:szCs w:val="19"/>
+                <w:lang w:val="en-US"/>
               </w:rPr>
               <w:t>public</w:t>
             </w:r>
@@ -5344,6 +5620,7 @@
                 <w:color w:val="000000"/>
                 <w:sz w:val="19"/>
                 <w:szCs w:val="19"/>
+                <w:lang w:val="en-US"/>
               </w:rPr>
               <w:t xml:space="preserve"> Example()</w:t>
             </w:r>
@@ -5366,6 +5643,612 @@
                 <w:color w:val="000000"/>
                 <w:sz w:val="19"/>
                 <w:szCs w:val="19"/>
+                <w:lang w:val="en-US"/>
+              </w:rPr>
+              <w:t xml:space="preserve">        </w:t>
+            </w:r>
+            <w:r>
+              <w:rPr>
+                <w:rFonts w:ascii="Consolas" w:hAnsi="Consolas" w:cs="Consolas"/>
+                <w:color w:val="000000"/>
+                <w:sz w:val="19"/>
+                <w:szCs w:val="19"/>
+              </w:rPr>
+              <w:t>{</w:t>
+            </w:r>
+          </w:p>
+          <w:p>
+            <w:pPr>
+              <w:autoSpaceDE w:val="0"/>
+              <w:autoSpaceDN w:val="0"/>
+              <w:adjustRightInd w:val="0"/>
+              <w:rPr>
+                <w:rFonts w:ascii="Consolas" w:hAnsi="Consolas" w:cs="Consolas"/>
+                <w:color w:val="000000"/>
+                <w:sz w:val="19"/>
+                <w:szCs w:val="19"/>
+              </w:rPr>
+            </w:pPr>
+            <w:r>
+              <w:rPr>
+                <w:rFonts w:ascii="Consolas" w:hAnsi="Consolas" w:cs="Consolas"/>
+                <w:color w:val="000000"/>
+                <w:sz w:val="19"/>
+                <w:szCs w:val="19"/>
+              </w:rPr>
+              <w:t xml:space="preserve">            </w:t>
+            </w:r>
+            <w:r>
+              <w:rPr>
+                <w:rFonts w:ascii="Consolas" w:hAnsi="Consolas" w:cs="Consolas"/>
+                <w:color w:val="2B91AF"/>
+                <w:sz w:val="19"/>
+                <w:szCs w:val="19"/>
+              </w:rPr>
+              <w:t>Console</w:t>
+            </w:r>
+            <w:r>
+              <w:rPr>
+                <w:rFonts w:ascii="Consolas" w:hAnsi="Consolas" w:cs="Consolas"/>
+                <w:color w:val="000000"/>
+                <w:sz w:val="19"/>
+                <w:szCs w:val="19"/>
+              </w:rPr>
+              <w:t>.WriteLine(</w:t>
+            </w:r>
+            <w:r>
+              <w:rPr>
+                <w:rFonts w:ascii="Consolas" w:hAnsi="Consolas" w:cs="Consolas"/>
+                <w:color w:val="A31515"/>
+                <w:sz w:val="19"/>
+                <w:szCs w:val="19"/>
+              </w:rPr>
+              <w:t>"Констурктор без параметров"</w:t>
+            </w:r>
+            <w:r>
+              <w:rPr>
+                <w:rFonts w:ascii="Consolas" w:hAnsi="Consolas" w:cs="Consolas"/>
+                <w:color w:val="000000"/>
+                <w:sz w:val="19"/>
+                <w:szCs w:val="19"/>
+              </w:rPr>
+              <w:t>);</w:t>
+            </w:r>
+          </w:p>
+          <w:p>
+            <w:pPr>
+              <w:autoSpaceDE w:val="0"/>
+              <w:autoSpaceDN w:val="0"/>
+              <w:adjustRightInd w:val="0"/>
+              <w:rPr>
+                <w:rFonts w:ascii="Consolas" w:hAnsi="Consolas" w:cs="Consolas"/>
+                <w:color w:val="000000"/>
+                <w:sz w:val="19"/>
+                <w:szCs w:val="19"/>
+              </w:rPr>
+            </w:pPr>
+          </w:p>
+          <w:p>
+            <w:pPr>
+              <w:autoSpaceDE w:val="0"/>
+              <w:autoSpaceDN w:val="0"/>
+              <w:adjustRightInd w:val="0"/>
+              <w:rPr>
+                <w:rFonts w:ascii="Consolas" w:hAnsi="Consolas" w:cs="Consolas"/>
+                <w:color w:val="000000"/>
+                <w:sz w:val="19"/>
+                <w:szCs w:val="19"/>
+                <w:lang w:val="en-US"/>
+              </w:rPr>
+            </w:pPr>
+            <w:r>
+              <w:rPr>
+                <w:rFonts w:ascii="Consolas" w:hAnsi="Consolas" w:cs="Consolas"/>
+                <w:color w:val="000000"/>
+                <w:sz w:val="19"/>
+                <w:szCs w:val="19"/>
+              </w:rPr>
+              <w:t xml:space="preserve">            </w:t>
+            </w:r>
+            <w:r>
+              <w:rPr>
+                <w:rFonts w:ascii="Consolas" w:hAnsi="Consolas" w:cs="Consolas"/>
+                <w:color w:val="000000"/>
+                <w:sz w:val="19"/>
+                <w:szCs w:val="19"/>
+                <w:lang w:val="en-US"/>
+              </w:rPr>
+              <w:t xml:space="preserve">ReadOnlyStr = </w:t>
+            </w:r>
+            <w:r>
+              <w:rPr>
+                <w:rFonts w:ascii="Consolas" w:hAnsi="Consolas" w:cs="Consolas"/>
+                <w:color w:val="A31515"/>
+                <w:sz w:val="19"/>
+                <w:szCs w:val="19"/>
+                <w:lang w:val="en-US"/>
+              </w:rPr>
+              <w:t>"BSTU"</w:t>
+            </w:r>
+            <w:r>
+              <w:rPr>
+                <w:rFonts w:ascii="Consolas" w:hAnsi="Consolas" w:cs="Consolas"/>
+                <w:color w:val="000000"/>
+                <w:sz w:val="19"/>
+                <w:szCs w:val="19"/>
+                <w:lang w:val="en-US"/>
+              </w:rPr>
+              <w:t>;</w:t>
+            </w:r>
+          </w:p>
+          <w:p>
+            <w:pPr>
+              <w:autoSpaceDE w:val="0"/>
+              <w:autoSpaceDN w:val="0"/>
+              <w:adjustRightInd w:val="0"/>
+              <w:rPr>
+                <w:rFonts w:ascii="Consolas" w:hAnsi="Consolas" w:cs="Consolas"/>
+                <w:color w:val="000000"/>
+                <w:sz w:val="19"/>
+                <w:szCs w:val="19"/>
+                <w:lang w:val="en-US"/>
+              </w:rPr>
+            </w:pPr>
+            <w:r>
+              <w:rPr>
+                <w:rFonts w:ascii="Consolas" w:hAnsi="Consolas" w:cs="Consolas"/>
+                <w:color w:val="000000"/>
+                <w:sz w:val="19"/>
+                <w:szCs w:val="19"/>
+                <w:lang w:val="en-US"/>
+              </w:rPr>
+              <w:t xml:space="preserve">            Property2 = </w:t>
+            </w:r>
+            <w:r>
+              <w:rPr>
+                <w:rFonts w:ascii="Consolas" w:hAnsi="Consolas" w:cs="Consolas"/>
+                <w:color w:val="A31515"/>
+                <w:sz w:val="19"/>
+                <w:szCs w:val="19"/>
+                <w:lang w:val="en-US"/>
+              </w:rPr>
+              <w:t>"Hello World"</w:t>
+            </w:r>
+            <w:r>
+              <w:rPr>
+                <w:rFonts w:ascii="Consolas" w:hAnsi="Consolas" w:cs="Consolas"/>
+                <w:color w:val="000000"/>
+                <w:sz w:val="19"/>
+                <w:szCs w:val="19"/>
+                <w:lang w:val="en-US"/>
+              </w:rPr>
+              <w:t>;</w:t>
+            </w:r>
+          </w:p>
+          <w:p>
+            <w:pPr>
+              <w:autoSpaceDE w:val="0"/>
+              <w:autoSpaceDN w:val="0"/>
+              <w:adjustRightInd w:val="0"/>
+              <w:rPr>
+                <w:rFonts w:ascii="Consolas" w:hAnsi="Consolas" w:cs="Consolas"/>
+                <w:color w:val="000000"/>
+                <w:sz w:val="19"/>
+                <w:szCs w:val="19"/>
+                <w:lang w:val="en-US"/>
+              </w:rPr>
+            </w:pPr>
+            <w:r>
+              <w:rPr>
+                <w:rFonts w:ascii="Consolas" w:hAnsi="Consolas" w:cs="Consolas"/>
+                <w:color w:val="000000"/>
+                <w:sz w:val="19"/>
+                <w:szCs w:val="19"/>
+                <w:lang w:val="en-US"/>
+              </w:rPr>
+              <w:t xml:space="preserve">            Property4 = </w:t>
+            </w:r>
+            <w:r>
+              <w:rPr>
+                <w:rFonts w:ascii="Consolas" w:hAnsi="Consolas" w:cs="Consolas"/>
+                <w:color w:val="2B91AF"/>
+                <w:sz w:val="19"/>
+                <w:szCs w:val="19"/>
+                <w:lang w:val="en-US"/>
+              </w:rPr>
+              <w:t>Int32</w:t>
+            </w:r>
+            <w:r>
+              <w:rPr>
+                <w:rFonts w:ascii="Consolas" w:hAnsi="Consolas" w:cs="Consolas"/>
+                <w:color w:val="000000"/>
+                <w:sz w:val="19"/>
+                <w:szCs w:val="19"/>
+                <w:lang w:val="en-US"/>
+              </w:rPr>
+              <w:t>.MaxValue;</w:t>
+            </w:r>
+          </w:p>
+          <w:p>
+            <w:pPr>
+              <w:autoSpaceDE w:val="0"/>
+              <w:autoSpaceDN w:val="0"/>
+              <w:adjustRightInd w:val="0"/>
+              <w:rPr>
+                <w:rFonts w:ascii="Consolas" w:hAnsi="Consolas" w:cs="Consolas"/>
+                <w:color w:val="000000"/>
+                <w:sz w:val="19"/>
+                <w:szCs w:val="19"/>
+                <w:lang w:val="en-US"/>
+              </w:rPr>
+            </w:pPr>
+            <w:r>
+              <w:rPr>
+                <w:rFonts w:ascii="Consolas" w:hAnsi="Consolas" w:cs="Consolas"/>
+                <w:color w:val="000000"/>
+                <w:sz w:val="19"/>
+                <w:szCs w:val="19"/>
+                <w:lang w:val="en-US"/>
+              </w:rPr>
+              <w:t xml:space="preserve">        }</w:t>
+            </w:r>
+          </w:p>
+          <w:p>
+            <w:pPr>
+              <w:autoSpaceDE w:val="0"/>
+              <w:autoSpaceDN w:val="0"/>
+              <w:adjustRightInd w:val="0"/>
+              <w:rPr>
+                <w:rFonts w:ascii="Consolas" w:hAnsi="Consolas" w:cs="Consolas"/>
+                <w:color w:val="000000"/>
+                <w:sz w:val="19"/>
+                <w:szCs w:val="19"/>
+                <w:lang w:val="en-US"/>
+              </w:rPr>
+            </w:pPr>
+          </w:p>
+          <w:p>
+            <w:pPr>
+              <w:autoSpaceDE w:val="0"/>
+              <w:autoSpaceDN w:val="0"/>
+              <w:adjustRightInd w:val="0"/>
+              <w:rPr>
+                <w:rFonts w:ascii="Consolas" w:hAnsi="Consolas" w:cs="Consolas"/>
+                <w:color w:val="000000"/>
+                <w:sz w:val="19"/>
+                <w:szCs w:val="19"/>
+                <w:lang w:val="en-US"/>
+              </w:rPr>
+            </w:pPr>
+            <w:r>
+              <w:rPr>
+                <w:rFonts w:ascii="Consolas" w:hAnsi="Consolas" w:cs="Consolas"/>
+                <w:color w:val="000000"/>
+                <w:sz w:val="19"/>
+                <w:szCs w:val="19"/>
+                <w:lang w:val="en-US"/>
+              </w:rPr>
+              <w:t xml:space="preserve">        </w:t>
+            </w:r>
+            <w:r>
+              <w:rPr>
+                <w:rFonts w:ascii="Consolas" w:hAnsi="Consolas" w:cs="Consolas"/>
+                <w:color w:val="0000FF"/>
+                <w:sz w:val="19"/>
+                <w:szCs w:val="19"/>
+                <w:lang w:val="en-US"/>
+              </w:rPr>
+              <w:t>public</w:t>
+            </w:r>
+            <w:r>
+              <w:rPr>
+                <w:rFonts w:ascii="Consolas" w:hAnsi="Consolas" w:cs="Consolas"/>
+                <w:color w:val="000000"/>
+                <w:sz w:val="19"/>
+                <w:szCs w:val="19"/>
+                <w:lang w:val="en-US"/>
+              </w:rPr>
+              <w:t xml:space="preserve"> Example(</w:t>
+            </w:r>
+            <w:r>
+              <w:rPr>
+                <w:rFonts w:ascii="Consolas" w:hAnsi="Consolas" w:cs="Consolas"/>
+                <w:color w:val="0000FF"/>
+                <w:sz w:val="19"/>
+                <w:szCs w:val="19"/>
+                <w:lang w:val="en-US"/>
+              </w:rPr>
+              <w:t>string</w:t>
+            </w:r>
+            <w:r>
+              <w:rPr>
+                <w:rFonts w:ascii="Consolas" w:hAnsi="Consolas" w:cs="Consolas"/>
+                <w:color w:val="000000"/>
+                <w:sz w:val="19"/>
+                <w:szCs w:val="19"/>
+                <w:lang w:val="en-US"/>
+              </w:rPr>
+              <w:t xml:space="preserve"> str) : </w:t>
+            </w:r>
+            <w:r>
+              <w:rPr>
+                <w:rFonts w:ascii="Consolas" w:hAnsi="Consolas" w:cs="Consolas"/>
+                <w:color w:val="0000FF"/>
+                <w:sz w:val="19"/>
+                <w:szCs w:val="19"/>
+                <w:lang w:val="en-US"/>
+              </w:rPr>
+              <w:t>this</w:t>
+            </w:r>
+            <w:r>
+              <w:rPr>
+                <w:rFonts w:ascii="Consolas" w:hAnsi="Consolas" w:cs="Consolas"/>
+                <w:color w:val="000000"/>
+                <w:sz w:val="19"/>
+                <w:szCs w:val="19"/>
+                <w:lang w:val="en-US"/>
+              </w:rPr>
+              <w:t>()</w:t>
+            </w:r>
+          </w:p>
+          <w:p>
+            <w:pPr>
+              <w:autoSpaceDE w:val="0"/>
+              <w:autoSpaceDN w:val="0"/>
+              <w:adjustRightInd w:val="0"/>
+              <w:rPr>
+                <w:rFonts w:ascii="Consolas" w:hAnsi="Consolas" w:cs="Consolas"/>
+                <w:color w:val="000000"/>
+                <w:sz w:val="19"/>
+                <w:szCs w:val="19"/>
+              </w:rPr>
+            </w:pPr>
+            <w:r>
+              <w:rPr>
+                <w:rFonts w:ascii="Consolas" w:hAnsi="Consolas" w:cs="Consolas"/>
+                <w:color w:val="000000"/>
+                <w:sz w:val="19"/>
+                <w:szCs w:val="19"/>
+                <w:lang w:val="en-US"/>
+              </w:rPr>
+              <w:t xml:space="preserve">        </w:t>
+            </w:r>
+            <w:r>
+              <w:rPr>
+                <w:rFonts w:ascii="Consolas" w:hAnsi="Consolas" w:cs="Consolas"/>
+                <w:color w:val="000000"/>
+                <w:sz w:val="19"/>
+                <w:szCs w:val="19"/>
+              </w:rPr>
+              <w:t>{</w:t>
+            </w:r>
+          </w:p>
+          <w:p>
+            <w:pPr>
+              <w:autoSpaceDE w:val="0"/>
+              <w:autoSpaceDN w:val="0"/>
+              <w:adjustRightInd w:val="0"/>
+              <w:rPr>
+                <w:rFonts w:ascii="Consolas" w:hAnsi="Consolas" w:cs="Consolas"/>
+                <w:color w:val="000000"/>
+                <w:sz w:val="19"/>
+                <w:szCs w:val="19"/>
+              </w:rPr>
+            </w:pPr>
+            <w:r>
+              <w:rPr>
+                <w:rFonts w:ascii="Consolas" w:hAnsi="Consolas" w:cs="Consolas"/>
+                <w:color w:val="000000"/>
+                <w:sz w:val="19"/>
+                <w:szCs w:val="19"/>
+              </w:rPr>
+              <w:t xml:space="preserve">            </w:t>
+            </w:r>
+            <w:r>
+              <w:rPr>
+                <w:rFonts w:ascii="Consolas" w:hAnsi="Consolas" w:cs="Consolas"/>
+                <w:color w:val="2B91AF"/>
+                <w:sz w:val="19"/>
+                <w:szCs w:val="19"/>
+              </w:rPr>
+              <w:t>Console</w:t>
+            </w:r>
+            <w:r>
+              <w:rPr>
+                <w:rFonts w:ascii="Consolas" w:hAnsi="Consolas" w:cs="Consolas"/>
+                <w:color w:val="000000"/>
+                <w:sz w:val="19"/>
+                <w:szCs w:val="19"/>
+              </w:rPr>
+              <w:t>.WriteLine(</w:t>
+            </w:r>
+            <w:r>
+              <w:rPr>
+                <w:rFonts w:ascii="Consolas" w:hAnsi="Consolas" w:cs="Consolas"/>
+                <w:color w:val="A31515"/>
+                <w:sz w:val="19"/>
+                <w:szCs w:val="19"/>
+              </w:rPr>
+              <w:t>"Конструктор с параметром"</w:t>
+            </w:r>
+            <w:r>
+              <w:rPr>
+                <w:rFonts w:ascii="Consolas" w:hAnsi="Consolas" w:cs="Consolas"/>
+                <w:color w:val="000000"/>
+                <w:sz w:val="19"/>
+                <w:szCs w:val="19"/>
+              </w:rPr>
+              <w:t>);</w:t>
+            </w:r>
+          </w:p>
+          <w:p>
+            <w:pPr>
+              <w:autoSpaceDE w:val="0"/>
+              <w:autoSpaceDN w:val="0"/>
+              <w:adjustRightInd w:val="0"/>
+              <w:rPr>
+                <w:rFonts w:ascii="Consolas" w:hAnsi="Consolas" w:cs="Consolas"/>
+                <w:color w:val="000000"/>
+                <w:sz w:val="19"/>
+                <w:szCs w:val="19"/>
+              </w:rPr>
+            </w:pPr>
+          </w:p>
+          <w:p>
+            <w:pPr>
+              <w:autoSpaceDE w:val="0"/>
+              <w:autoSpaceDN w:val="0"/>
+              <w:adjustRightInd w:val="0"/>
+              <w:rPr>
+                <w:rFonts w:ascii="Consolas" w:hAnsi="Consolas" w:cs="Consolas"/>
+                <w:color w:val="000000"/>
+                <w:sz w:val="19"/>
+                <w:szCs w:val="19"/>
+                <w:lang w:val="en-US"/>
+              </w:rPr>
+            </w:pPr>
+            <w:r>
+              <w:rPr>
+                <w:rFonts w:ascii="Consolas" w:hAnsi="Consolas" w:cs="Consolas"/>
+                <w:color w:val="000000"/>
+                <w:sz w:val="19"/>
+                <w:szCs w:val="19"/>
+              </w:rPr>
+              <w:t xml:space="preserve">            </w:t>
+            </w:r>
+            <w:r>
+              <w:rPr>
+                <w:rFonts w:ascii="Consolas" w:hAnsi="Consolas" w:cs="Consolas"/>
+                <w:color w:val="000000"/>
+                <w:sz w:val="19"/>
+                <w:szCs w:val="19"/>
+                <w:lang w:val="en-US"/>
+              </w:rPr>
+              <w:t>Property2 = str;</w:t>
+            </w:r>
+          </w:p>
+          <w:p>
+            <w:pPr>
+              <w:autoSpaceDE w:val="0"/>
+              <w:autoSpaceDN w:val="0"/>
+              <w:adjustRightInd w:val="0"/>
+              <w:rPr>
+                <w:rFonts w:ascii="Consolas" w:hAnsi="Consolas" w:cs="Consolas"/>
+                <w:color w:val="000000"/>
+                <w:sz w:val="19"/>
+                <w:szCs w:val="19"/>
+                <w:lang w:val="en-US"/>
+              </w:rPr>
+            </w:pPr>
+            <w:r>
+              <w:rPr>
+                <w:rFonts w:ascii="Consolas" w:hAnsi="Consolas" w:cs="Consolas"/>
+                <w:color w:val="000000"/>
+                <w:sz w:val="19"/>
+                <w:szCs w:val="19"/>
+                <w:lang w:val="en-US"/>
+              </w:rPr>
+              <w:t xml:space="preserve">        }</w:t>
+            </w:r>
+          </w:p>
+          <w:p>
+            <w:pPr>
+              <w:autoSpaceDE w:val="0"/>
+              <w:autoSpaceDN w:val="0"/>
+              <w:adjustRightInd w:val="0"/>
+              <w:rPr>
+                <w:rFonts w:ascii="Consolas" w:hAnsi="Consolas" w:cs="Consolas"/>
+                <w:color w:val="000000"/>
+                <w:sz w:val="19"/>
+                <w:szCs w:val="19"/>
+                <w:lang w:val="en-US"/>
+              </w:rPr>
+            </w:pPr>
+          </w:p>
+          <w:p>
+            <w:pPr>
+              <w:autoSpaceDE w:val="0"/>
+              <w:autoSpaceDN w:val="0"/>
+              <w:adjustRightInd w:val="0"/>
+              <w:rPr>
+                <w:rFonts w:ascii="Consolas" w:hAnsi="Consolas" w:cs="Consolas"/>
+                <w:color w:val="000000"/>
+                <w:sz w:val="19"/>
+                <w:szCs w:val="19"/>
+                <w:lang w:val="en-US"/>
+              </w:rPr>
+            </w:pPr>
+            <w:r>
+              <w:rPr>
+                <w:rFonts w:ascii="Consolas" w:hAnsi="Consolas" w:cs="Consolas"/>
+                <w:color w:val="000000"/>
+                <w:sz w:val="19"/>
+                <w:szCs w:val="19"/>
+                <w:lang w:val="en-US"/>
+              </w:rPr>
+              <w:t xml:space="preserve">        </w:t>
+            </w:r>
+            <w:r>
+              <w:rPr>
+                <w:rFonts w:ascii="Consolas" w:hAnsi="Consolas" w:cs="Consolas"/>
+                <w:color w:val="0000FF"/>
+                <w:sz w:val="19"/>
+                <w:szCs w:val="19"/>
+                <w:lang w:val="en-US"/>
+              </w:rPr>
+              <w:t>public</w:t>
+            </w:r>
+            <w:r>
+              <w:rPr>
+                <w:rFonts w:ascii="Consolas" w:hAnsi="Consolas" w:cs="Consolas"/>
+                <w:color w:val="000000"/>
+                <w:sz w:val="19"/>
+                <w:szCs w:val="19"/>
+                <w:lang w:val="en-US"/>
+              </w:rPr>
+              <w:t xml:space="preserve"> Example(</w:t>
+            </w:r>
+            <w:r>
+              <w:rPr>
+                <w:rFonts w:ascii="Consolas" w:hAnsi="Consolas" w:cs="Consolas"/>
+                <w:color w:val="2B91AF"/>
+                <w:sz w:val="19"/>
+                <w:szCs w:val="19"/>
+                <w:lang w:val="en-US"/>
+              </w:rPr>
+              <w:t>Example</w:t>
+            </w:r>
+            <w:r>
+              <w:rPr>
+                <w:rFonts w:ascii="Consolas" w:hAnsi="Consolas" w:cs="Consolas"/>
+                <w:color w:val="000000"/>
+                <w:sz w:val="19"/>
+                <w:szCs w:val="19"/>
+                <w:lang w:val="en-US"/>
+              </w:rPr>
+              <w:t xml:space="preserve"> example)</w:t>
+            </w:r>
+          </w:p>
+          <w:p>
+            <w:pPr>
+              <w:autoSpaceDE w:val="0"/>
+              <w:autoSpaceDN w:val="0"/>
+              <w:adjustRightInd w:val="0"/>
+              <w:rPr>
+                <w:rFonts w:ascii="Consolas" w:hAnsi="Consolas" w:cs="Consolas"/>
+                <w:color w:val="000000"/>
+                <w:sz w:val="19"/>
+                <w:szCs w:val="19"/>
+                <w:lang w:val="en-US"/>
+              </w:rPr>
+            </w:pPr>
+            <w:r>
+              <w:rPr>
+                <w:rFonts w:ascii="Consolas" w:hAnsi="Consolas" w:cs="Consolas"/>
+                <w:color w:val="000000"/>
+                <w:sz w:val="19"/>
+                <w:szCs w:val="19"/>
+                <w:lang w:val="en-US"/>
               </w:rPr>
               <w:t xml:space="preserve">        {</w:t>
             </w:r>
@@ -5380,14 +6263,16 @@
                 <w:color w:val="000000"/>
                 <w:sz w:val="19"/>
                 <w:szCs w:val="19"/>
-              </w:rPr>
-            </w:pPr>
-            <w:r>
-              <w:rPr>
-                <w:rFonts w:ascii="Consolas" w:hAnsi="Consolas" w:cs="Consolas"/>
-                <w:color w:val="000000"/>
-                <w:sz w:val="19"/>
-                <w:szCs w:val="19"/>
+                <w:lang w:val="en-US"/>
+              </w:rPr>
+            </w:pPr>
+            <w:r>
+              <w:rPr>
+                <w:rFonts w:ascii="Consolas" w:hAnsi="Consolas" w:cs="Consolas"/>
+                <w:color w:val="000000"/>
+                <w:sz w:val="19"/>
+                <w:szCs w:val="19"/>
+                <w:lang w:val="en-US"/>
               </w:rPr>
               <w:t xml:space="preserve">            </w:t>
             </w:r>
@@ -5397,6 +6282,7 @@
                 <w:color w:val="2B91AF"/>
                 <w:sz w:val="19"/>
                 <w:szCs w:val="19"/>
+                <w:lang w:val="en-US"/>
               </w:rPr>
               <w:t>Console</w:t>
             </w:r>
@@ -5406,6 +6292,7 @@
                 <w:color w:val="000000"/>
                 <w:sz w:val="19"/>
                 <w:szCs w:val="19"/>
+                <w:lang w:val="en-US"/>
               </w:rPr>
               <w:t>.WriteLine(</w:t>
             </w:r>
@@ -5415,15 +6302,55 @@
                 <w:color w:val="A31515"/>
                 <w:sz w:val="19"/>
                 <w:szCs w:val="19"/>
-              </w:rPr>
-              <w:t>"Констурктор без параметров"</w:t>
-            </w:r>
-            <w:r>
-              <w:rPr>
-                <w:rFonts w:ascii="Consolas" w:hAnsi="Consolas" w:cs="Consolas"/>
-                <w:color w:val="000000"/>
-                <w:sz w:val="19"/>
-                <w:szCs w:val="19"/>
+                <w:lang w:val="en-US"/>
+              </w:rPr>
+              <w:t>"</w:t>
+            </w:r>
+            <w:r>
+              <w:rPr>
+                <w:rFonts w:ascii="Consolas" w:hAnsi="Consolas" w:cs="Consolas"/>
+                <w:color w:val="A31515"/>
+                <w:sz w:val="19"/>
+                <w:szCs w:val="19"/>
+              </w:rPr>
+              <w:t>Конструктор</w:t>
+            </w:r>
+            <w:r>
+              <w:rPr>
+                <w:rFonts w:ascii="Consolas" w:hAnsi="Consolas" w:cs="Consolas"/>
+                <w:color w:val="A31515"/>
+                <w:sz w:val="19"/>
+                <w:szCs w:val="19"/>
+                <w:lang w:val="en-US"/>
+              </w:rPr>
+              <w:t xml:space="preserve"> </w:t>
+            </w:r>
+            <w:r>
+              <w:rPr>
+                <w:rFonts w:ascii="Consolas" w:hAnsi="Consolas" w:cs="Consolas"/>
+                <w:color w:val="A31515"/>
+                <w:sz w:val="19"/>
+                <w:szCs w:val="19"/>
+              </w:rPr>
+              <w:t>копирования</w:t>
+            </w:r>
+            <w:r>
+              <w:rPr>
+                <w:rFonts w:ascii="Consolas" w:hAnsi="Consolas" w:cs="Consolas"/>
+                <w:color w:val="A31515"/>
+                <w:sz w:val="19"/>
+                <w:szCs w:val="19"/>
+                <w:lang w:val="en-US"/>
+              </w:rPr>
+              <w:t>"</w:t>
+            </w:r>
+            <w:r>
+              <w:rPr>
+                <w:rFonts w:ascii="Consolas" w:hAnsi="Consolas" w:cs="Consolas"/>
+                <w:color w:val="000000"/>
+                <w:sz w:val="19"/>
+                <w:szCs w:val="19"/>
+                <w:lang w:val="en-US"/>
               </w:rPr>
               <w:t>);</w:t>
             </w:r>
@@ -5438,29 +6365,372 @@
                 <w:color w:val="000000"/>
                 <w:sz w:val="19"/>
                 <w:szCs w:val="19"/>
-              </w:rPr>
-            </w:pPr>
-          </w:p>
-          <w:p>
-            <w:pPr>
-              <w:autoSpaceDE w:val="0"/>
-              <w:autoSpaceDN w:val="0"/>
-              <w:adjustRightInd w:val="0"/>
-              <w:rPr>
-                <w:rFonts w:ascii="Consolas" w:hAnsi="Consolas" w:cs="Consolas"/>
-                <w:color w:val="000000"/>
-                <w:sz w:val="19"/>
-                <w:szCs w:val="19"/>
-              </w:rPr>
-            </w:pPr>
-            <w:r>
-              <w:rPr>
-                <w:rFonts w:ascii="Consolas" w:hAnsi="Consolas" w:cs="Consolas"/>
-                <w:color w:val="000000"/>
-                <w:sz w:val="19"/>
-                <w:szCs w:val="19"/>
-              </w:rPr>
-              <w:t xml:space="preserve">            ReadOnlyStr = </w:t>
+                <w:lang w:val="en-US"/>
+              </w:rPr>
+            </w:pPr>
+          </w:p>
+          <w:p>
+            <w:pPr>
+              <w:autoSpaceDE w:val="0"/>
+              <w:autoSpaceDN w:val="0"/>
+              <w:adjustRightInd w:val="0"/>
+              <w:rPr>
+                <w:rFonts w:ascii="Consolas" w:hAnsi="Consolas" w:cs="Consolas"/>
+                <w:color w:val="000000"/>
+                <w:sz w:val="19"/>
+                <w:szCs w:val="19"/>
+                <w:lang w:val="en-US"/>
+              </w:rPr>
+            </w:pPr>
+            <w:r>
+              <w:rPr>
+                <w:rFonts w:ascii="Consolas" w:hAnsi="Consolas" w:cs="Consolas"/>
+                <w:color w:val="000000"/>
+                <w:sz w:val="19"/>
+                <w:szCs w:val="19"/>
+                <w:lang w:val="en-US"/>
+              </w:rPr>
+              <w:t xml:space="preserve">            Property1 = example.Property1;</w:t>
+            </w:r>
+          </w:p>
+          <w:p>
+            <w:pPr>
+              <w:autoSpaceDE w:val="0"/>
+              <w:autoSpaceDN w:val="0"/>
+              <w:adjustRightInd w:val="0"/>
+              <w:rPr>
+                <w:rFonts w:ascii="Consolas" w:hAnsi="Consolas" w:cs="Consolas"/>
+                <w:color w:val="000000"/>
+                <w:sz w:val="19"/>
+                <w:szCs w:val="19"/>
+                <w:lang w:val="en-US"/>
+              </w:rPr>
+            </w:pPr>
+            <w:r>
+              <w:rPr>
+                <w:rFonts w:ascii="Consolas" w:hAnsi="Consolas" w:cs="Consolas"/>
+                <w:color w:val="000000"/>
+                <w:sz w:val="19"/>
+                <w:szCs w:val="19"/>
+                <w:lang w:val="en-US"/>
+              </w:rPr>
+              <w:t xml:space="preserve">            Property2 = example.Property2;</w:t>
+            </w:r>
+          </w:p>
+          <w:p>
+            <w:pPr>
+              <w:autoSpaceDE w:val="0"/>
+              <w:autoSpaceDN w:val="0"/>
+              <w:adjustRightInd w:val="0"/>
+              <w:rPr>
+                <w:rFonts w:ascii="Consolas" w:hAnsi="Consolas" w:cs="Consolas"/>
+                <w:color w:val="000000"/>
+                <w:sz w:val="19"/>
+                <w:szCs w:val="19"/>
+                <w:lang w:val="en-US"/>
+              </w:rPr>
+            </w:pPr>
+            <w:r>
+              <w:rPr>
+                <w:rFonts w:ascii="Consolas" w:hAnsi="Consolas" w:cs="Consolas"/>
+                <w:color w:val="000000"/>
+                <w:sz w:val="19"/>
+                <w:szCs w:val="19"/>
+                <w:lang w:val="en-US"/>
+              </w:rPr>
+              <w:t xml:space="preserve">        }</w:t>
+            </w:r>
+          </w:p>
+          <w:p>
+            <w:pPr>
+              <w:autoSpaceDE w:val="0"/>
+              <w:autoSpaceDN w:val="0"/>
+              <w:adjustRightInd w:val="0"/>
+              <w:rPr>
+                <w:rFonts w:ascii="Consolas" w:hAnsi="Consolas" w:cs="Consolas"/>
+                <w:color w:val="000000"/>
+                <w:sz w:val="19"/>
+                <w:szCs w:val="19"/>
+                <w:lang w:val="en-US"/>
+              </w:rPr>
+            </w:pPr>
+          </w:p>
+          <w:p>
+            <w:pPr>
+              <w:autoSpaceDE w:val="0"/>
+              <w:autoSpaceDN w:val="0"/>
+              <w:adjustRightInd w:val="0"/>
+              <w:rPr>
+                <w:rFonts w:ascii="Consolas" w:hAnsi="Consolas" w:cs="Consolas"/>
+                <w:color w:val="000000"/>
+                <w:sz w:val="19"/>
+                <w:szCs w:val="19"/>
+                <w:lang w:val="en-US"/>
+              </w:rPr>
+            </w:pPr>
+            <w:r>
+              <w:rPr>
+                <w:rFonts w:ascii="Consolas" w:hAnsi="Consolas" w:cs="Consolas"/>
+                <w:color w:val="000000"/>
+                <w:sz w:val="19"/>
+                <w:szCs w:val="19"/>
+                <w:lang w:val="en-US"/>
+              </w:rPr>
+              <w:t xml:space="preserve">        </w:t>
+            </w:r>
+            <w:r>
+              <w:rPr>
+                <w:rFonts w:ascii="Consolas" w:hAnsi="Consolas" w:cs="Consolas"/>
+                <w:color w:val="808080"/>
+                <w:sz w:val="19"/>
+                <w:szCs w:val="19"/>
+                <w:lang w:val="en-US"/>
+              </w:rPr>
+              <w:t>#endregion</w:t>
+            </w:r>
+          </w:p>
+          <w:p>
+            <w:pPr>
+              <w:autoSpaceDE w:val="0"/>
+              <w:autoSpaceDN w:val="0"/>
+              <w:adjustRightInd w:val="0"/>
+              <w:rPr>
+                <w:rFonts w:ascii="Consolas" w:hAnsi="Consolas" w:cs="Consolas"/>
+                <w:color w:val="000000"/>
+                <w:sz w:val="19"/>
+                <w:szCs w:val="19"/>
+                <w:lang w:val="en-US"/>
+              </w:rPr>
+            </w:pPr>
+          </w:p>
+          <w:p>
+            <w:pPr>
+              <w:autoSpaceDE w:val="0"/>
+              <w:autoSpaceDN w:val="0"/>
+              <w:adjustRightInd w:val="0"/>
+              <w:rPr>
+                <w:rFonts w:ascii="Consolas" w:hAnsi="Consolas" w:cs="Consolas"/>
+                <w:color w:val="000000"/>
+                <w:sz w:val="19"/>
+                <w:szCs w:val="19"/>
+                <w:lang w:val="en-US"/>
+              </w:rPr>
+            </w:pPr>
+            <w:r>
+              <w:rPr>
+                <w:rFonts w:ascii="Consolas" w:hAnsi="Consolas" w:cs="Consolas"/>
+                <w:color w:val="000000"/>
+                <w:sz w:val="19"/>
+                <w:szCs w:val="19"/>
+                <w:lang w:val="en-US"/>
+              </w:rPr>
+              <w:t xml:space="preserve">        </w:t>
+            </w:r>
+            <w:r>
+              <w:rPr>
+                <w:rFonts w:ascii="Consolas" w:hAnsi="Consolas" w:cs="Consolas"/>
+                <w:color w:val="808080"/>
+                <w:sz w:val="19"/>
+                <w:szCs w:val="19"/>
+                <w:lang w:val="en-US"/>
+              </w:rPr>
+              <w:t>#region</w:t>
+            </w:r>
+            <w:r>
+              <w:rPr>
+                <w:rFonts w:ascii="Consolas" w:hAnsi="Consolas" w:cs="Consolas"/>
+                <w:color w:val="000000"/>
+                <w:sz w:val="19"/>
+                <w:szCs w:val="19"/>
+                <w:lang w:val="en-US"/>
+              </w:rPr>
+              <w:t xml:space="preserve"> Methods</w:t>
+            </w:r>
+          </w:p>
+          <w:p>
+            <w:pPr>
+              <w:autoSpaceDE w:val="0"/>
+              <w:autoSpaceDN w:val="0"/>
+              <w:adjustRightInd w:val="0"/>
+              <w:rPr>
+                <w:rFonts w:ascii="Consolas" w:hAnsi="Consolas" w:cs="Consolas"/>
+                <w:color w:val="000000"/>
+                <w:sz w:val="19"/>
+                <w:szCs w:val="19"/>
+                <w:lang w:val="en-US"/>
+              </w:rPr>
+            </w:pPr>
+          </w:p>
+          <w:p>
+            <w:pPr>
+              <w:autoSpaceDE w:val="0"/>
+              <w:autoSpaceDN w:val="0"/>
+              <w:adjustRightInd w:val="0"/>
+              <w:rPr>
+                <w:rFonts w:ascii="Consolas" w:hAnsi="Consolas" w:cs="Consolas"/>
+                <w:color w:val="000000"/>
+                <w:sz w:val="19"/>
+                <w:szCs w:val="19"/>
+                <w:lang w:val="en-US"/>
+              </w:rPr>
+            </w:pPr>
+            <w:r>
+              <w:rPr>
+                <w:rFonts w:ascii="Consolas" w:hAnsi="Consolas" w:cs="Consolas"/>
+                <w:color w:val="000000"/>
+                <w:sz w:val="19"/>
+                <w:szCs w:val="19"/>
+                <w:lang w:val="en-US"/>
+              </w:rPr>
+              <w:t xml:space="preserve">        </w:t>
+            </w:r>
+            <w:r>
+              <w:rPr>
+                <w:rFonts w:ascii="Consolas" w:hAnsi="Consolas" w:cs="Consolas"/>
+                <w:color w:val="0000FF"/>
+                <w:sz w:val="19"/>
+                <w:szCs w:val="19"/>
+                <w:lang w:val="en-US"/>
+              </w:rPr>
+              <w:t>public</w:t>
+            </w:r>
+            <w:r>
+              <w:rPr>
+                <w:rFonts w:ascii="Consolas" w:hAnsi="Consolas" w:cs="Consolas"/>
+                <w:color w:val="000000"/>
+                <w:sz w:val="19"/>
+                <w:szCs w:val="19"/>
+                <w:lang w:val="en-US"/>
+              </w:rPr>
+              <w:t xml:space="preserve"> </w:t>
+            </w:r>
+            <w:r>
+              <w:rPr>
+                <w:rFonts w:ascii="Consolas" w:hAnsi="Consolas" w:cs="Consolas"/>
+                <w:color w:val="0000FF"/>
+                <w:sz w:val="19"/>
+                <w:szCs w:val="19"/>
+                <w:lang w:val="en-US"/>
+              </w:rPr>
+              <w:t>static</w:t>
+            </w:r>
+            <w:r>
+              <w:rPr>
+                <w:rFonts w:ascii="Consolas" w:hAnsi="Consolas" w:cs="Consolas"/>
+                <w:color w:val="000000"/>
+                <w:sz w:val="19"/>
+                <w:szCs w:val="19"/>
+                <w:lang w:val="en-US"/>
+              </w:rPr>
+              <w:t xml:space="preserve"> </w:t>
+            </w:r>
+            <w:r>
+              <w:rPr>
+                <w:rFonts w:ascii="Consolas" w:hAnsi="Consolas" w:cs="Consolas"/>
+                <w:color w:val="0000FF"/>
+                <w:sz w:val="19"/>
+                <w:szCs w:val="19"/>
+                <w:lang w:val="en-US"/>
+              </w:rPr>
+              <w:t>int</w:t>
+            </w:r>
+            <w:r>
+              <w:rPr>
+                <w:rFonts w:ascii="Consolas" w:hAnsi="Consolas" w:cs="Consolas"/>
+                <w:color w:val="000000"/>
+                <w:sz w:val="19"/>
+                <w:szCs w:val="19"/>
+                <w:lang w:val="en-US"/>
+              </w:rPr>
+              <w:t xml:space="preserve"> MethodStatic(</w:t>
+            </w:r>
+            <w:r>
+              <w:rPr>
+                <w:rFonts w:ascii="Consolas" w:hAnsi="Consolas" w:cs="Consolas"/>
+                <w:color w:val="0000FF"/>
+                <w:sz w:val="19"/>
+                <w:szCs w:val="19"/>
+                <w:lang w:val="en-US"/>
+              </w:rPr>
+              <w:t>int</w:t>
+            </w:r>
+            <w:r>
+              <w:rPr>
+                <w:rFonts w:ascii="Consolas" w:hAnsi="Consolas" w:cs="Consolas"/>
+                <w:color w:val="000000"/>
+                <w:sz w:val="19"/>
+                <w:szCs w:val="19"/>
+                <w:lang w:val="en-US"/>
+              </w:rPr>
+              <w:t xml:space="preserve"> x)</w:t>
+            </w:r>
+          </w:p>
+          <w:p>
+            <w:pPr>
+              <w:autoSpaceDE w:val="0"/>
+              <w:autoSpaceDN w:val="0"/>
+              <w:adjustRightInd w:val="0"/>
+              <w:rPr>
+                <w:rFonts w:ascii="Consolas" w:hAnsi="Consolas" w:cs="Consolas"/>
+                <w:color w:val="000000"/>
+                <w:sz w:val="19"/>
+                <w:szCs w:val="19"/>
+                <w:lang w:val="en-US"/>
+              </w:rPr>
+            </w:pPr>
+            <w:r>
+              <w:rPr>
+                <w:rFonts w:ascii="Consolas" w:hAnsi="Consolas" w:cs="Consolas"/>
+                <w:color w:val="000000"/>
+                <w:sz w:val="19"/>
+                <w:szCs w:val="19"/>
+                <w:lang w:val="en-US"/>
+              </w:rPr>
+              <w:t xml:space="preserve">        {</w:t>
+            </w:r>
+          </w:p>
+          <w:p>
+            <w:pPr>
+              <w:autoSpaceDE w:val="0"/>
+              <w:autoSpaceDN w:val="0"/>
+              <w:adjustRightInd w:val="0"/>
+              <w:rPr>
+                <w:rFonts w:ascii="Consolas" w:hAnsi="Consolas" w:cs="Consolas"/>
+                <w:color w:val="000000"/>
+                <w:sz w:val="19"/>
+                <w:szCs w:val="19"/>
+                <w:lang w:val="en-US"/>
+              </w:rPr>
+            </w:pPr>
+            <w:r>
+              <w:rPr>
+                <w:rFonts w:ascii="Consolas" w:hAnsi="Consolas" w:cs="Consolas"/>
+                <w:color w:val="000000"/>
+                <w:sz w:val="19"/>
+                <w:szCs w:val="19"/>
+                <w:lang w:val="en-US"/>
+              </w:rPr>
+              <w:t xml:space="preserve">            </w:t>
+            </w:r>
+            <w:r>
+              <w:rPr>
+                <w:rFonts w:ascii="Consolas" w:hAnsi="Consolas" w:cs="Consolas"/>
+                <w:color w:val="2B91AF"/>
+                <w:sz w:val="19"/>
+                <w:szCs w:val="19"/>
+                <w:lang w:val="en-US"/>
+              </w:rPr>
+              <w:t>Console</w:t>
+            </w:r>
+            <w:r>
+              <w:rPr>
+                <w:rFonts w:ascii="Consolas" w:hAnsi="Consolas" w:cs="Consolas"/>
+                <w:color w:val="000000"/>
+                <w:sz w:val="19"/>
+                <w:szCs w:val="19"/>
+                <w:lang w:val="en-US"/>
+              </w:rPr>
+              <w:t>.WriteLine(</w:t>
             </w:r>
             <w:r>
               <w:rPr>
@@ -5468,39 +6738,9 @@
                 <w:color w:val="A31515"/>
                 <w:sz w:val="19"/>
                 <w:szCs w:val="19"/>
-              </w:rPr>
-              <w:t>"BSTU"</w:t>
-            </w:r>
-            <w:r>
-              <w:rPr>
-                <w:rFonts w:ascii="Consolas" w:hAnsi="Consolas" w:cs="Consolas"/>
-                <w:color w:val="000000"/>
-                <w:sz w:val="19"/>
-                <w:szCs w:val="19"/>
-              </w:rPr>
-              <w:t>;</w:t>
-            </w:r>
-          </w:p>
-          <w:p>
-            <w:pPr>
-              <w:autoSpaceDE w:val="0"/>
-              <w:autoSpaceDN w:val="0"/>
-              <w:adjustRightInd w:val="0"/>
-              <w:rPr>
-                <w:rFonts w:ascii="Consolas" w:hAnsi="Consolas" w:cs="Consolas"/>
-                <w:color w:val="000000"/>
-                <w:sz w:val="19"/>
-                <w:szCs w:val="19"/>
-              </w:rPr>
-            </w:pPr>
-            <w:r>
-              <w:rPr>
-                <w:rFonts w:ascii="Consolas" w:hAnsi="Consolas" w:cs="Consolas"/>
-                <w:color w:val="000000"/>
-                <w:sz w:val="19"/>
-                <w:szCs w:val="19"/>
-              </w:rPr>
-              <w:t xml:space="preserve">            Property2 = </w:t>
+                <w:lang w:val="en-US"/>
+              </w:rPr>
+              <w:t>"</w:t>
             </w:r>
             <w:r>
               <w:rPr>
@@ -5509,38 +6749,286 @@
                 <w:sz w:val="19"/>
                 <w:szCs w:val="19"/>
               </w:rPr>
-              <w:t>"Hello World"</w:t>
-            </w:r>
-            <w:r>
-              <w:rPr>
-                <w:rFonts w:ascii="Consolas" w:hAnsi="Consolas" w:cs="Consolas"/>
-                <w:color w:val="000000"/>
-                <w:sz w:val="19"/>
-                <w:szCs w:val="19"/>
-              </w:rPr>
-              <w:t>;</w:t>
-            </w:r>
-          </w:p>
-          <w:p>
-            <w:pPr>
-              <w:autoSpaceDE w:val="0"/>
-              <w:autoSpaceDN w:val="0"/>
-              <w:adjustRightInd w:val="0"/>
-              <w:rPr>
-                <w:rFonts w:ascii="Consolas" w:hAnsi="Consolas" w:cs="Consolas"/>
-                <w:color w:val="000000"/>
-                <w:sz w:val="19"/>
-                <w:szCs w:val="19"/>
-              </w:rPr>
-            </w:pPr>
-            <w:r>
-              <w:rPr>
-                <w:rFonts w:ascii="Consolas" w:hAnsi="Consolas" w:cs="Consolas"/>
-                <w:color w:val="000000"/>
-                <w:sz w:val="19"/>
-                <w:szCs w:val="19"/>
-              </w:rPr>
-              <w:t xml:space="preserve">            Property4 = </w:t>
+              <w:t>Статический</w:t>
+            </w:r>
+            <w:r>
+              <w:rPr>
+                <w:rFonts w:ascii="Consolas" w:hAnsi="Consolas" w:cs="Consolas"/>
+                <w:color w:val="A31515"/>
+                <w:sz w:val="19"/>
+                <w:szCs w:val="19"/>
+                <w:lang w:val="en-US"/>
+              </w:rPr>
+              <w:t xml:space="preserve"> </w:t>
+            </w:r>
+            <w:r>
+              <w:rPr>
+                <w:rFonts w:ascii="Consolas" w:hAnsi="Consolas" w:cs="Consolas"/>
+                <w:color w:val="A31515"/>
+                <w:sz w:val="19"/>
+                <w:szCs w:val="19"/>
+              </w:rPr>
+              <w:t>метод</w:t>
+            </w:r>
+            <w:r>
+              <w:rPr>
+                <w:rFonts w:ascii="Consolas" w:hAnsi="Consolas" w:cs="Consolas"/>
+                <w:color w:val="A31515"/>
+                <w:sz w:val="19"/>
+                <w:szCs w:val="19"/>
+                <w:lang w:val="en-US"/>
+              </w:rPr>
+              <w:t>"</w:t>
+            </w:r>
+            <w:r>
+              <w:rPr>
+                <w:rFonts w:ascii="Consolas" w:hAnsi="Consolas" w:cs="Consolas"/>
+                <w:color w:val="000000"/>
+                <w:sz w:val="19"/>
+                <w:szCs w:val="19"/>
+                <w:lang w:val="en-US"/>
+              </w:rPr>
+              <w:t>);</w:t>
+            </w:r>
+          </w:p>
+          <w:p>
+            <w:pPr>
+              <w:autoSpaceDE w:val="0"/>
+              <w:autoSpaceDN w:val="0"/>
+              <w:adjustRightInd w:val="0"/>
+              <w:rPr>
+                <w:rFonts w:ascii="Consolas" w:hAnsi="Consolas" w:cs="Consolas"/>
+                <w:color w:val="000000"/>
+                <w:sz w:val="19"/>
+                <w:szCs w:val="19"/>
+                <w:lang w:val="en-US"/>
+              </w:rPr>
+            </w:pPr>
+            <w:r>
+              <w:rPr>
+                <w:rFonts w:ascii="Consolas" w:hAnsi="Consolas" w:cs="Consolas"/>
+                <w:color w:val="000000"/>
+                <w:sz w:val="19"/>
+                <w:szCs w:val="19"/>
+                <w:lang w:val="en-US"/>
+              </w:rPr>
+              <w:t xml:space="preserve">            </w:t>
+            </w:r>
+            <w:r>
+              <w:rPr>
+                <w:rFonts w:ascii="Consolas" w:hAnsi="Consolas" w:cs="Consolas"/>
+                <w:color w:val="0000FF"/>
+                <w:sz w:val="19"/>
+                <w:szCs w:val="19"/>
+                <w:lang w:val="en-US"/>
+              </w:rPr>
+              <w:t>return</w:t>
+            </w:r>
+            <w:r>
+              <w:rPr>
+                <w:rFonts w:ascii="Consolas" w:hAnsi="Consolas" w:cs="Consolas"/>
+                <w:color w:val="000000"/>
+                <w:sz w:val="19"/>
+                <w:szCs w:val="19"/>
+                <w:lang w:val="en-US"/>
+              </w:rPr>
+              <w:t xml:space="preserve"> x * StaticProperty;</w:t>
+            </w:r>
+          </w:p>
+          <w:p>
+            <w:pPr>
+              <w:autoSpaceDE w:val="0"/>
+              <w:autoSpaceDN w:val="0"/>
+              <w:adjustRightInd w:val="0"/>
+              <w:rPr>
+                <w:rFonts w:ascii="Consolas" w:hAnsi="Consolas" w:cs="Consolas"/>
+                <w:color w:val="000000"/>
+                <w:sz w:val="19"/>
+                <w:szCs w:val="19"/>
+                <w:lang w:val="en-US"/>
+              </w:rPr>
+            </w:pPr>
+            <w:r>
+              <w:rPr>
+                <w:rFonts w:ascii="Consolas" w:hAnsi="Consolas" w:cs="Consolas"/>
+                <w:color w:val="000000"/>
+                <w:sz w:val="19"/>
+                <w:szCs w:val="19"/>
+                <w:lang w:val="en-US"/>
+              </w:rPr>
+              <w:t xml:space="preserve">        }</w:t>
+            </w:r>
+          </w:p>
+          <w:p>
+            <w:pPr>
+              <w:autoSpaceDE w:val="0"/>
+              <w:autoSpaceDN w:val="0"/>
+              <w:adjustRightInd w:val="0"/>
+              <w:rPr>
+                <w:rFonts w:ascii="Consolas" w:hAnsi="Consolas" w:cs="Consolas"/>
+                <w:color w:val="000000"/>
+                <w:sz w:val="19"/>
+                <w:szCs w:val="19"/>
+                <w:lang w:val="en-US"/>
+              </w:rPr>
+            </w:pPr>
+          </w:p>
+          <w:p>
+            <w:pPr>
+              <w:autoSpaceDE w:val="0"/>
+              <w:autoSpaceDN w:val="0"/>
+              <w:adjustRightInd w:val="0"/>
+              <w:rPr>
+                <w:rFonts w:ascii="Consolas" w:hAnsi="Consolas" w:cs="Consolas"/>
+                <w:color w:val="000000"/>
+                <w:sz w:val="19"/>
+                <w:szCs w:val="19"/>
+                <w:lang w:val="en-US"/>
+              </w:rPr>
+            </w:pPr>
+            <w:r>
+              <w:rPr>
+                <w:rFonts w:ascii="Consolas" w:hAnsi="Consolas" w:cs="Consolas"/>
+                <w:color w:val="000000"/>
+                <w:sz w:val="19"/>
+                <w:szCs w:val="19"/>
+                <w:lang w:val="en-US"/>
+              </w:rPr>
+              <w:t xml:space="preserve">        </w:t>
+            </w:r>
+            <w:r>
+              <w:rPr>
+                <w:rFonts w:ascii="Consolas" w:hAnsi="Consolas" w:cs="Consolas"/>
+                <w:color w:val="0000FF"/>
+                <w:sz w:val="19"/>
+                <w:szCs w:val="19"/>
+                <w:lang w:val="en-US"/>
+              </w:rPr>
+              <w:t>public</w:t>
+            </w:r>
+            <w:r>
+              <w:rPr>
+                <w:rFonts w:ascii="Consolas" w:hAnsi="Consolas" w:cs="Consolas"/>
+                <w:color w:val="000000"/>
+                <w:sz w:val="19"/>
+                <w:szCs w:val="19"/>
+                <w:lang w:val="en-US"/>
+              </w:rPr>
+              <w:t xml:space="preserve"> </w:t>
+            </w:r>
+            <w:r>
+              <w:rPr>
+                <w:rFonts w:ascii="Consolas" w:hAnsi="Consolas" w:cs="Consolas"/>
+                <w:color w:val="0000FF"/>
+                <w:sz w:val="19"/>
+                <w:szCs w:val="19"/>
+                <w:lang w:val="en-US"/>
+              </w:rPr>
+              <w:t>int</w:t>
+            </w:r>
+            <w:r>
+              <w:rPr>
+                <w:rFonts w:ascii="Consolas" w:hAnsi="Consolas" w:cs="Consolas"/>
+                <w:color w:val="000000"/>
+                <w:sz w:val="19"/>
+                <w:szCs w:val="19"/>
+                <w:lang w:val="en-US"/>
+              </w:rPr>
+              <w:t xml:space="preserve"> MethodRef(</w:t>
+            </w:r>
+            <w:r>
+              <w:rPr>
+                <w:rFonts w:ascii="Consolas" w:hAnsi="Consolas" w:cs="Consolas"/>
+                <w:color w:val="0000FF"/>
+                <w:sz w:val="19"/>
+                <w:szCs w:val="19"/>
+                <w:lang w:val="en-US"/>
+              </w:rPr>
+              <w:t>ref</w:t>
+            </w:r>
+            <w:r>
+              <w:rPr>
+                <w:rFonts w:ascii="Consolas" w:hAnsi="Consolas" w:cs="Consolas"/>
+                <w:color w:val="000000"/>
+                <w:sz w:val="19"/>
+                <w:szCs w:val="19"/>
+                <w:lang w:val="en-US"/>
+              </w:rPr>
+              <w:t xml:space="preserve"> </w:t>
+            </w:r>
+            <w:r>
+              <w:rPr>
+                <w:rFonts w:ascii="Consolas" w:hAnsi="Consolas" w:cs="Consolas"/>
+                <w:color w:val="0000FF"/>
+                <w:sz w:val="19"/>
+                <w:szCs w:val="19"/>
+                <w:lang w:val="en-US"/>
+              </w:rPr>
+              <w:t>int</w:t>
+            </w:r>
+            <w:r>
+              <w:rPr>
+                <w:rFonts w:ascii="Consolas" w:hAnsi="Consolas" w:cs="Consolas"/>
+                <w:color w:val="000000"/>
+                <w:sz w:val="19"/>
+                <w:szCs w:val="19"/>
+                <w:lang w:val="en-US"/>
+              </w:rPr>
+              <w:t xml:space="preserve"> val)</w:t>
+            </w:r>
+          </w:p>
+          <w:p>
+            <w:pPr>
+              <w:autoSpaceDE w:val="0"/>
+              <w:autoSpaceDN w:val="0"/>
+              <w:adjustRightInd w:val="0"/>
+              <w:rPr>
+                <w:rFonts w:ascii="Consolas" w:hAnsi="Consolas" w:cs="Consolas"/>
+                <w:color w:val="000000"/>
+                <w:sz w:val="19"/>
+                <w:szCs w:val="19"/>
+              </w:rPr>
+            </w:pPr>
+            <w:r>
+              <w:rPr>
+                <w:rFonts w:ascii="Consolas" w:hAnsi="Consolas" w:cs="Consolas"/>
+                <w:color w:val="000000"/>
+                <w:sz w:val="19"/>
+                <w:szCs w:val="19"/>
+                <w:lang w:val="en-US"/>
+              </w:rPr>
+              <w:t xml:space="preserve">        </w:t>
+            </w:r>
+            <w:r>
+              <w:rPr>
+                <w:rFonts w:ascii="Consolas" w:hAnsi="Consolas" w:cs="Consolas"/>
+                <w:color w:val="000000"/>
+                <w:sz w:val="19"/>
+                <w:szCs w:val="19"/>
+              </w:rPr>
+              <w:t>{</w:t>
+            </w:r>
+          </w:p>
+          <w:p>
+            <w:pPr>
+              <w:autoSpaceDE w:val="0"/>
+              <w:autoSpaceDN w:val="0"/>
+              <w:adjustRightInd w:val="0"/>
+              <w:rPr>
+                <w:rFonts w:ascii="Consolas" w:hAnsi="Consolas" w:cs="Consolas"/>
+                <w:color w:val="000000"/>
+                <w:sz w:val="19"/>
+                <w:szCs w:val="19"/>
+              </w:rPr>
+            </w:pPr>
+            <w:r>
+              <w:rPr>
+                <w:rFonts w:ascii="Consolas" w:hAnsi="Consolas" w:cs="Consolas"/>
+                <w:color w:val="000000"/>
+                <w:sz w:val="19"/>
+                <w:szCs w:val="19"/>
+              </w:rPr>
+              <w:t xml:space="preserve">            </w:t>
             </w:r>
             <w:r>
               <w:rPr>
@@ -5549,36 +7037,133 @@
                 <w:sz w:val="19"/>
                 <w:szCs w:val="19"/>
               </w:rPr>
-              <w:t>Int32</w:t>
-            </w:r>
-            <w:r>
-              <w:rPr>
-                <w:rFonts w:ascii="Consolas" w:hAnsi="Consolas" w:cs="Consolas"/>
-                <w:color w:val="000000"/>
-                <w:sz w:val="19"/>
-                <w:szCs w:val="19"/>
-              </w:rPr>
-              <w:t>.MaxValue;</w:t>
-            </w:r>
-          </w:p>
-          <w:p>
-            <w:pPr>
-              <w:autoSpaceDE w:val="0"/>
-              <w:autoSpaceDN w:val="0"/>
-              <w:adjustRightInd w:val="0"/>
-              <w:rPr>
-                <w:rFonts w:ascii="Consolas" w:hAnsi="Consolas" w:cs="Consolas"/>
-                <w:color w:val="000000"/>
-                <w:sz w:val="19"/>
-                <w:szCs w:val="19"/>
-              </w:rPr>
-            </w:pPr>
-            <w:r>
-              <w:rPr>
-                <w:rFonts w:ascii="Consolas" w:hAnsi="Consolas" w:cs="Consolas"/>
-                <w:color w:val="000000"/>
-                <w:sz w:val="19"/>
-                <w:szCs w:val="19"/>
+              <w:t>Console</w:t>
+            </w:r>
+            <w:r>
+              <w:rPr>
+                <w:rFonts w:ascii="Consolas" w:hAnsi="Consolas" w:cs="Consolas"/>
+                <w:color w:val="000000"/>
+                <w:sz w:val="19"/>
+                <w:szCs w:val="19"/>
+              </w:rPr>
+              <w:t>.WriteLine(</w:t>
+            </w:r>
+            <w:r>
+              <w:rPr>
+                <w:rFonts w:ascii="Consolas" w:hAnsi="Consolas" w:cs="Consolas"/>
+                <w:color w:val="A31515"/>
+                <w:sz w:val="19"/>
+                <w:szCs w:val="19"/>
+              </w:rPr>
+              <w:t>"Передача параметров по ссылке: ref"</w:t>
+            </w:r>
+            <w:r>
+              <w:rPr>
+                <w:rFonts w:ascii="Consolas" w:hAnsi="Consolas" w:cs="Consolas"/>
+                <w:color w:val="000000"/>
+                <w:sz w:val="19"/>
+                <w:szCs w:val="19"/>
+              </w:rPr>
+              <w:t>);</w:t>
+            </w:r>
+          </w:p>
+          <w:p>
+            <w:pPr>
+              <w:autoSpaceDE w:val="0"/>
+              <w:autoSpaceDN w:val="0"/>
+              <w:adjustRightInd w:val="0"/>
+              <w:rPr>
+                <w:rFonts w:ascii="Consolas" w:hAnsi="Consolas" w:cs="Consolas"/>
+                <w:color w:val="000000"/>
+                <w:sz w:val="19"/>
+                <w:szCs w:val="19"/>
+                <w:lang w:val="en-US"/>
+              </w:rPr>
+            </w:pPr>
+            <w:r>
+              <w:rPr>
+                <w:rFonts w:ascii="Consolas" w:hAnsi="Consolas" w:cs="Consolas"/>
+                <w:color w:val="000000"/>
+                <w:sz w:val="19"/>
+                <w:szCs w:val="19"/>
+              </w:rPr>
+              <w:t xml:space="preserve">            </w:t>
+            </w:r>
+            <w:r>
+              <w:rPr>
+                <w:rFonts w:ascii="Consolas" w:hAnsi="Consolas" w:cs="Consolas"/>
+                <w:color w:val="000000"/>
+                <w:sz w:val="19"/>
+                <w:szCs w:val="19"/>
+                <w:lang w:val="en-US"/>
+              </w:rPr>
+              <w:t>val *= StaticProperty + _rand.Next(-100, 100);</w:t>
+            </w:r>
+          </w:p>
+          <w:p>
+            <w:pPr>
+              <w:autoSpaceDE w:val="0"/>
+              <w:autoSpaceDN w:val="0"/>
+              <w:adjustRightInd w:val="0"/>
+              <w:rPr>
+                <w:rFonts w:ascii="Consolas" w:hAnsi="Consolas" w:cs="Consolas"/>
+                <w:color w:val="000000"/>
+                <w:sz w:val="19"/>
+                <w:szCs w:val="19"/>
+                <w:lang w:val="en-US"/>
+              </w:rPr>
+            </w:pPr>
+            <w:r>
+              <w:rPr>
+                <w:rFonts w:ascii="Consolas" w:hAnsi="Consolas" w:cs="Consolas"/>
+                <w:color w:val="000000"/>
+                <w:sz w:val="19"/>
+                <w:szCs w:val="19"/>
+                <w:lang w:val="en-US"/>
+              </w:rPr>
+              <w:t xml:space="preserve">            </w:t>
+            </w:r>
+            <w:r>
+              <w:rPr>
+                <w:rFonts w:ascii="Consolas" w:hAnsi="Consolas" w:cs="Consolas"/>
+                <w:color w:val="0000FF"/>
+                <w:sz w:val="19"/>
+                <w:szCs w:val="19"/>
+                <w:lang w:val="en-US"/>
+              </w:rPr>
+              <w:t>return</w:t>
+            </w:r>
+            <w:r>
+              <w:rPr>
+                <w:rFonts w:ascii="Consolas" w:hAnsi="Consolas" w:cs="Consolas"/>
+                <w:color w:val="000000"/>
+                <w:sz w:val="19"/>
+                <w:szCs w:val="19"/>
+                <w:lang w:val="en-US"/>
+              </w:rPr>
+              <w:t xml:space="preserve"> val - _rand.Next();</w:t>
+            </w:r>
+          </w:p>
+          <w:p>
+            <w:pPr>
+              <w:autoSpaceDE w:val="0"/>
+              <w:autoSpaceDN w:val="0"/>
+              <w:adjustRightInd w:val="0"/>
+              <w:rPr>
+                <w:rFonts w:ascii="Consolas" w:hAnsi="Consolas" w:cs="Consolas"/>
+                <w:color w:val="000000"/>
+                <w:sz w:val="19"/>
+                <w:szCs w:val="19"/>
+                <w:lang w:val="en-US"/>
+              </w:rPr>
+            </w:pPr>
+            <w:r>
+              <w:rPr>
+                <w:rFonts w:ascii="Consolas" w:hAnsi="Consolas" w:cs="Consolas"/>
+                <w:color w:val="000000"/>
+                <w:sz w:val="19"/>
+                <w:szCs w:val="19"/>
+                <w:lang w:val="en-US"/>
               </w:rPr>
               <w:t xml:space="preserve">        }</w:t>
             </w:r>
@@ -5593,27 +7178,30 @@
                 <w:color w:val="000000"/>
                 <w:sz w:val="19"/>
                 <w:szCs w:val="19"/>
-              </w:rPr>
-            </w:pPr>
-          </w:p>
-          <w:p>
-            <w:pPr>
-              <w:autoSpaceDE w:val="0"/>
-              <w:autoSpaceDN w:val="0"/>
-              <w:adjustRightInd w:val="0"/>
-              <w:rPr>
-                <w:rFonts w:ascii="Consolas" w:hAnsi="Consolas" w:cs="Consolas"/>
-                <w:color w:val="000000"/>
-                <w:sz w:val="19"/>
-                <w:szCs w:val="19"/>
-              </w:rPr>
-            </w:pPr>
-            <w:r>
-              <w:rPr>
-                <w:rFonts w:ascii="Consolas" w:hAnsi="Consolas" w:cs="Consolas"/>
-                <w:color w:val="000000"/>
-                <w:sz w:val="19"/>
-                <w:szCs w:val="19"/>
+                <w:lang w:val="en-US"/>
+              </w:rPr>
+            </w:pPr>
+          </w:p>
+          <w:p>
+            <w:pPr>
+              <w:autoSpaceDE w:val="0"/>
+              <w:autoSpaceDN w:val="0"/>
+              <w:adjustRightInd w:val="0"/>
+              <w:rPr>
+                <w:rFonts w:ascii="Consolas" w:hAnsi="Consolas" w:cs="Consolas"/>
+                <w:color w:val="000000"/>
+                <w:sz w:val="19"/>
+                <w:szCs w:val="19"/>
+                <w:lang w:val="en-US"/>
+              </w:rPr>
+            </w:pPr>
+            <w:r>
+              <w:rPr>
+                <w:rFonts w:ascii="Consolas" w:hAnsi="Consolas" w:cs="Consolas"/>
+                <w:color w:val="000000"/>
+                <w:sz w:val="19"/>
+                <w:szCs w:val="19"/>
+                <w:lang w:val="en-US"/>
               </w:rPr>
               <w:t xml:space="preserve">        </w:t>
             </w:r>
@@ -5623,6 +7211,7 @@
                 <w:color w:val="0000FF"/>
                 <w:sz w:val="19"/>
                 <w:szCs w:val="19"/>
+                <w:lang w:val="en-US"/>
               </w:rPr>
               <w:t>public</w:t>
             </w:r>
@@ -5632,8 +7221,9 @@
                 <w:color w:val="000000"/>
                 <w:sz w:val="19"/>
                 <w:szCs w:val="19"/>
-              </w:rPr>
-              <w:t xml:space="preserve"> Example(</w:t>
+                <w:lang w:val="en-US"/>
+              </w:rPr>
+              <w:t xml:space="preserve"> </w:t>
             </w:r>
             <w:r>
               <w:rPr>
@@ -5641,6 +7231,47 @@
                 <w:color w:val="0000FF"/>
                 <w:sz w:val="19"/>
                 <w:szCs w:val="19"/>
+                <w:lang w:val="en-US"/>
+              </w:rPr>
+              <w:t>void</w:t>
+            </w:r>
+            <w:r>
+              <w:rPr>
+                <w:rFonts w:ascii="Consolas" w:hAnsi="Consolas" w:cs="Consolas"/>
+                <w:color w:val="000000"/>
+                <w:sz w:val="19"/>
+                <w:szCs w:val="19"/>
+                <w:lang w:val="en-US"/>
+              </w:rPr>
+              <w:t xml:space="preserve"> MethodOut(</w:t>
+            </w:r>
+            <w:r>
+              <w:rPr>
+                <w:rFonts w:ascii="Consolas" w:hAnsi="Consolas" w:cs="Consolas"/>
+                <w:color w:val="0000FF"/>
+                <w:sz w:val="19"/>
+                <w:szCs w:val="19"/>
+                <w:lang w:val="en-US"/>
+              </w:rPr>
+              <w:t>out</w:t>
+            </w:r>
+            <w:r>
+              <w:rPr>
+                <w:rFonts w:ascii="Consolas" w:hAnsi="Consolas" w:cs="Consolas"/>
+                <w:color w:val="000000"/>
+                <w:sz w:val="19"/>
+                <w:szCs w:val="19"/>
+                <w:lang w:val="en-US"/>
+              </w:rPr>
+              <w:t xml:space="preserve"> </w:t>
+            </w:r>
+            <w:r>
+              <w:rPr>
+                <w:rFonts w:ascii="Consolas" w:hAnsi="Consolas" w:cs="Consolas"/>
+                <w:color w:val="0000FF"/>
+                <w:sz w:val="19"/>
+                <w:szCs w:val="19"/>
+                <w:lang w:val="en-US"/>
               </w:rPr>
               <w:t>string</w:t>
             </w:r>
@@ -5650,8 +7281,194 @@
                 <w:color w:val="000000"/>
                 <w:sz w:val="19"/>
                 <w:szCs w:val="19"/>
-              </w:rPr>
-              <w:t xml:space="preserve"> str) : </w:t>
+                <w:lang w:val="en-US"/>
+              </w:rPr>
+              <w:t xml:space="preserve"> str)</w:t>
+            </w:r>
+          </w:p>
+          <w:p>
+            <w:pPr>
+              <w:autoSpaceDE w:val="0"/>
+              <w:autoSpaceDN w:val="0"/>
+              <w:adjustRightInd w:val="0"/>
+              <w:rPr>
+                <w:rFonts w:ascii="Consolas" w:hAnsi="Consolas" w:cs="Consolas"/>
+                <w:color w:val="000000"/>
+                <w:sz w:val="19"/>
+                <w:szCs w:val="19"/>
+              </w:rPr>
+            </w:pPr>
+            <w:r>
+              <w:rPr>
+                <w:rFonts w:ascii="Consolas" w:hAnsi="Consolas" w:cs="Consolas"/>
+                <w:color w:val="000000"/>
+                <w:sz w:val="19"/>
+                <w:szCs w:val="19"/>
+                <w:lang w:val="en-US"/>
+              </w:rPr>
+              <w:t xml:space="preserve">        </w:t>
+            </w:r>
+            <w:r>
+              <w:rPr>
+                <w:rFonts w:ascii="Consolas" w:hAnsi="Consolas" w:cs="Consolas"/>
+                <w:color w:val="000000"/>
+                <w:sz w:val="19"/>
+                <w:szCs w:val="19"/>
+              </w:rPr>
+              <w:t>{</w:t>
+            </w:r>
+          </w:p>
+          <w:p>
+            <w:pPr>
+              <w:autoSpaceDE w:val="0"/>
+              <w:autoSpaceDN w:val="0"/>
+              <w:adjustRightInd w:val="0"/>
+              <w:rPr>
+                <w:rFonts w:ascii="Consolas" w:hAnsi="Consolas" w:cs="Consolas"/>
+                <w:color w:val="000000"/>
+                <w:sz w:val="19"/>
+                <w:szCs w:val="19"/>
+              </w:rPr>
+            </w:pPr>
+            <w:r>
+              <w:rPr>
+                <w:rFonts w:ascii="Consolas" w:hAnsi="Consolas" w:cs="Consolas"/>
+                <w:color w:val="000000"/>
+                <w:sz w:val="19"/>
+                <w:szCs w:val="19"/>
+              </w:rPr>
+              <w:t xml:space="preserve">            </w:t>
+            </w:r>
+            <w:r>
+              <w:rPr>
+                <w:rFonts w:ascii="Consolas" w:hAnsi="Consolas" w:cs="Consolas"/>
+                <w:color w:val="2B91AF"/>
+                <w:sz w:val="19"/>
+                <w:szCs w:val="19"/>
+              </w:rPr>
+              <w:t>Console</w:t>
+            </w:r>
+            <w:r>
+              <w:rPr>
+                <w:rFonts w:ascii="Consolas" w:hAnsi="Consolas" w:cs="Consolas"/>
+                <w:color w:val="000000"/>
+                <w:sz w:val="19"/>
+                <w:szCs w:val="19"/>
+              </w:rPr>
+              <w:t>.WriteLine(</w:t>
+            </w:r>
+            <w:r>
+              <w:rPr>
+                <w:rFonts w:ascii="Consolas" w:hAnsi="Consolas" w:cs="Consolas"/>
+                <w:color w:val="A31515"/>
+                <w:sz w:val="19"/>
+                <w:szCs w:val="19"/>
+              </w:rPr>
+              <w:t>"Передача параметров по ссылке: out"</w:t>
+            </w:r>
+            <w:r>
+              <w:rPr>
+                <w:rFonts w:ascii="Consolas" w:hAnsi="Consolas" w:cs="Consolas"/>
+                <w:color w:val="000000"/>
+                <w:sz w:val="19"/>
+                <w:szCs w:val="19"/>
+              </w:rPr>
+              <w:t>);</w:t>
+            </w:r>
+          </w:p>
+          <w:p>
+            <w:pPr>
+              <w:autoSpaceDE w:val="0"/>
+              <w:autoSpaceDN w:val="0"/>
+              <w:adjustRightInd w:val="0"/>
+              <w:rPr>
+                <w:rFonts w:ascii="Consolas" w:hAnsi="Consolas" w:cs="Consolas"/>
+                <w:color w:val="000000"/>
+                <w:sz w:val="19"/>
+                <w:szCs w:val="19"/>
+                <w:lang w:val="en-US"/>
+              </w:rPr>
+            </w:pPr>
+            <w:r>
+              <w:rPr>
+                <w:rFonts w:ascii="Consolas" w:hAnsi="Consolas" w:cs="Consolas"/>
+                <w:color w:val="000000"/>
+                <w:sz w:val="19"/>
+                <w:szCs w:val="19"/>
+              </w:rPr>
+              <w:t xml:space="preserve">            </w:t>
+            </w:r>
+            <w:r>
+              <w:rPr>
+                <w:rFonts w:ascii="Consolas" w:hAnsi="Consolas" w:cs="Consolas"/>
+                <w:color w:val="000000"/>
+                <w:sz w:val="19"/>
+                <w:szCs w:val="19"/>
+                <w:lang w:val="en-US"/>
+              </w:rPr>
+              <w:t>str = _rand.Next().ToString();</w:t>
+            </w:r>
+          </w:p>
+          <w:p>
+            <w:pPr>
+              <w:autoSpaceDE w:val="0"/>
+              <w:autoSpaceDN w:val="0"/>
+              <w:adjustRightInd w:val="0"/>
+              <w:rPr>
+                <w:rFonts w:ascii="Consolas" w:hAnsi="Consolas" w:cs="Consolas"/>
+                <w:color w:val="000000"/>
+                <w:sz w:val="19"/>
+                <w:szCs w:val="19"/>
+                <w:lang w:val="en-US"/>
+              </w:rPr>
+            </w:pPr>
+            <w:r>
+              <w:rPr>
+                <w:rFonts w:ascii="Consolas" w:hAnsi="Consolas" w:cs="Consolas"/>
+                <w:color w:val="000000"/>
+                <w:sz w:val="19"/>
+                <w:szCs w:val="19"/>
+                <w:lang w:val="en-US"/>
+              </w:rPr>
+              <w:t xml:space="preserve">        }</w:t>
+            </w:r>
+          </w:p>
+          <w:p>
+            <w:pPr>
+              <w:autoSpaceDE w:val="0"/>
+              <w:autoSpaceDN w:val="0"/>
+              <w:adjustRightInd w:val="0"/>
+              <w:rPr>
+                <w:rFonts w:ascii="Consolas" w:hAnsi="Consolas" w:cs="Consolas"/>
+                <w:color w:val="000000"/>
+                <w:sz w:val="19"/>
+                <w:szCs w:val="19"/>
+                <w:lang w:val="en-US"/>
+              </w:rPr>
+            </w:pPr>
+          </w:p>
+          <w:p>
+            <w:pPr>
+              <w:autoSpaceDE w:val="0"/>
+              <w:autoSpaceDN w:val="0"/>
+              <w:adjustRightInd w:val="0"/>
+              <w:rPr>
+                <w:rFonts w:ascii="Consolas" w:hAnsi="Consolas" w:cs="Consolas"/>
+                <w:color w:val="000000"/>
+                <w:sz w:val="19"/>
+                <w:szCs w:val="19"/>
+                <w:lang w:val="en-US"/>
+              </w:rPr>
+            </w:pPr>
+            <w:r>
+              <w:rPr>
+                <w:rFonts w:ascii="Consolas" w:hAnsi="Consolas" w:cs="Consolas"/>
+                <w:color w:val="000000"/>
+                <w:sz w:val="19"/>
+                <w:szCs w:val="19"/>
+                <w:lang w:val="en-US"/>
+              </w:rPr>
+              <w:t xml:space="preserve">        </w:t>
             </w:r>
             <w:r>
               <w:rPr>
@@ -5659,6 +7476,937 @@
                 <w:color w:val="0000FF"/>
                 <w:sz w:val="19"/>
                 <w:szCs w:val="19"/>
+                <w:lang w:val="en-US"/>
+              </w:rPr>
+              <w:t>public</w:t>
+            </w:r>
+            <w:r>
+              <w:rPr>
+                <w:rFonts w:ascii="Consolas" w:hAnsi="Consolas" w:cs="Consolas"/>
+                <w:color w:val="000000"/>
+                <w:sz w:val="19"/>
+                <w:szCs w:val="19"/>
+                <w:lang w:val="en-US"/>
+              </w:rPr>
+              <w:t xml:space="preserve"> </w:t>
+            </w:r>
+            <w:r>
+              <w:rPr>
+                <w:rFonts w:ascii="Consolas" w:hAnsi="Consolas" w:cs="Consolas"/>
+                <w:color w:val="0000FF"/>
+                <w:sz w:val="19"/>
+                <w:szCs w:val="19"/>
+                <w:lang w:val="en-US"/>
+              </w:rPr>
+              <w:t>override</w:t>
+            </w:r>
+            <w:r>
+              <w:rPr>
+                <w:rFonts w:ascii="Consolas" w:hAnsi="Consolas" w:cs="Consolas"/>
+                <w:color w:val="000000"/>
+                <w:sz w:val="19"/>
+                <w:szCs w:val="19"/>
+                <w:lang w:val="en-US"/>
+              </w:rPr>
+              <w:t xml:space="preserve"> </w:t>
+            </w:r>
+            <w:r>
+              <w:rPr>
+                <w:rFonts w:ascii="Consolas" w:hAnsi="Consolas" w:cs="Consolas"/>
+                <w:color w:val="2B91AF"/>
+                <w:sz w:val="19"/>
+                <w:szCs w:val="19"/>
+                <w:lang w:val="en-US"/>
+              </w:rPr>
+              <w:t>String</w:t>
+            </w:r>
+            <w:r>
+              <w:rPr>
+                <w:rFonts w:ascii="Consolas" w:hAnsi="Consolas" w:cs="Consolas"/>
+                <w:color w:val="000000"/>
+                <w:sz w:val="19"/>
+                <w:szCs w:val="19"/>
+                <w:lang w:val="en-US"/>
+              </w:rPr>
+              <w:t xml:space="preserve"> ToString()</w:t>
+            </w:r>
+          </w:p>
+          <w:p>
+            <w:pPr>
+              <w:autoSpaceDE w:val="0"/>
+              <w:autoSpaceDN w:val="0"/>
+              <w:adjustRightInd w:val="0"/>
+              <w:rPr>
+                <w:rFonts w:ascii="Consolas" w:hAnsi="Consolas" w:cs="Consolas"/>
+                <w:color w:val="000000"/>
+                <w:sz w:val="19"/>
+                <w:szCs w:val="19"/>
+                <w:lang w:val="en-US"/>
+              </w:rPr>
+            </w:pPr>
+            <w:r>
+              <w:rPr>
+                <w:rFonts w:ascii="Consolas" w:hAnsi="Consolas" w:cs="Consolas"/>
+                <w:color w:val="000000"/>
+                <w:sz w:val="19"/>
+                <w:szCs w:val="19"/>
+                <w:lang w:val="en-US"/>
+              </w:rPr>
+              <w:t xml:space="preserve">        {</w:t>
+            </w:r>
+          </w:p>
+          <w:p>
+            <w:pPr>
+              <w:autoSpaceDE w:val="0"/>
+              <w:autoSpaceDN w:val="0"/>
+              <w:adjustRightInd w:val="0"/>
+              <w:rPr>
+                <w:rFonts w:ascii="Consolas" w:hAnsi="Consolas" w:cs="Consolas"/>
+                <w:color w:val="000000"/>
+                <w:sz w:val="19"/>
+                <w:szCs w:val="19"/>
+                <w:lang w:val="en-US"/>
+              </w:rPr>
+            </w:pPr>
+            <w:r>
+              <w:rPr>
+                <w:rFonts w:ascii="Consolas" w:hAnsi="Consolas" w:cs="Consolas"/>
+                <w:color w:val="000000"/>
+                <w:sz w:val="19"/>
+                <w:szCs w:val="19"/>
+                <w:lang w:val="en-US"/>
+              </w:rPr>
+              <w:t xml:space="preserve">            </w:t>
+            </w:r>
+            <w:r>
+              <w:rPr>
+                <w:rFonts w:ascii="Consolas" w:hAnsi="Consolas" w:cs="Consolas"/>
+                <w:color w:val="0000FF"/>
+                <w:sz w:val="19"/>
+                <w:szCs w:val="19"/>
+                <w:lang w:val="en-US"/>
+              </w:rPr>
+              <w:t>return</w:t>
+            </w:r>
+            <w:r>
+              <w:rPr>
+                <w:rFonts w:ascii="Consolas" w:hAnsi="Consolas" w:cs="Consolas"/>
+                <w:color w:val="000000"/>
+                <w:sz w:val="19"/>
+                <w:szCs w:val="19"/>
+                <w:lang w:val="en-US"/>
+              </w:rPr>
+              <w:t xml:space="preserve"> </w:t>
+            </w:r>
+            <w:r>
+              <w:rPr>
+                <w:rFonts w:ascii="Consolas" w:hAnsi="Consolas" w:cs="Consolas"/>
+                <w:color w:val="2B91AF"/>
+                <w:sz w:val="19"/>
+                <w:szCs w:val="19"/>
+                <w:lang w:val="en-US"/>
+              </w:rPr>
+              <w:t>String</w:t>
+            </w:r>
+            <w:r>
+              <w:rPr>
+                <w:rFonts w:ascii="Consolas" w:hAnsi="Consolas" w:cs="Consolas"/>
+                <w:color w:val="000000"/>
+                <w:sz w:val="19"/>
+                <w:szCs w:val="19"/>
+                <w:lang w:val="en-US"/>
+              </w:rPr>
+              <w:t>.Format(</w:t>
+            </w:r>
+            <w:r>
+              <w:rPr>
+                <w:rFonts w:ascii="Consolas" w:hAnsi="Consolas" w:cs="Consolas"/>
+                <w:color w:val="A31515"/>
+                <w:sz w:val="19"/>
+                <w:szCs w:val="19"/>
+                <w:lang w:val="en-US"/>
+              </w:rPr>
+              <w:t>"({0}, {1}, {2}, {3})"</w:t>
+            </w:r>
+            <w:r>
+              <w:rPr>
+                <w:rFonts w:ascii="Consolas" w:hAnsi="Consolas" w:cs="Consolas"/>
+                <w:color w:val="000000"/>
+                <w:sz w:val="19"/>
+                <w:szCs w:val="19"/>
+                <w:lang w:val="en-US"/>
+              </w:rPr>
+              <w:t>, Property1, Property2, Property3, Property4, StaticProperty);</w:t>
+            </w:r>
+          </w:p>
+          <w:p>
+            <w:pPr>
+              <w:autoSpaceDE w:val="0"/>
+              <w:autoSpaceDN w:val="0"/>
+              <w:adjustRightInd w:val="0"/>
+              <w:rPr>
+                <w:rFonts w:ascii="Consolas" w:hAnsi="Consolas" w:cs="Consolas"/>
+                <w:color w:val="000000"/>
+                <w:sz w:val="19"/>
+                <w:szCs w:val="19"/>
+                <w:lang w:val="en-US"/>
+              </w:rPr>
+            </w:pPr>
+            <w:r>
+              <w:rPr>
+                <w:rFonts w:ascii="Consolas" w:hAnsi="Consolas" w:cs="Consolas"/>
+                <w:color w:val="000000"/>
+                <w:sz w:val="19"/>
+                <w:szCs w:val="19"/>
+                <w:lang w:val="en-US"/>
+              </w:rPr>
+              <w:t xml:space="preserve">        }</w:t>
+            </w:r>
+          </w:p>
+          <w:p>
+            <w:pPr>
+              <w:autoSpaceDE w:val="0"/>
+              <w:autoSpaceDN w:val="0"/>
+              <w:adjustRightInd w:val="0"/>
+              <w:rPr>
+                <w:rFonts w:ascii="Consolas" w:hAnsi="Consolas" w:cs="Consolas"/>
+                <w:color w:val="000000"/>
+                <w:sz w:val="19"/>
+                <w:szCs w:val="19"/>
+                <w:lang w:val="en-US"/>
+              </w:rPr>
+            </w:pPr>
+          </w:p>
+          <w:p>
+            <w:pPr>
+              <w:autoSpaceDE w:val="0"/>
+              <w:autoSpaceDN w:val="0"/>
+              <w:adjustRightInd w:val="0"/>
+              <w:rPr>
+                <w:rFonts w:ascii="Consolas" w:hAnsi="Consolas" w:cs="Consolas"/>
+                <w:color w:val="000000"/>
+                <w:sz w:val="19"/>
+                <w:szCs w:val="19"/>
+                <w:lang w:val="en-US"/>
+              </w:rPr>
+            </w:pPr>
+            <w:r>
+              <w:rPr>
+                <w:rFonts w:ascii="Consolas" w:hAnsi="Consolas" w:cs="Consolas"/>
+                <w:color w:val="000000"/>
+                <w:sz w:val="19"/>
+                <w:szCs w:val="19"/>
+                <w:lang w:val="en-US"/>
+              </w:rPr>
+              <w:t xml:space="preserve">        </w:t>
+            </w:r>
+            <w:r>
+              <w:rPr>
+                <w:rFonts w:ascii="Consolas" w:hAnsi="Consolas" w:cs="Consolas"/>
+                <w:color w:val="008000"/>
+                <w:sz w:val="19"/>
+                <w:szCs w:val="19"/>
+                <w:lang w:val="en-US"/>
+              </w:rPr>
+              <w:t>//case4-case5</w:t>
+            </w:r>
+          </w:p>
+          <w:p>
+            <w:pPr>
+              <w:autoSpaceDE w:val="0"/>
+              <w:autoSpaceDN w:val="0"/>
+              <w:adjustRightInd w:val="0"/>
+              <w:rPr>
+                <w:rFonts w:ascii="Consolas" w:hAnsi="Consolas" w:cs="Consolas"/>
+                <w:color w:val="000000"/>
+                <w:sz w:val="19"/>
+                <w:szCs w:val="19"/>
+                <w:lang w:val="en-US"/>
+              </w:rPr>
+            </w:pPr>
+            <w:r>
+              <w:rPr>
+                <w:rFonts w:ascii="Consolas" w:hAnsi="Consolas" w:cs="Consolas"/>
+                <w:color w:val="000000"/>
+                <w:sz w:val="19"/>
+                <w:szCs w:val="19"/>
+                <w:lang w:val="en-US"/>
+              </w:rPr>
+              <w:t xml:space="preserve">        </w:t>
+            </w:r>
+            <w:r>
+              <w:rPr>
+                <w:rFonts w:ascii="Consolas" w:hAnsi="Consolas" w:cs="Consolas"/>
+                <w:color w:val="008000"/>
+                <w:sz w:val="19"/>
+                <w:szCs w:val="19"/>
+                <w:lang w:val="en-US"/>
+              </w:rPr>
+              <w:t>//public override bool Equals(object obj)</w:t>
+            </w:r>
+          </w:p>
+          <w:p>
+            <w:pPr>
+              <w:autoSpaceDE w:val="0"/>
+              <w:autoSpaceDN w:val="0"/>
+              <w:adjustRightInd w:val="0"/>
+              <w:rPr>
+                <w:rFonts w:ascii="Consolas" w:hAnsi="Consolas" w:cs="Consolas"/>
+                <w:color w:val="000000"/>
+                <w:sz w:val="19"/>
+                <w:szCs w:val="19"/>
+                <w:lang w:val="en-US"/>
+              </w:rPr>
+            </w:pPr>
+            <w:r>
+              <w:rPr>
+                <w:rFonts w:ascii="Consolas" w:hAnsi="Consolas" w:cs="Consolas"/>
+                <w:color w:val="000000"/>
+                <w:sz w:val="19"/>
+                <w:szCs w:val="19"/>
+                <w:lang w:val="en-US"/>
+              </w:rPr>
+              <w:t xml:space="preserve">        </w:t>
+            </w:r>
+            <w:r>
+              <w:rPr>
+                <w:rFonts w:ascii="Consolas" w:hAnsi="Consolas" w:cs="Consolas"/>
+                <w:color w:val="008000"/>
+                <w:sz w:val="19"/>
+                <w:szCs w:val="19"/>
+                <w:lang w:val="en-US"/>
+              </w:rPr>
+              <w:t>//{</w:t>
+            </w:r>
+          </w:p>
+          <w:p>
+            <w:pPr>
+              <w:autoSpaceDE w:val="0"/>
+              <w:autoSpaceDN w:val="0"/>
+              <w:adjustRightInd w:val="0"/>
+              <w:rPr>
+                <w:rFonts w:ascii="Consolas" w:hAnsi="Consolas" w:cs="Consolas"/>
+                <w:color w:val="000000"/>
+                <w:sz w:val="19"/>
+                <w:szCs w:val="19"/>
+                <w:lang w:val="en-US"/>
+              </w:rPr>
+            </w:pPr>
+            <w:r>
+              <w:rPr>
+                <w:rFonts w:ascii="Consolas" w:hAnsi="Consolas" w:cs="Consolas"/>
+                <w:color w:val="000000"/>
+                <w:sz w:val="19"/>
+                <w:szCs w:val="19"/>
+                <w:lang w:val="en-US"/>
+              </w:rPr>
+              <w:t xml:space="preserve">        </w:t>
+            </w:r>
+            <w:r>
+              <w:rPr>
+                <w:rFonts w:ascii="Consolas" w:hAnsi="Consolas" w:cs="Consolas"/>
+                <w:color w:val="008000"/>
+                <w:sz w:val="19"/>
+                <w:szCs w:val="19"/>
+                <w:lang w:val="en-US"/>
+              </w:rPr>
+              <w:t>//    if (obj == null || obj.GetType() != this.GetType()) return false;</w:t>
+            </w:r>
+          </w:p>
+          <w:p>
+            <w:pPr>
+              <w:autoSpaceDE w:val="0"/>
+              <w:autoSpaceDN w:val="0"/>
+              <w:adjustRightInd w:val="0"/>
+              <w:rPr>
+                <w:rFonts w:ascii="Consolas" w:hAnsi="Consolas" w:cs="Consolas"/>
+                <w:color w:val="000000"/>
+                <w:sz w:val="19"/>
+                <w:szCs w:val="19"/>
+                <w:lang w:val="en-US"/>
+              </w:rPr>
+            </w:pPr>
+          </w:p>
+          <w:p>
+            <w:pPr>
+              <w:autoSpaceDE w:val="0"/>
+              <w:autoSpaceDN w:val="0"/>
+              <w:adjustRightInd w:val="0"/>
+              <w:rPr>
+                <w:rFonts w:ascii="Consolas" w:hAnsi="Consolas" w:cs="Consolas"/>
+                <w:color w:val="000000"/>
+                <w:sz w:val="19"/>
+                <w:szCs w:val="19"/>
+                <w:lang w:val="en-US"/>
+              </w:rPr>
+            </w:pPr>
+            <w:r>
+              <w:rPr>
+                <w:rFonts w:ascii="Consolas" w:hAnsi="Consolas" w:cs="Consolas"/>
+                <w:color w:val="000000"/>
+                <w:sz w:val="19"/>
+                <w:szCs w:val="19"/>
+                <w:lang w:val="en-US"/>
+              </w:rPr>
+              <w:t xml:space="preserve">        </w:t>
+            </w:r>
+            <w:r>
+              <w:rPr>
+                <w:rFonts w:ascii="Consolas" w:hAnsi="Consolas" w:cs="Consolas"/>
+                <w:color w:val="008000"/>
+                <w:sz w:val="19"/>
+                <w:szCs w:val="19"/>
+                <w:lang w:val="en-US"/>
+              </w:rPr>
+              <w:t>//    var ex = (Example)obj;</w:t>
+            </w:r>
+          </w:p>
+          <w:p>
+            <w:pPr>
+              <w:autoSpaceDE w:val="0"/>
+              <w:autoSpaceDN w:val="0"/>
+              <w:adjustRightInd w:val="0"/>
+              <w:rPr>
+                <w:rFonts w:ascii="Consolas" w:hAnsi="Consolas" w:cs="Consolas"/>
+                <w:color w:val="000000"/>
+                <w:sz w:val="19"/>
+                <w:szCs w:val="19"/>
+                <w:lang w:val="en-US"/>
+              </w:rPr>
+            </w:pPr>
+            <w:r>
+              <w:rPr>
+                <w:rFonts w:ascii="Consolas" w:hAnsi="Consolas" w:cs="Consolas"/>
+                <w:color w:val="000000"/>
+                <w:sz w:val="19"/>
+                <w:szCs w:val="19"/>
+                <w:lang w:val="en-US"/>
+              </w:rPr>
+              <w:t xml:space="preserve">        </w:t>
+            </w:r>
+            <w:r>
+              <w:rPr>
+                <w:rFonts w:ascii="Consolas" w:hAnsi="Consolas" w:cs="Consolas"/>
+                <w:color w:val="008000"/>
+                <w:sz w:val="19"/>
+                <w:szCs w:val="19"/>
+                <w:lang w:val="en-US"/>
+              </w:rPr>
+              <w:t>//    return (Property1 == ex.Property1) &amp;&amp; (Property2 == ex.Property2);</w:t>
+            </w:r>
+          </w:p>
+          <w:p>
+            <w:pPr>
+              <w:autoSpaceDE w:val="0"/>
+              <w:autoSpaceDN w:val="0"/>
+              <w:adjustRightInd w:val="0"/>
+              <w:rPr>
+                <w:rFonts w:ascii="Consolas" w:hAnsi="Consolas" w:cs="Consolas"/>
+                <w:color w:val="000000"/>
+                <w:sz w:val="19"/>
+                <w:szCs w:val="19"/>
+                <w:lang w:val="en-US"/>
+              </w:rPr>
+            </w:pPr>
+            <w:r>
+              <w:rPr>
+                <w:rFonts w:ascii="Consolas" w:hAnsi="Consolas" w:cs="Consolas"/>
+                <w:color w:val="000000"/>
+                <w:sz w:val="19"/>
+                <w:szCs w:val="19"/>
+                <w:lang w:val="en-US"/>
+              </w:rPr>
+              <w:t xml:space="preserve">        </w:t>
+            </w:r>
+            <w:r>
+              <w:rPr>
+                <w:rFonts w:ascii="Consolas" w:hAnsi="Consolas" w:cs="Consolas"/>
+                <w:color w:val="008000"/>
+                <w:sz w:val="19"/>
+                <w:szCs w:val="19"/>
+                <w:lang w:val="en-US"/>
+              </w:rPr>
+              <w:t>//}</w:t>
+            </w:r>
+          </w:p>
+          <w:p>
+            <w:pPr>
+              <w:autoSpaceDE w:val="0"/>
+              <w:autoSpaceDN w:val="0"/>
+              <w:adjustRightInd w:val="0"/>
+              <w:rPr>
+                <w:rFonts w:ascii="Consolas" w:hAnsi="Consolas" w:cs="Consolas"/>
+                <w:color w:val="000000"/>
+                <w:sz w:val="19"/>
+                <w:szCs w:val="19"/>
+                <w:lang w:val="en-US"/>
+              </w:rPr>
+            </w:pPr>
+          </w:p>
+          <w:p>
+            <w:pPr>
+              <w:autoSpaceDE w:val="0"/>
+              <w:autoSpaceDN w:val="0"/>
+              <w:adjustRightInd w:val="0"/>
+              <w:rPr>
+                <w:rFonts w:ascii="Consolas" w:hAnsi="Consolas" w:cs="Consolas"/>
+                <w:color w:val="000000"/>
+                <w:sz w:val="19"/>
+                <w:szCs w:val="19"/>
+                <w:lang w:val="en-US"/>
+              </w:rPr>
+            </w:pPr>
+            <w:r>
+              <w:rPr>
+                <w:rFonts w:ascii="Consolas" w:hAnsi="Consolas" w:cs="Consolas"/>
+                <w:color w:val="000000"/>
+                <w:sz w:val="19"/>
+                <w:szCs w:val="19"/>
+                <w:lang w:val="en-US"/>
+              </w:rPr>
+              <w:t xml:space="preserve">        </w:t>
+            </w:r>
+            <w:r>
+              <w:rPr>
+                <w:rFonts w:ascii="Consolas" w:hAnsi="Consolas" w:cs="Consolas"/>
+                <w:color w:val="008000"/>
+                <w:sz w:val="19"/>
+                <w:szCs w:val="19"/>
+                <w:lang w:val="en-US"/>
+              </w:rPr>
+              <w:t>//case4-case5</w:t>
+            </w:r>
+          </w:p>
+          <w:p>
+            <w:pPr>
+              <w:autoSpaceDE w:val="0"/>
+              <w:autoSpaceDN w:val="0"/>
+              <w:adjustRightInd w:val="0"/>
+              <w:rPr>
+                <w:rFonts w:ascii="Consolas" w:hAnsi="Consolas" w:cs="Consolas"/>
+                <w:color w:val="000000"/>
+                <w:sz w:val="19"/>
+                <w:szCs w:val="19"/>
+                <w:lang w:val="en-US"/>
+              </w:rPr>
+            </w:pPr>
+            <w:r>
+              <w:rPr>
+                <w:rFonts w:ascii="Consolas" w:hAnsi="Consolas" w:cs="Consolas"/>
+                <w:color w:val="000000"/>
+                <w:sz w:val="19"/>
+                <w:szCs w:val="19"/>
+                <w:lang w:val="en-US"/>
+              </w:rPr>
+              <w:t xml:space="preserve">        </w:t>
+            </w:r>
+            <w:r>
+              <w:rPr>
+                <w:rFonts w:ascii="Consolas" w:hAnsi="Consolas" w:cs="Consolas"/>
+                <w:color w:val="008000"/>
+                <w:sz w:val="19"/>
+                <w:szCs w:val="19"/>
+                <w:lang w:val="en-US"/>
+              </w:rPr>
+              <w:t>//public override int GetHashCode()</w:t>
+            </w:r>
+          </w:p>
+          <w:p>
+            <w:pPr>
+              <w:autoSpaceDE w:val="0"/>
+              <w:autoSpaceDN w:val="0"/>
+              <w:adjustRightInd w:val="0"/>
+              <w:rPr>
+                <w:rFonts w:ascii="Consolas" w:hAnsi="Consolas" w:cs="Consolas"/>
+                <w:color w:val="000000"/>
+                <w:sz w:val="19"/>
+                <w:szCs w:val="19"/>
+                <w:lang w:val="en-US"/>
+              </w:rPr>
+            </w:pPr>
+            <w:r>
+              <w:rPr>
+                <w:rFonts w:ascii="Consolas" w:hAnsi="Consolas" w:cs="Consolas"/>
+                <w:color w:val="000000"/>
+                <w:sz w:val="19"/>
+                <w:szCs w:val="19"/>
+                <w:lang w:val="en-US"/>
+              </w:rPr>
+              <w:t xml:space="preserve">        </w:t>
+            </w:r>
+            <w:r>
+              <w:rPr>
+                <w:rFonts w:ascii="Consolas" w:hAnsi="Consolas" w:cs="Consolas"/>
+                <w:color w:val="008000"/>
+                <w:sz w:val="19"/>
+                <w:szCs w:val="19"/>
+                <w:lang w:val="en-US"/>
+              </w:rPr>
+              <w:t>//{</w:t>
+            </w:r>
+          </w:p>
+          <w:p>
+            <w:pPr>
+              <w:autoSpaceDE w:val="0"/>
+              <w:autoSpaceDN w:val="0"/>
+              <w:adjustRightInd w:val="0"/>
+              <w:rPr>
+                <w:rFonts w:ascii="Consolas" w:hAnsi="Consolas" w:cs="Consolas"/>
+                <w:color w:val="000000"/>
+                <w:sz w:val="19"/>
+                <w:szCs w:val="19"/>
+                <w:lang w:val="en-US"/>
+              </w:rPr>
+            </w:pPr>
+            <w:r>
+              <w:rPr>
+                <w:rFonts w:ascii="Consolas" w:hAnsi="Consolas" w:cs="Consolas"/>
+                <w:color w:val="000000"/>
+                <w:sz w:val="19"/>
+                <w:szCs w:val="19"/>
+                <w:lang w:val="en-US"/>
+              </w:rPr>
+              <w:t xml:space="preserve">        </w:t>
+            </w:r>
+            <w:r>
+              <w:rPr>
+                <w:rFonts w:ascii="Consolas" w:hAnsi="Consolas" w:cs="Consolas"/>
+                <w:color w:val="008000"/>
+                <w:sz w:val="19"/>
+                <w:szCs w:val="19"/>
+                <w:lang w:val="en-US"/>
+              </w:rPr>
+              <w:t>//    return Property4 ^ Property1 | StaticProperty;</w:t>
+            </w:r>
+          </w:p>
+          <w:p>
+            <w:pPr>
+              <w:autoSpaceDE w:val="0"/>
+              <w:autoSpaceDN w:val="0"/>
+              <w:adjustRightInd w:val="0"/>
+              <w:rPr>
+                <w:rFonts w:ascii="Consolas" w:hAnsi="Consolas" w:cs="Consolas"/>
+                <w:color w:val="000000"/>
+                <w:sz w:val="19"/>
+                <w:szCs w:val="19"/>
+                <w:lang w:val="en-US"/>
+              </w:rPr>
+            </w:pPr>
+            <w:r>
+              <w:rPr>
+                <w:rFonts w:ascii="Consolas" w:hAnsi="Consolas" w:cs="Consolas"/>
+                <w:color w:val="000000"/>
+                <w:sz w:val="19"/>
+                <w:szCs w:val="19"/>
+                <w:lang w:val="en-US"/>
+              </w:rPr>
+              <w:t xml:space="preserve">        </w:t>
+            </w:r>
+            <w:r>
+              <w:rPr>
+                <w:rFonts w:ascii="Consolas" w:hAnsi="Consolas" w:cs="Consolas"/>
+                <w:color w:val="008000"/>
+                <w:sz w:val="19"/>
+                <w:szCs w:val="19"/>
+                <w:lang w:val="en-US"/>
+              </w:rPr>
+              <w:t>//}</w:t>
+            </w:r>
+          </w:p>
+          <w:p>
+            <w:pPr>
+              <w:autoSpaceDE w:val="0"/>
+              <w:autoSpaceDN w:val="0"/>
+              <w:adjustRightInd w:val="0"/>
+              <w:rPr>
+                <w:rFonts w:ascii="Consolas" w:hAnsi="Consolas" w:cs="Consolas"/>
+                <w:color w:val="000000"/>
+                <w:sz w:val="19"/>
+                <w:szCs w:val="19"/>
+                <w:lang w:val="en-US"/>
+              </w:rPr>
+            </w:pPr>
+          </w:p>
+          <w:p>
+            <w:pPr>
+              <w:autoSpaceDE w:val="0"/>
+              <w:autoSpaceDN w:val="0"/>
+              <w:adjustRightInd w:val="0"/>
+              <w:rPr>
+                <w:rFonts w:ascii="Consolas" w:hAnsi="Consolas" w:cs="Consolas"/>
+                <w:color w:val="000000"/>
+                <w:sz w:val="19"/>
+                <w:szCs w:val="19"/>
+                <w:lang w:val="en-US"/>
+              </w:rPr>
+            </w:pPr>
+            <w:r>
+              <w:rPr>
+                <w:rFonts w:ascii="Consolas" w:hAnsi="Consolas" w:cs="Consolas"/>
+                <w:color w:val="000000"/>
+                <w:sz w:val="19"/>
+                <w:szCs w:val="19"/>
+                <w:lang w:val="en-US"/>
+              </w:rPr>
+              <w:t xml:space="preserve">        </w:t>
+            </w:r>
+            <w:r>
+              <w:rPr>
+                <w:rFonts w:ascii="Consolas" w:hAnsi="Consolas" w:cs="Consolas"/>
+                <w:color w:val="808080"/>
+                <w:sz w:val="19"/>
+                <w:szCs w:val="19"/>
+                <w:lang w:val="en-US"/>
+              </w:rPr>
+              <w:t>#endregion</w:t>
+            </w:r>
+          </w:p>
+          <w:p>
+            <w:pPr>
+              <w:autoSpaceDE w:val="0"/>
+              <w:autoSpaceDN w:val="0"/>
+              <w:adjustRightInd w:val="0"/>
+              <w:rPr>
+                <w:rFonts w:ascii="Consolas" w:hAnsi="Consolas" w:cs="Consolas"/>
+                <w:color w:val="000000"/>
+                <w:sz w:val="19"/>
+                <w:szCs w:val="19"/>
+                <w:lang w:val="en-US"/>
+              </w:rPr>
+            </w:pPr>
+            <w:r>
+              <w:rPr>
+                <w:rFonts w:ascii="Consolas" w:hAnsi="Consolas" w:cs="Consolas"/>
+                <w:color w:val="000000"/>
+                <w:sz w:val="19"/>
+                <w:szCs w:val="19"/>
+                <w:lang w:val="en-US"/>
+              </w:rPr>
+              <w:t xml:space="preserve">    }</w:t>
+            </w:r>
+          </w:p>
+          <w:p>
+            <w:pPr>
+              <w:autoSpaceDE w:val="0"/>
+              <w:autoSpaceDN w:val="0"/>
+              <w:adjustRightInd w:val="0"/>
+              <w:rPr>
+                <w:rFonts w:ascii="Consolas" w:hAnsi="Consolas" w:cs="Consolas"/>
+                <w:color w:val="000000"/>
+                <w:sz w:val="19"/>
+                <w:szCs w:val="19"/>
+                <w:lang w:val="en-US"/>
+              </w:rPr>
+            </w:pPr>
+          </w:p>
+          <w:p>
+            <w:pPr>
+              <w:autoSpaceDE w:val="0"/>
+              <w:autoSpaceDN w:val="0"/>
+              <w:adjustRightInd w:val="0"/>
+              <w:rPr>
+                <w:rFonts w:ascii="Consolas" w:hAnsi="Consolas" w:cs="Consolas"/>
+                <w:color w:val="000000"/>
+                <w:sz w:val="19"/>
+                <w:szCs w:val="19"/>
+                <w:lang w:val="en-US"/>
+              </w:rPr>
+            </w:pPr>
+            <w:r>
+              <w:rPr>
+                <w:rFonts w:ascii="Consolas" w:hAnsi="Consolas" w:cs="Consolas"/>
+                <w:color w:val="000000"/>
+                <w:sz w:val="19"/>
+                <w:szCs w:val="19"/>
+                <w:lang w:val="en-US"/>
+              </w:rPr>
+              <w:t xml:space="preserve">    </w:t>
+            </w:r>
+            <w:r>
+              <w:rPr>
+                <w:rFonts w:ascii="Consolas" w:hAnsi="Consolas" w:cs="Consolas"/>
+                <w:color w:val="0000FF"/>
+                <w:sz w:val="19"/>
+                <w:szCs w:val="19"/>
+                <w:lang w:val="en-US"/>
+              </w:rPr>
+              <w:t>internal</w:t>
+            </w:r>
+            <w:r>
+              <w:rPr>
+                <w:rFonts w:ascii="Consolas" w:hAnsi="Consolas" w:cs="Consolas"/>
+                <w:color w:val="000000"/>
+                <w:sz w:val="19"/>
+                <w:szCs w:val="19"/>
+                <w:lang w:val="en-US"/>
+              </w:rPr>
+              <w:t xml:space="preserve"> </w:t>
+            </w:r>
+            <w:r>
+              <w:rPr>
+                <w:rFonts w:ascii="Consolas" w:hAnsi="Consolas" w:cs="Consolas"/>
+                <w:color w:val="0000FF"/>
+                <w:sz w:val="19"/>
+                <w:szCs w:val="19"/>
+                <w:lang w:val="en-US"/>
+              </w:rPr>
+              <w:t>static</w:t>
+            </w:r>
+            <w:r>
+              <w:rPr>
+                <w:rFonts w:ascii="Consolas" w:hAnsi="Consolas" w:cs="Consolas"/>
+                <w:color w:val="000000"/>
+                <w:sz w:val="19"/>
+                <w:szCs w:val="19"/>
+                <w:lang w:val="en-US"/>
+              </w:rPr>
+              <w:t xml:space="preserve"> </w:t>
+            </w:r>
+            <w:r>
+              <w:rPr>
+                <w:rFonts w:ascii="Consolas" w:hAnsi="Consolas" w:cs="Consolas"/>
+                <w:color w:val="0000FF"/>
+                <w:sz w:val="19"/>
+                <w:szCs w:val="19"/>
+                <w:lang w:val="en-US"/>
+              </w:rPr>
+              <w:t>class</w:t>
+            </w:r>
+            <w:r>
+              <w:rPr>
+                <w:rFonts w:ascii="Consolas" w:hAnsi="Consolas" w:cs="Consolas"/>
+                <w:color w:val="000000"/>
+                <w:sz w:val="19"/>
+                <w:szCs w:val="19"/>
+                <w:lang w:val="en-US"/>
+              </w:rPr>
+              <w:t xml:space="preserve"> </w:t>
+            </w:r>
+            <w:r>
+              <w:rPr>
+                <w:rFonts w:ascii="Consolas" w:hAnsi="Consolas" w:cs="Consolas"/>
+                <w:color w:val="2B91AF"/>
+                <w:sz w:val="19"/>
+                <w:szCs w:val="19"/>
+                <w:lang w:val="en-US"/>
+              </w:rPr>
+              <w:t>ExampleExt</w:t>
+            </w:r>
+          </w:p>
+          <w:p>
+            <w:pPr>
+              <w:autoSpaceDE w:val="0"/>
+              <w:autoSpaceDN w:val="0"/>
+              <w:adjustRightInd w:val="0"/>
+              <w:rPr>
+                <w:rFonts w:ascii="Consolas" w:hAnsi="Consolas" w:cs="Consolas"/>
+                <w:color w:val="000000"/>
+                <w:sz w:val="19"/>
+                <w:szCs w:val="19"/>
+                <w:lang w:val="en-US"/>
+              </w:rPr>
+            </w:pPr>
+            <w:r>
+              <w:rPr>
+                <w:rFonts w:ascii="Consolas" w:hAnsi="Consolas" w:cs="Consolas"/>
+                <w:color w:val="000000"/>
+                <w:sz w:val="19"/>
+                <w:szCs w:val="19"/>
+                <w:lang w:val="en-US"/>
+              </w:rPr>
+              <w:t xml:space="preserve">    {</w:t>
+            </w:r>
+          </w:p>
+          <w:p>
+            <w:pPr>
+              <w:autoSpaceDE w:val="0"/>
+              <w:autoSpaceDN w:val="0"/>
+              <w:adjustRightInd w:val="0"/>
+              <w:rPr>
+                <w:rFonts w:ascii="Consolas" w:hAnsi="Consolas" w:cs="Consolas"/>
+                <w:color w:val="000000"/>
+                <w:sz w:val="19"/>
+                <w:szCs w:val="19"/>
+                <w:lang w:val="en-US"/>
+              </w:rPr>
+            </w:pPr>
+            <w:r>
+              <w:rPr>
+                <w:rFonts w:ascii="Consolas" w:hAnsi="Consolas" w:cs="Consolas"/>
+                <w:color w:val="000000"/>
+                <w:sz w:val="19"/>
+                <w:szCs w:val="19"/>
+                <w:lang w:val="en-US"/>
+              </w:rPr>
+              <w:t xml:space="preserve">        </w:t>
+            </w:r>
+            <w:r>
+              <w:rPr>
+                <w:rFonts w:ascii="Consolas" w:hAnsi="Consolas" w:cs="Consolas"/>
+                <w:color w:val="0000FF"/>
+                <w:sz w:val="19"/>
+                <w:szCs w:val="19"/>
+                <w:lang w:val="en-US"/>
+              </w:rPr>
+              <w:t>public</w:t>
+            </w:r>
+            <w:r>
+              <w:rPr>
+                <w:rFonts w:ascii="Consolas" w:hAnsi="Consolas" w:cs="Consolas"/>
+                <w:color w:val="000000"/>
+                <w:sz w:val="19"/>
+                <w:szCs w:val="19"/>
+                <w:lang w:val="en-US"/>
+              </w:rPr>
+              <w:t xml:space="preserve"> </w:t>
+            </w:r>
+            <w:r>
+              <w:rPr>
+                <w:rFonts w:ascii="Consolas" w:hAnsi="Consolas" w:cs="Consolas"/>
+                <w:color w:val="0000FF"/>
+                <w:sz w:val="19"/>
+                <w:szCs w:val="19"/>
+                <w:lang w:val="en-US"/>
+              </w:rPr>
+              <w:t>static</w:t>
+            </w:r>
+            <w:r>
+              <w:rPr>
+                <w:rFonts w:ascii="Consolas" w:hAnsi="Consolas" w:cs="Consolas"/>
+                <w:color w:val="000000"/>
+                <w:sz w:val="19"/>
+                <w:szCs w:val="19"/>
+                <w:lang w:val="en-US"/>
+              </w:rPr>
+              <w:t xml:space="preserve"> </w:t>
+            </w:r>
+            <w:r>
+              <w:rPr>
+                <w:rFonts w:ascii="Consolas" w:hAnsi="Consolas" w:cs="Consolas"/>
+                <w:color w:val="0000FF"/>
+                <w:sz w:val="19"/>
+                <w:szCs w:val="19"/>
+                <w:lang w:val="en-US"/>
+              </w:rPr>
+              <w:t>int</w:t>
+            </w:r>
+            <w:r>
+              <w:rPr>
+                <w:rFonts w:ascii="Consolas" w:hAnsi="Consolas" w:cs="Consolas"/>
+                <w:color w:val="000000"/>
+                <w:sz w:val="19"/>
+                <w:szCs w:val="19"/>
+                <w:lang w:val="en-US"/>
+              </w:rPr>
+              <w:t xml:space="preserve"> MethodExt(</w:t>
+            </w:r>
+            <w:r>
+              <w:rPr>
+                <w:rFonts w:ascii="Consolas" w:hAnsi="Consolas" w:cs="Consolas"/>
+                <w:color w:val="0000FF"/>
+                <w:sz w:val="19"/>
+                <w:szCs w:val="19"/>
+                <w:lang w:val="en-US"/>
               </w:rPr>
               <w:t>this</w:t>
             </w:r>
@@ -5668,28 +8416,71 @@
                 <w:color w:val="000000"/>
                 <w:sz w:val="19"/>
                 <w:szCs w:val="19"/>
-              </w:rPr>
-              <w:t>()</w:t>
-            </w:r>
-          </w:p>
-          <w:p>
-            <w:pPr>
-              <w:autoSpaceDE w:val="0"/>
-              <w:autoSpaceDN w:val="0"/>
-              <w:adjustRightInd w:val="0"/>
-              <w:rPr>
-                <w:rFonts w:ascii="Consolas" w:hAnsi="Consolas" w:cs="Consolas"/>
-                <w:color w:val="000000"/>
-                <w:sz w:val="19"/>
-                <w:szCs w:val="19"/>
-              </w:rPr>
-            </w:pPr>
-            <w:r>
-              <w:rPr>
-                <w:rFonts w:ascii="Consolas" w:hAnsi="Consolas" w:cs="Consolas"/>
-                <w:color w:val="000000"/>
-                <w:sz w:val="19"/>
-                <w:szCs w:val="19"/>
+                <w:lang w:val="en-US"/>
+              </w:rPr>
+              <w:t xml:space="preserve"> </w:t>
+            </w:r>
+            <w:r>
+              <w:rPr>
+                <w:rFonts w:ascii="Consolas" w:hAnsi="Consolas" w:cs="Consolas"/>
+                <w:color w:val="2B91AF"/>
+                <w:sz w:val="19"/>
+                <w:szCs w:val="19"/>
+                <w:lang w:val="en-US"/>
+              </w:rPr>
+              <w:t>Example</w:t>
+            </w:r>
+            <w:r>
+              <w:rPr>
+                <w:rFonts w:ascii="Consolas" w:hAnsi="Consolas" w:cs="Consolas"/>
+                <w:color w:val="000000"/>
+                <w:sz w:val="19"/>
+                <w:szCs w:val="19"/>
+                <w:lang w:val="en-US"/>
+              </w:rPr>
+              <w:t xml:space="preserve"> ex, </w:t>
+            </w:r>
+            <w:r>
+              <w:rPr>
+                <w:rFonts w:ascii="Consolas" w:hAnsi="Consolas" w:cs="Consolas"/>
+                <w:color w:val="0000FF"/>
+                <w:sz w:val="19"/>
+                <w:szCs w:val="19"/>
+                <w:lang w:val="en-US"/>
+              </w:rPr>
+              <w:t>int</w:t>
+            </w:r>
+            <w:r>
+              <w:rPr>
+                <w:rFonts w:ascii="Consolas" w:hAnsi="Consolas" w:cs="Consolas"/>
+                <w:color w:val="000000"/>
+                <w:sz w:val="19"/>
+                <w:szCs w:val="19"/>
+                <w:lang w:val="en-US"/>
+              </w:rPr>
+              <w:t xml:space="preserve"> x)</w:t>
+            </w:r>
+          </w:p>
+          <w:p>
+            <w:pPr>
+              <w:autoSpaceDE w:val="0"/>
+              <w:autoSpaceDN w:val="0"/>
+              <w:adjustRightInd w:val="0"/>
+              <w:rPr>
+                <w:rFonts w:ascii="Consolas" w:hAnsi="Consolas" w:cs="Consolas"/>
+                <w:color w:val="000000"/>
+                <w:sz w:val="19"/>
+                <w:szCs w:val="19"/>
+                <w:lang w:val="en-US"/>
+              </w:rPr>
+            </w:pPr>
+            <w:r>
+              <w:rPr>
+                <w:rFonts w:ascii="Consolas" w:hAnsi="Consolas" w:cs="Consolas"/>
+                <w:color w:val="000000"/>
+                <w:sz w:val="19"/>
+                <w:szCs w:val="19"/>
+                <w:lang w:val="en-US"/>
               </w:rPr>
               <w:t xml:space="preserve">        {</w:t>
             </w:r>
@@ -5704,1851 +8495,70 @@
                 <w:color w:val="000000"/>
                 <w:sz w:val="19"/>
                 <w:szCs w:val="19"/>
-              </w:rPr>
-            </w:pPr>
-            <w:r>
-              <w:rPr>
-                <w:rFonts w:ascii="Consolas" w:hAnsi="Consolas" w:cs="Consolas"/>
-                <w:color w:val="000000"/>
-                <w:sz w:val="19"/>
-                <w:szCs w:val="19"/>
+                <w:lang w:val="en-US"/>
+              </w:rPr>
+            </w:pPr>
+            <w:r>
+              <w:rPr>
+                <w:rFonts w:ascii="Consolas" w:hAnsi="Consolas" w:cs="Consolas"/>
+                <w:color w:val="000000"/>
+                <w:sz w:val="19"/>
+                <w:szCs w:val="19"/>
+                <w:lang w:val="en-US"/>
               </w:rPr>
               <w:t xml:space="preserve">            </w:t>
             </w:r>
             <w:r>
               <w:rPr>
                 <w:rFonts w:ascii="Consolas" w:hAnsi="Consolas" w:cs="Consolas"/>
-                <w:color w:val="2B91AF"/>
-                <w:sz w:val="19"/>
-                <w:szCs w:val="19"/>
-              </w:rPr>
-              <w:t>Console</w:t>
-            </w:r>
-            <w:r>
-              <w:rPr>
-                <w:rFonts w:ascii="Consolas" w:hAnsi="Consolas" w:cs="Consolas"/>
-                <w:color w:val="000000"/>
-                <w:sz w:val="19"/>
-                <w:szCs w:val="19"/>
-              </w:rPr>
-              <w:t>.WriteLine(</w:t>
-            </w:r>
-            <w:r>
-              <w:rPr>
-                <w:rFonts w:ascii="Consolas" w:hAnsi="Consolas" w:cs="Consolas"/>
-                <w:color w:val="A31515"/>
-                <w:sz w:val="19"/>
-                <w:szCs w:val="19"/>
-              </w:rPr>
-              <w:t>"Конструктор с параметром"</w:t>
-            </w:r>
-            <w:r>
-              <w:rPr>
-                <w:rFonts w:ascii="Consolas" w:hAnsi="Consolas" w:cs="Consolas"/>
-                <w:color w:val="000000"/>
-                <w:sz w:val="19"/>
-                <w:szCs w:val="19"/>
-              </w:rPr>
-              <w:t>);</w:t>
-            </w:r>
-          </w:p>
-          <w:p>
-            <w:pPr>
-              <w:autoSpaceDE w:val="0"/>
-              <w:autoSpaceDN w:val="0"/>
-              <w:adjustRightInd w:val="0"/>
-              <w:rPr>
-                <w:rFonts w:ascii="Consolas" w:hAnsi="Consolas" w:cs="Consolas"/>
-                <w:color w:val="000000"/>
-                <w:sz w:val="19"/>
-                <w:szCs w:val="19"/>
-              </w:rPr>
-            </w:pPr>
-          </w:p>
-          <w:p>
-            <w:pPr>
-              <w:autoSpaceDE w:val="0"/>
-              <w:autoSpaceDN w:val="0"/>
-              <w:adjustRightInd w:val="0"/>
-              <w:rPr>
-                <w:rFonts w:ascii="Consolas" w:hAnsi="Consolas" w:cs="Consolas"/>
-                <w:color w:val="000000"/>
-                <w:sz w:val="19"/>
-                <w:szCs w:val="19"/>
-              </w:rPr>
-            </w:pPr>
-            <w:r>
-              <w:rPr>
-                <w:rFonts w:ascii="Consolas" w:hAnsi="Consolas" w:cs="Consolas"/>
-                <w:color w:val="000000"/>
-                <w:sz w:val="19"/>
-                <w:szCs w:val="19"/>
-              </w:rPr>
-              <w:t xml:space="preserve">            Property2 = str;</w:t>
-            </w:r>
-          </w:p>
-          <w:p>
-            <w:pPr>
-              <w:autoSpaceDE w:val="0"/>
-              <w:autoSpaceDN w:val="0"/>
-              <w:adjustRightInd w:val="0"/>
-              <w:rPr>
-                <w:rFonts w:ascii="Consolas" w:hAnsi="Consolas" w:cs="Consolas"/>
-                <w:color w:val="000000"/>
-                <w:sz w:val="19"/>
-                <w:szCs w:val="19"/>
-              </w:rPr>
-            </w:pPr>
-            <w:r>
-              <w:rPr>
-                <w:rFonts w:ascii="Consolas" w:hAnsi="Consolas" w:cs="Consolas"/>
-                <w:color w:val="000000"/>
-                <w:sz w:val="19"/>
-                <w:szCs w:val="19"/>
-              </w:rPr>
-              <w:t xml:space="preserve">        }</w:t>
-            </w:r>
-          </w:p>
-          <w:p>
-            <w:pPr>
-              <w:autoSpaceDE w:val="0"/>
-              <w:autoSpaceDN w:val="0"/>
-              <w:adjustRightInd w:val="0"/>
-              <w:rPr>
-                <w:rFonts w:ascii="Consolas" w:hAnsi="Consolas" w:cs="Consolas"/>
-                <w:color w:val="000000"/>
-                <w:sz w:val="19"/>
-                <w:szCs w:val="19"/>
-              </w:rPr>
-            </w:pPr>
-          </w:p>
-          <w:p>
-            <w:pPr>
-              <w:autoSpaceDE w:val="0"/>
-              <w:autoSpaceDN w:val="0"/>
-              <w:adjustRightInd w:val="0"/>
-              <w:rPr>
-                <w:rFonts w:ascii="Consolas" w:hAnsi="Consolas" w:cs="Consolas"/>
-                <w:color w:val="000000"/>
-                <w:sz w:val="19"/>
-                <w:szCs w:val="19"/>
-              </w:rPr>
-            </w:pPr>
-            <w:r>
-              <w:rPr>
-                <w:rFonts w:ascii="Consolas" w:hAnsi="Consolas" w:cs="Consolas"/>
-                <w:color w:val="000000"/>
-                <w:sz w:val="19"/>
-                <w:szCs w:val="19"/>
+                <w:color w:val="0000FF"/>
+                <w:sz w:val="19"/>
+                <w:szCs w:val="19"/>
+                <w:lang w:val="en-US"/>
+              </w:rPr>
+              <w:t>return</w:t>
+            </w:r>
+            <w:r>
+              <w:rPr>
+                <w:rFonts w:ascii="Consolas" w:hAnsi="Consolas" w:cs="Consolas"/>
+                <w:color w:val="000000"/>
+                <w:sz w:val="19"/>
+                <w:szCs w:val="19"/>
+                <w:lang w:val="en-US"/>
+              </w:rPr>
+              <w:t xml:space="preserve"> ex.Property1 + ex.Property4 + x;</w:t>
+            </w:r>
+          </w:p>
+          <w:p>
+            <w:pPr>
+              <w:autoSpaceDE w:val="0"/>
+              <w:autoSpaceDN w:val="0"/>
+              <w:adjustRightInd w:val="0"/>
+              <w:rPr>
+                <w:rFonts w:ascii="Consolas" w:hAnsi="Consolas" w:cs="Consolas"/>
+                <w:color w:val="000000"/>
+                <w:sz w:val="19"/>
+                <w:szCs w:val="19"/>
+              </w:rPr>
+            </w:pPr>
+            <w:r>
+              <w:rPr>
+                <w:rFonts w:ascii="Consolas" w:hAnsi="Consolas" w:cs="Consolas"/>
+                <w:color w:val="000000"/>
+                <w:sz w:val="19"/>
+                <w:szCs w:val="19"/>
+                <w:lang w:val="en-US"/>
               </w:rPr>
               <w:t xml:space="preserve">        </w:t>
             </w:r>
             <w:r>
               <w:rPr>
                 <w:rFonts w:ascii="Consolas" w:hAnsi="Consolas" w:cs="Consolas"/>
-                <w:color w:val="0000FF"/>
-                <w:sz w:val="19"/>
-                <w:szCs w:val="19"/>
-              </w:rPr>
-              <w:t>public</w:t>
-            </w:r>
-            <w:r>
-              <w:rPr>
-                <w:rFonts w:ascii="Consolas" w:hAnsi="Consolas" w:cs="Consolas"/>
-                <w:color w:val="000000"/>
-                <w:sz w:val="19"/>
-                <w:szCs w:val="19"/>
-              </w:rPr>
-              <w:t xml:space="preserve"> Example(</w:t>
-            </w:r>
-            <w:r>
-              <w:rPr>
-                <w:rFonts w:ascii="Consolas" w:hAnsi="Consolas" w:cs="Consolas"/>
-                <w:color w:val="2B91AF"/>
-                <w:sz w:val="19"/>
-                <w:szCs w:val="19"/>
-              </w:rPr>
-              <w:t>Example</w:t>
-            </w:r>
-            <w:r>
-              <w:rPr>
-                <w:rFonts w:ascii="Consolas" w:hAnsi="Consolas" w:cs="Consolas"/>
-                <w:color w:val="000000"/>
-                <w:sz w:val="19"/>
-                <w:szCs w:val="19"/>
-              </w:rPr>
-              <w:t xml:space="preserve"> example)</w:t>
-            </w:r>
-          </w:p>
-          <w:p>
-            <w:pPr>
-              <w:autoSpaceDE w:val="0"/>
-              <w:autoSpaceDN w:val="0"/>
-              <w:adjustRightInd w:val="0"/>
-              <w:rPr>
-                <w:rFonts w:ascii="Consolas" w:hAnsi="Consolas" w:cs="Consolas"/>
-                <w:color w:val="000000"/>
-                <w:sz w:val="19"/>
-                <w:szCs w:val="19"/>
-              </w:rPr>
-            </w:pPr>
-            <w:r>
-              <w:rPr>
-                <w:rFonts w:ascii="Consolas" w:hAnsi="Consolas" w:cs="Consolas"/>
-                <w:color w:val="000000"/>
-                <w:sz w:val="19"/>
-                <w:szCs w:val="19"/>
-              </w:rPr>
-              <w:t xml:space="preserve">        {</w:t>
-            </w:r>
-          </w:p>
-          <w:p>
-            <w:pPr>
-              <w:autoSpaceDE w:val="0"/>
-              <w:autoSpaceDN w:val="0"/>
-              <w:adjustRightInd w:val="0"/>
-              <w:rPr>
-                <w:rFonts w:ascii="Consolas" w:hAnsi="Consolas" w:cs="Consolas"/>
-                <w:color w:val="000000"/>
-                <w:sz w:val="19"/>
-                <w:szCs w:val="19"/>
-              </w:rPr>
-            </w:pPr>
-            <w:r>
-              <w:rPr>
-                <w:rFonts w:ascii="Consolas" w:hAnsi="Consolas" w:cs="Consolas"/>
-                <w:color w:val="000000"/>
-                <w:sz w:val="19"/>
-                <w:szCs w:val="19"/>
-              </w:rPr>
-              <w:t xml:space="preserve">            </w:t>
-            </w:r>
-            <w:r>
-              <w:rPr>
-                <w:rFonts w:ascii="Consolas" w:hAnsi="Consolas" w:cs="Consolas"/>
-                <w:color w:val="2B91AF"/>
-                <w:sz w:val="19"/>
-                <w:szCs w:val="19"/>
-              </w:rPr>
-              <w:t>Console</w:t>
-            </w:r>
-            <w:r>
-              <w:rPr>
-                <w:rFonts w:ascii="Consolas" w:hAnsi="Consolas" w:cs="Consolas"/>
-                <w:color w:val="000000"/>
-                <w:sz w:val="19"/>
-                <w:szCs w:val="19"/>
-              </w:rPr>
-              <w:t>.WriteLine(</w:t>
-            </w:r>
-            <w:r>
-              <w:rPr>
-                <w:rFonts w:ascii="Consolas" w:hAnsi="Consolas" w:cs="Consolas"/>
-                <w:color w:val="A31515"/>
-                <w:sz w:val="19"/>
-                <w:szCs w:val="19"/>
-              </w:rPr>
-              <w:t>"Конструктор копирования"</w:t>
-            </w:r>
-            <w:r>
-              <w:rPr>
-                <w:rFonts w:ascii="Consolas" w:hAnsi="Consolas" w:cs="Consolas"/>
-                <w:color w:val="000000"/>
-                <w:sz w:val="19"/>
-                <w:szCs w:val="19"/>
-              </w:rPr>
-              <w:t>);</w:t>
-            </w:r>
-          </w:p>
-          <w:p>
-            <w:pPr>
-              <w:autoSpaceDE w:val="0"/>
-              <w:autoSpaceDN w:val="0"/>
-              <w:adjustRightInd w:val="0"/>
-              <w:rPr>
-                <w:rFonts w:ascii="Consolas" w:hAnsi="Consolas" w:cs="Consolas"/>
-                <w:color w:val="000000"/>
-                <w:sz w:val="19"/>
-                <w:szCs w:val="19"/>
-              </w:rPr>
-            </w:pPr>
-          </w:p>
-          <w:p>
-            <w:pPr>
-              <w:autoSpaceDE w:val="0"/>
-              <w:autoSpaceDN w:val="0"/>
-              <w:adjustRightInd w:val="0"/>
-              <w:rPr>
-                <w:rFonts w:ascii="Consolas" w:hAnsi="Consolas" w:cs="Consolas"/>
-                <w:color w:val="000000"/>
-                <w:sz w:val="19"/>
-                <w:szCs w:val="19"/>
-              </w:rPr>
-            </w:pPr>
-            <w:r>
-              <w:rPr>
-                <w:rFonts w:ascii="Consolas" w:hAnsi="Consolas" w:cs="Consolas"/>
-                <w:color w:val="000000"/>
-                <w:sz w:val="19"/>
-                <w:szCs w:val="19"/>
-              </w:rPr>
-              <w:t xml:space="preserve">            Property1 = example.Property1;</w:t>
-            </w:r>
-          </w:p>
-          <w:p>
-            <w:pPr>
-              <w:autoSpaceDE w:val="0"/>
-              <w:autoSpaceDN w:val="0"/>
-              <w:adjustRightInd w:val="0"/>
-              <w:rPr>
-                <w:rFonts w:ascii="Consolas" w:hAnsi="Consolas" w:cs="Consolas"/>
-                <w:color w:val="000000"/>
-                <w:sz w:val="19"/>
-                <w:szCs w:val="19"/>
-              </w:rPr>
-            </w:pPr>
-            <w:r>
-              <w:rPr>
-                <w:rFonts w:ascii="Consolas" w:hAnsi="Consolas" w:cs="Consolas"/>
-                <w:color w:val="000000"/>
-                <w:sz w:val="19"/>
-                <w:szCs w:val="19"/>
-              </w:rPr>
-              <w:t xml:space="preserve">            Property2 = example.Property2;</w:t>
-            </w:r>
-          </w:p>
-          <w:p>
-            <w:pPr>
-              <w:autoSpaceDE w:val="0"/>
-              <w:autoSpaceDN w:val="0"/>
-              <w:adjustRightInd w:val="0"/>
-              <w:rPr>
-                <w:rFonts w:ascii="Consolas" w:hAnsi="Consolas" w:cs="Consolas"/>
-                <w:color w:val="000000"/>
-                <w:sz w:val="19"/>
-                <w:szCs w:val="19"/>
-              </w:rPr>
-            </w:pPr>
-            <w:r>
-              <w:rPr>
-                <w:rFonts w:ascii="Consolas" w:hAnsi="Consolas" w:cs="Consolas"/>
-                <w:color w:val="000000"/>
-                <w:sz w:val="19"/>
-                <w:szCs w:val="19"/>
-              </w:rPr>
-              <w:t xml:space="preserve">        }</w:t>
-            </w:r>
-          </w:p>
-          <w:p>
-            <w:pPr>
-              <w:autoSpaceDE w:val="0"/>
-              <w:autoSpaceDN w:val="0"/>
-              <w:adjustRightInd w:val="0"/>
-              <w:rPr>
-                <w:rFonts w:ascii="Consolas" w:hAnsi="Consolas" w:cs="Consolas"/>
-                <w:color w:val="000000"/>
-                <w:sz w:val="19"/>
-                <w:szCs w:val="19"/>
-              </w:rPr>
-            </w:pPr>
-          </w:p>
-          <w:p>
-            <w:pPr>
-              <w:autoSpaceDE w:val="0"/>
-              <w:autoSpaceDN w:val="0"/>
-              <w:adjustRightInd w:val="0"/>
-              <w:rPr>
-                <w:rFonts w:ascii="Consolas" w:hAnsi="Consolas" w:cs="Consolas"/>
-                <w:color w:val="000000"/>
-                <w:sz w:val="19"/>
-                <w:szCs w:val="19"/>
-              </w:rPr>
-            </w:pPr>
-            <w:r>
-              <w:rPr>
-                <w:rFonts w:ascii="Consolas" w:hAnsi="Consolas" w:cs="Consolas"/>
-                <w:color w:val="000000"/>
-                <w:sz w:val="19"/>
-                <w:szCs w:val="19"/>
-              </w:rPr>
-              <w:t xml:space="preserve">        </w:t>
-            </w:r>
-            <w:r>
-              <w:rPr>
-                <w:rFonts w:ascii="Consolas" w:hAnsi="Consolas" w:cs="Consolas"/>
-                <w:color w:val="808080"/>
-                <w:sz w:val="19"/>
-                <w:szCs w:val="19"/>
-              </w:rPr>
-              <w:t>#endregion</w:t>
-            </w:r>
-          </w:p>
-          <w:p>
-            <w:pPr>
-              <w:autoSpaceDE w:val="0"/>
-              <w:autoSpaceDN w:val="0"/>
-              <w:adjustRightInd w:val="0"/>
-              <w:rPr>
-                <w:rFonts w:ascii="Consolas" w:hAnsi="Consolas" w:cs="Consolas"/>
-                <w:color w:val="000000"/>
-                <w:sz w:val="19"/>
-                <w:szCs w:val="19"/>
-              </w:rPr>
-            </w:pPr>
-          </w:p>
-          <w:p>
-            <w:pPr>
-              <w:autoSpaceDE w:val="0"/>
-              <w:autoSpaceDN w:val="0"/>
-              <w:adjustRightInd w:val="0"/>
-              <w:rPr>
-                <w:rFonts w:ascii="Consolas" w:hAnsi="Consolas" w:cs="Consolas"/>
-                <w:color w:val="000000"/>
-                <w:sz w:val="19"/>
-                <w:szCs w:val="19"/>
-              </w:rPr>
-            </w:pPr>
-            <w:r>
-              <w:rPr>
-                <w:rFonts w:ascii="Consolas" w:hAnsi="Consolas" w:cs="Consolas"/>
-                <w:color w:val="000000"/>
-                <w:sz w:val="19"/>
-                <w:szCs w:val="19"/>
-              </w:rPr>
-              <w:t xml:space="preserve">        </w:t>
-            </w:r>
-            <w:r>
-              <w:rPr>
-                <w:rFonts w:ascii="Consolas" w:hAnsi="Consolas" w:cs="Consolas"/>
-                <w:color w:val="808080"/>
-                <w:sz w:val="19"/>
-                <w:szCs w:val="19"/>
-              </w:rPr>
-              <w:t>#region</w:t>
-            </w:r>
-            <w:r>
-              <w:rPr>
-                <w:rFonts w:ascii="Consolas" w:hAnsi="Consolas" w:cs="Consolas"/>
-                <w:color w:val="000000"/>
-                <w:sz w:val="19"/>
-                <w:szCs w:val="19"/>
-              </w:rPr>
-              <w:t xml:space="preserve"> Methods</w:t>
-            </w:r>
-          </w:p>
-          <w:p>
-            <w:pPr>
-              <w:autoSpaceDE w:val="0"/>
-              <w:autoSpaceDN w:val="0"/>
-              <w:adjustRightInd w:val="0"/>
-              <w:rPr>
-                <w:rFonts w:ascii="Consolas" w:hAnsi="Consolas" w:cs="Consolas"/>
-                <w:color w:val="000000"/>
-                <w:sz w:val="19"/>
-                <w:szCs w:val="19"/>
-              </w:rPr>
-            </w:pPr>
-          </w:p>
-          <w:p>
-            <w:pPr>
-              <w:autoSpaceDE w:val="0"/>
-              <w:autoSpaceDN w:val="0"/>
-              <w:adjustRightInd w:val="0"/>
-              <w:rPr>
-                <w:rFonts w:ascii="Consolas" w:hAnsi="Consolas" w:cs="Consolas"/>
-                <w:color w:val="000000"/>
-                <w:sz w:val="19"/>
-                <w:szCs w:val="19"/>
-              </w:rPr>
-            </w:pPr>
-            <w:r>
-              <w:rPr>
-                <w:rFonts w:ascii="Consolas" w:hAnsi="Consolas" w:cs="Consolas"/>
-                <w:color w:val="000000"/>
-                <w:sz w:val="19"/>
-                <w:szCs w:val="19"/>
-              </w:rPr>
-              <w:t xml:space="preserve">        </w:t>
-            </w:r>
-            <w:r>
-              <w:rPr>
-                <w:rFonts w:ascii="Consolas" w:hAnsi="Consolas" w:cs="Consolas"/>
-                <w:color w:val="0000FF"/>
-                <w:sz w:val="19"/>
-                <w:szCs w:val="19"/>
-              </w:rPr>
-              <w:t>public</w:t>
-            </w:r>
-            <w:r>
-              <w:rPr>
-                <w:rFonts w:ascii="Consolas" w:hAnsi="Consolas" w:cs="Consolas"/>
-                <w:color w:val="000000"/>
-                <w:sz w:val="19"/>
-                <w:szCs w:val="19"/>
-              </w:rPr>
-              <w:t xml:space="preserve"> </w:t>
-            </w:r>
-            <w:r>
-              <w:rPr>
-                <w:rFonts w:ascii="Consolas" w:hAnsi="Consolas" w:cs="Consolas"/>
-                <w:color w:val="0000FF"/>
-                <w:sz w:val="19"/>
-                <w:szCs w:val="19"/>
-              </w:rPr>
-              <w:t>static</w:t>
-            </w:r>
-            <w:r>
-              <w:rPr>
-                <w:rFonts w:ascii="Consolas" w:hAnsi="Consolas" w:cs="Consolas"/>
-                <w:color w:val="000000"/>
-                <w:sz w:val="19"/>
-                <w:szCs w:val="19"/>
-              </w:rPr>
-              <w:t xml:space="preserve"> </w:t>
-            </w:r>
-            <w:r>
-              <w:rPr>
-                <w:rFonts w:ascii="Consolas" w:hAnsi="Consolas" w:cs="Consolas"/>
-                <w:color w:val="0000FF"/>
-                <w:sz w:val="19"/>
-                <w:szCs w:val="19"/>
-              </w:rPr>
-              <w:t>int</w:t>
-            </w:r>
-            <w:r>
-              <w:rPr>
-                <w:rFonts w:ascii="Consolas" w:hAnsi="Consolas" w:cs="Consolas"/>
-                <w:color w:val="000000"/>
-                <w:sz w:val="19"/>
-                <w:szCs w:val="19"/>
-              </w:rPr>
-              <w:t xml:space="preserve"> MethodStatic(</w:t>
-            </w:r>
-            <w:r>
-              <w:rPr>
-                <w:rFonts w:ascii="Consolas" w:hAnsi="Consolas" w:cs="Consolas"/>
-                <w:color w:val="0000FF"/>
-                <w:sz w:val="19"/>
-                <w:szCs w:val="19"/>
-              </w:rPr>
-              <w:t>int</w:t>
-            </w:r>
-            <w:r>
-              <w:rPr>
-                <w:rFonts w:ascii="Consolas" w:hAnsi="Consolas" w:cs="Consolas"/>
-                <w:color w:val="000000"/>
-                <w:sz w:val="19"/>
-                <w:szCs w:val="19"/>
-              </w:rPr>
-              <w:t xml:space="preserve"> x)</w:t>
-            </w:r>
-          </w:p>
-          <w:p>
-            <w:pPr>
-              <w:autoSpaceDE w:val="0"/>
-              <w:autoSpaceDN w:val="0"/>
-              <w:adjustRightInd w:val="0"/>
-              <w:rPr>
-                <w:rFonts w:ascii="Consolas" w:hAnsi="Consolas" w:cs="Consolas"/>
-                <w:color w:val="000000"/>
-                <w:sz w:val="19"/>
-                <w:szCs w:val="19"/>
-              </w:rPr>
-            </w:pPr>
-            <w:r>
-              <w:rPr>
-                <w:rFonts w:ascii="Consolas" w:hAnsi="Consolas" w:cs="Consolas"/>
-                <w:color w:val="000000"/>
-                <w:sz w:val="19"/>
-                <w:szCs w:val="19"/>
-              </w:rPr>
-              <w:t xml:space="preserve">        {</w:t>
-            </w:r>
-          </w:p>
-          <w:p>
-            <w:pPr>
-              <w:autoSpaceDE w:val="0"/>
-              <w:autoSpaceDN w:val="0"/>
-              <w:adjustRightInd w:val="0"/>
-              <w:rPr>
-                <w:rFonts w:ascii="Consolas" w:hAnsi="Consolas" w:cs="Consolas"/>
-                <w:color w:val="000000"/>
-                <w:sz w:val="19"/>
-                <w:szCs w:val="19"/>
-              </w:rPr>
-            </w:pPr>
-            <w:r>
-              <w:rPr>
-                <w:rFonts w:ascii="Consolas" w:hAnsi="Consolas" w:cs="Consolas"/>
-                <w:color w:val="000000"/>
-                <w:sz w:val="19"/>
-                <w:szCs w:val="19"/>
-              </w:rPr>
-              <w:t xml:space="preserve">            </w:t>
-            </w:r>
-            <w:r>
-              <w:rPr>
-                <w:rFonts w:ascii="Consolas" w:hAnsi="Consolas" w:cs="Consolas"/>
-                <w:color w:val="2B91AF"/>
-                <w:sz w:val="19"/>
-                <w:szCs w:val="19"/>
-              </w:rPr>
-              <w:t>Console</w:t>
-            </w:r>
-            <w:r>
-              <w:rPr>
-                <w:rFonts w:ascii="Consolas" w:hAnsi="Consolas" w:cs="Consolas"/>
-                <w:color w:val="000000"/>
-                <w:sz w:val="19"/>
-                <w:szCs w:val="19"/>
-              </w:rPr>
-              <w:t>.WriteLine(</w:t>
-            </w:r>
-            <w:r>
-              <w:rPr>
-                <w:rFonts w:ascii="Consolas" w:hAnsi="Consolas" w:cs="Consolas"/>
-                <w:color w:val="A31515"/>
-                <w:sz w:val="19"/>
-                <w:szCs w:val="19"/>
-              </w:rPr>
-              <w:t>"Статический метод"</w:t>
-            </w:r>
-            <w:r>
-              <w:rPr>
-                <w:rFonts w:ascii="Consolas" w:hAnsi="Consolas" w:cs="Consolas"/>
-                <w:color w:val="000000"/>
-                <w:sz w:val="19"/>
-                <w:szCs w:val="19"/>
-              </w:rPr>
-              <w:t>);</w:t>
-            </w:r>
-          </w:p>
-          <w:p>
-            <w:pPr>
-              <w:autoSpaceDE w:val="0"/>
-              <w:autoSpaceDN w:val="0"/>
-              <w:adjustRightInd w:val="0"/>
-              <w:rPr>
-                <w:rFonts w:ascii="Consolas" w:hAnsi="Consolas" w:cs="Consolas"/>
-                <w:color w:val="000000"/>
-                <w:sz w:val="19"/>
-                <w:szCs w:val="19"/>
-              </w:rPr>
-            </w:pPr>
-            <w:r>
-              <w:rPr>
-                <w:rFonts w:ascii="Consolas" w:hAnsi="Consolas" w:cs="Consolas"/>
-                <w:color w:val="000000"/>
-                <w:sz w:val="19"/>
-                <w:szCs w:val="19"/>
-              </w:rPr>
-              <w:t xml:space="preserve">            </w:t>
-            </w:r>
-            <w:r>
-              <w:rPr>
-                <w:rFonts w:ascii="Consolas" w:hAnsi="Consolas" w:cs="Consolas"/>
-                <w:color w:val="0000FF"/>
-                <w:sz w:val="19"/>
-                <w:szCs w:val="19"/>
-              </w:rPr>
-              <w:t>return</w:t>
-            </w:r>
-            <w:r>
-              <w:rPr>
-                <w:rFonts w:ascii="Consolas" w:hAnsi="Consolas" w:cs="Consolas"/>
-                <w:color w:val="000000"/>
-                <w:sz w:val="19"/>
-                <w:szCs w:val="19"/>
-              </w:rPr>
-              <w:t xml:space="preserve"> x * StaticProperty;</w:t>
-            </w:r>
-          </w:p>
-          <w:p>
-            <w:pPr>
-              <w:autoSpaceDE w:val="0"/>
-              <w:autoSpaceDN w:val="0"/>
-              <w:adjustRightInd w:val="0"/>
-              <w:rPr>
-                <w:rFonts w:ascii="Consolas" w:hAnsi="Consolas" w:cs="Consolas"/>
-                <w:color w:val="000000"/>
-                <w:sz w:val="19"/>
-                <w:szCs w:val="19"/>
-              </w:rPr>
-            </w:pPr>
-            <w:r>
-              <w:rPr>
-                <w:rFonts w:ascii="Consolas" w:hAnsi="Consolas" w:cs="Consolas"/>
-                <w:color w:val="000000"/>
-                <w:sz w:val="19"/>
-                <w:szCs w:val="19"/>
-              </w:rPr>
-              <w:t xml:space="preserve">        }</w:t>
-            </w:r>
-          </w:p>
-          <w:p>
-            <w:pPr>
-              <w:autoSpaceDE w:val="0"/>
-              <w:autoSpaceDN w:val="0"/>
-              <w:adjustRightInd w:val="0"/>
-              <w:rPr>
-                <w:rFonts w:ascii="Consolas" w:hAnsi="Consolas" w:cs="Consolas"/>
-                <w:color w:val="000000"/>
-                <w:sz w:val="19"/>
-                <w:szCs w:val="19"/>
-              </w:rPr>
-            </w:pPr>
-          </w:p>
-          <w:p>
-            <w:pPr>
-              <w:autoSpaceDE w:val="0"/>
-              <w:autoSpaceDN w:val="0"/>
-              <w:adjustRightInd w:val="0"/>
-              <w:rPr>
-                <w:rFonts w:ascii="Consolas" w:hAnsi="Consolas" w:cs="Consolas"/>
-                <w:color w:val="000000"/>
-                <w:sz w:val="19"/>
-                <w:szCs w:val="19"/>
-              </w:rPr>
-            </w:pPr>
-            <w:r>
-              <w:rPr>
-                <w:rFonts w:ascii="Consolas" w:hAnsi="Consolas" w:cs="Consolas"/>
-                <w:color w:val="000000"/>
-                <w:sz w:val="19"/>
-                <w:szCs w:val="19"/>
-              </w:rPr>
-              <w:t xml:space="preserve">        </w:t>
-            </w:r>
-            <w:r>
-              <w:rPr>
-                <w:rFonts w:ascii="Consolas" w:hAnsi="Consolas" w:cs="Consolas"/>
-                <w:color w:val="0000FF"/>
-                <w:sz w:val="19"/>
-                <w:szCs w:val="19"/>
-              </w:rPr>
-              <w:t>public</w:t>
-            </w:r>
-            <w:r>
-              <w:rPr>
-                <w:rFonts w:ascii="Consolas" w:hAnsi="Consolas" w:cs="Consolas"/>
-                <w:color w:val="000000"/>
-                <w:sz w:val="19"/>
-                <w:szCs w:val="19"/>
-              </w:rPr>
-              <w:t xml:space="preserve"> </w:t>
-            </w:r>
-            <w:r>
-              <w:rPr>
-                <w:rFonts w:ascii="Consolas" w:hAnsi="Consolas" w:cs="Consolas"/>
-                <w:color w:val="0000FF"/>
-                <w:sz w:val="19"/>
-                <w:szCs w:val="19"/>
-              </w:rPr>
-              <w:t>int</w:t>
-            </w:r>
-            <w:r>
-              <w:rPr>
-                <w:rFonts w:ascii="Consolas" w:hAnsi="Consolas" w:cs="Consolas"/>
-                <w:color w:val="000000"/>
-                <w:sz w:val="19"/>
-                <w:szCs w:val="19"/>
-              </w:rPr>
-              <w:t xml:space="preserve"> MethodRef(</w:t>
-            </w:r>
-            <w:r>
-              <w:rPr>
-                <w:rFonts w:ascii="Consolas" w:hAnsi="Consolas" w:cs="Consolas"/>
-                <w:color w:val="0000FF"/>
-                <w:sz w:val="19"/>
-                <w:szCs w:val="19"/>
-              </w:rPr>
-              <w:t>ref</w:t>
-            </w:r>
-            <w:r>
-              <w:rPr>
-                <w:rFonts w:ascii="Consolas" w:hAnsi="Consolas" w:cs="Consolas"/>
-                <w:color w:val="000000"/>
-                <w:sz w:val="19"/>
-                <w:szCs w:val="19"/>
-              </w:rPr>
-              <w:t xml:space="preserve"> </w:t>
-            </w:r>
-            <w:r>
-              <w:rPr>
-                <w:rFonts w:ascii="Consolas" w:hAnsi="Consolas" w:cs="Consolas"/>
-                <w:color w:val="0000FF"/>
-                <w:sz w:val="19"/>
-                <w:szCs w:val="19"/>
-              </w:rPr>
-              <w:t>int</w:t>
-            </w:r>
-            <w:r>
-              <w:rPr>
-                <w:rFonts w:ascii="Consolas" w:hAnsi="Consolas" w:cs="Consolas"/>
-                <w:color w:val="000000"/>
-                <w:sz w:val="19"/>
-                <w:szCs w:val="19"/>
-              </w:rPr>
-              <w:t xml:space="preserve"> val)</w:t>
-            </w:r>
-          </w:p>
-          <w:p>
-            <w:pPr>
-              <w:autoSpaceDE w:val="0"/>
-              <w:autoSpaceDN w:val="0"/>
-              <w:adjustRightInd w:val="0"/>
-              <w:rPr>
-                <w:rFonts w:ascii="Consolas" w:hAnsi="Consolas" w:cs="Consolas"/>
-                <w:color w:val="000000"/>
-                <w:sz w:val="19"/>
-                <w:szCs w:val="19"/>
-              </w:rPr>
-            </w:pPr>
-            <w:r>
-              <w:rPr>
-                <w:rFonts w:ascii="Consolas" w:hAnsi="Consolas" w:cs="Consolas"/>
-                <w:color w:val="000000"/>
-                <w:sz w:val="19"/>
-                <w:szCs w:val="19"/>
-              </w:rPr>
-              <w:t xml:space="preserve">        {</w:t>
-            </w:r>
-          </w:p>
-          <w:p>
-            <w:pPr>
-              <w:autoSpaceDE w:val="0"/>
-              <w:autoSpaceDN w:val="0"/>
-              <w:adjustRightInd w:val="0"/>
-              <w:rPr>
-                <w:rFonts w:ascii="Consolas" w:hAnsi="Consolas" w:cs="Consolas"/>
-                <w:color w:val="000000"/>
-                <w:sz w:val="19"/>
-                <w:szCs w:val="19"/>
-              </w:rPr>
-            </w:pPr>
-            <w:r>
-              <w:rPr>
-                <w:rFonts w:ascii="Consolas" w:hAnsi="Consolas" w:cs="Consolas"/>
-                <w:color w:val="000000"/>
-                <w:sz w:val="19"/>
-                <w:szCs w:val="19"/>
-              </w:rPr>
-              <w:t xml:space="preserve">            </w:t>
-            </w:r>
-            <w:r>
-              <w:rPr>
-                <w:rFonts w:ascii="Consolas" w:hAnsi="Consolas" w:cs="Consolas"/>
-                <w:color w:val="2B91AF"/>
-                <w:sz w:val="19"/>
-                <w:szCs w:val="19"/>
-              </w:rPr>
-              <w:t>Console</w:t>
-            </w:r>
-            <w:r>
-              <w:rPr>
-                <w:rFonts w:ascii="Consolas" w:hAnsi="Consolas" w:cs="Consolas"/>
-                <w:color w:val="000000"/>
-                <w:sz w:val="19"/>
-                <w:szCs w:val="19"/>
-              </w:rPr>
-              <w:t>.WriteLine(</w:t>
-            </w:r>
-            <w:r>
-              <w:rPr>
-                <w:rFonts w:ascii="Consolas" w:hAnsi="Consolas" w:cs="Consolas"/>
-                <w:color w:val="A31515"/>
-                <w:sz w:val="19"/>
-                <w:szCs w:val="19"/>
-              </w:rPr>
-              <w:t>"Передача параметров по ссылке: ref"</w:t>
-            </w:r>
-            <w:r>
-              <w:rPr>
-                <w:rFonts w:ascii="Consolas" w:hAnsi="Consolas" w:cs="Consolas"/>
-                <w:color w:val="000000"/>
-                <w:sz w:val="19"/>
-                <w:szCs w:val="19"/>
-              </w:rPr>
-              <w:t>);</w:t>
-            </w:r>
-          </w:p>
-          <w:p>
-            <w:pPr>
-              <w:autoSpaceDE w:val="0"/>
-              <w:autoSpaceDN w:val="0"/>
-              <w:adjustRightInd w:val="0"/>
-              <w:rPr>
-                <w:rFonts w:ascii="Consolas" w:hAnsi="Consolas" w:cs="Consolas"/>
-                <w:color w:val="000000"/>
-                <w:sz w:val="19"/>
-                <w:szCs w:val="19"/>
-              </w:rPr>
-            </w:pPr>
-            <w:r>
-              <w:rPr>
-                <w:rFonts w:ascii="Consolas" w:hAnsi="Consolas" w:cs="Consolas"/>
-                <w:color w:val="000000"/>
-                <w:sz w:val="19"/>
-                <w:szCs w:val="19"/>
-              </w:rPr>
-              <w:t xml:space="preserve">            val *= StaticProperty + _rand.Next(-100, 100);</w:t>
-            </w:r>
-          </w:p>
-          <w:p>
-            <w:pPr>
-              <w:autoSpaceDE w:val="0"/>
-              <w:autoSpaceDN w:val="0"/>
-              <w:adjustRightInd w:val="0"/>
-              <w:rPr>
-                <w:rFonts w:ascii="Consolas" w:hAnsi="Consolas" w:cs="Consolas"/>
-                <w:color w:val="000000"/>
-                <w:sz w:val="19"/>
-                <w:szCs w:val="19"/>
-              </w:rPr>
-            </w:pPr>
-            <w:r>
-              <w:rPr>
-                <w:rFonts w:ascii="Consolas" w:hAnsi="Consolas" w:cs="Consolas"/>
-                <w:color w:val="000000"/>
-                <w:sz w:val="19"/>
-                <w:szCs w:val="19"/>
-              </w:rPr>
-              <w:t xml:space="preserve">            </w:t>
-            </w:r>
-            <w:r>
-              <w:rPr>
-                <w:rFonts w:ascii="Consolas" w:hAnsi="Consolas" w:cs="Consolas"/>
-                <w:color w:val="0000FF"/>
-                <w:sz w:val="19"/>
-                <w:szCs w:val="19"/>
-              </w:rPr>
-              <w:t>return</w:t>
-            </w:r>
-            <w:r>
-              <w:rPr>
-                <w:rFonts w:ascii="Consolas" w:hAnsi="Consolas" w:cs="Consolas"/>
-                <w:color w:val="000000"/>
-                <w:sz w:val="19"/>
-                <w:szCs w:val="19"/>
-              </w:rPr>
-              <w:t xml:space="preserve"> val - _rand.Next();</w:t>
-            </w:r>
-          </w:p>
-          <w:p>
-            <w:pPr>
-              <w:autoSpaceDE w:val="0"/>
-              <w:autoSpaceDN w:val="0"/>
-              <w:adjustRightInd w:val="0"/>
-              <w:rPr>
-                <w:rFonts w:ascii="Consolas" w:hAnsi="Consolas" w:cs="Consolas"/>
-                <w:color w:val="000000"/>
-                <w:sz w:val="19"/>
-                <w:szCs w:val="19"/>
-              </w:rPr>
-            </w:pPr>
-            <w:r>
-              <w:rPr>
-                <w:rFonts w:ascii="Consolas" w:hAnsi="Consolas" w:cs="Consolas"/>
-                <w:color w:val="000000"/>
-                <w:sz w:val="19"/>
-                <w:szCs w:val="19"/>
-              </w:rPr>
-              <w:t xml:space="preserve">        }</w:t>
-            </w:r>
-          </w:p>
-          <w:p>
-            <w:pPr>
-              <w:autoSpaceDE w:val="0"/>
-              <w:autoSpaceDN w:val="0"/>
-              <w:adjustRightInd w:val="0"/>
-              <w:rPr>
-                <w:rFonts w:ascii="Consolas" w:hAnsi="Consolas" w:cs="Consolas"/>
-                <w:color w:val="000000"/>
-                <w:sz w:val="19"/>
-                <w:szCs w:val="19"/>
-              </w:rPr>
-            </w:pPr>
-          </w:p>
-          <w:p>
-            <w:pPr>
-              <w:autoSpaceDE w:val="0"/>
-              <w:autoSpaceDN w:val="0"/>
-              <w:adjustRightInd w:val="0"/>
-              <w:rPr>
-                <w:rFonts w:ascii="Consolas" w:hAnsi="Consolas" w:cs="Consolas"/>
-                <w:color w:val="000000"/>
-                <w:sz w:val="19"/>
-                <w:szCs w:val="19"/>
-              </w:rPr>
-            </w:pPr>
-            <w:r>
-              <w:rPr>
-                <w:rFonts w:ascii="Consolas" w:hAnsi="Consolas" w:cs="Consolas"/>
-                <w:color w:val="000000"/>
-                <w:sz w:val="19"/>
-                <w:szCs w:val="19"/>
-              </w:rPr>
-              <w:t xml:space="preserve">        </w:t>
-            </w:r>
-            <w:r>
-              <w:rPr>
-                <w:rFonts w:ascii="Consolas" w:hAnsi="Consolas" w:cs="Consolas"/>
-                <w:color w:val="0000FF"/>
-                <w:sz w:val="19"/>
-                <w:szCs w:val="19"/>
-              </w:rPr>
-              <w:t>public</w:t>
-            </w:r>
-            <w:r>
-              <w:rPr>
-                <w:rFonts w:ascii="Consolas" w:hAnsi="Consolas" w:cs="Consolas"/>
-                <w:color w:val="000000"/>
-                <w:sz w:val="19"/>
-                <w:szCs w:val="19"/>
-              </w:rPr>
-              <w:t xml:space="preserve"> </w:t>
-            </w:r>
-            <w:r>
-              <w:rPr>
-                <w:rFonts w:ascii="Consolas" w:hAnsi="Consolas" w:cs="Consolas"/>
-                <w:color w:val="0000FF"/>
-                <w:sz w:val="19"/>
-                <w:szCs w:val="19"/>
-              </w:rPr>
-              <w:t>void</w:t>
-            </w:r>
-            <w:r>
-              <w:rPr>
-                <w:rFonts w:ascii="Consolas" w:hAnsi="Consolas" w:cs="Consolas"/>
-                <w:color w:val="000000"/>
-                <w:sz w:val="19"/>
-                <w:szCs w:val="19"/>
-              </w:rPr>
-              <w:t xml:space="preserve"> MethodOut(</w:t>
-            </w:r>
-            <w:r>
-              <w:rPr>
-                <w:rFonts w:ascii="Consolas" w:hAnsi="Consolas" w:cs="Consolas"/>
-                <w:color w:val="0000FF"/>
-                <w:sz w:val="19"/>
-                <w:szCs w:val="19"/>
-              </w:rPr>
-              <w:t>out</w:t>
-            </w:r>
-            <w:r>
-              <w:rPr>
-                <w:rFonts w:ascii="Consolas" w:hAnsi="Consolas" w:cs="Consolas"/>
-                <w:color w:val="000000"/>
-                <w:sz w:val="19"/>
-                <w:szCs w:val="19"/>
-              </w:rPr>
-              <w:t xml:space="preserve"> </w:t>
-            </w:r>
-            <w:r>
-              <w:rPr>
-                <w:rFonts w:ascii="Consolas" w:hAnsi="Consolas" w:cs="Consolas"/>
-                <w:color w:val="0000FF"/>
-                <w:sz w:val="19"/>
-                <w:szCs w:val="19"/>
-              </w:rPr>
-              <w:t>string</w:t>
-            </w:r>
-            <w:r>
-              <w:rPr>
-                <w:rFonts w:ascii="Consolas" w:hAnsi="Consolas" w:cs="Consolas"/>
-                <w:color w:val="000000"/>
-                <w:sz w:val="19"/>
-                <w:szCs w:val="19"/>
-              </w:rPr>
-              <w:t xml:space="preserve"> str)</w:t>
-            </w:r>
-          </w:p>
-          <w:p>
-            <w:pPr>
-              <w:autoSpaceDE w:val="0"/>
-              <w:autoSpaceDN w:val="0"/>
-              <w:adjustRightInd w:val="0"/>
-              <w:rPr>
-                <w:rFonts w:ascii="Consolas" w:hAnsi="Consolas" w:cs="Consolas"/>
-                <w:color w:val="000000"/>
-                <w:sz w:val="19"/>
-                <w:szCs w:val="19"/>
-              </w:rPr>
-            </w:pPr>
-            <w:r>
-              <w:rPr>
-                <w:rFonts w:ascii="Consolas" w:hAnsi="Consolas" w:cs="Consolas"/>
-                <w:color w:val="000000"/>
-                <w:sz w:val="19"/>
-                <w:szCs w:val="19"/>
-              </w:rPr>
-              <w:t xml:space="preserve">        {</w:t>
-            </w:r>
-          </w:p>
-          <w:p>
-            <w:pPr>
-              <w:autoSpaceDE w:val="0"/>
-              <w:autoSpaceDN w:val="0"/>
-              <w:adjustRightInd w:val="0"/>
-              <w:rPr>
-                <w:rFonts w:ascii="Consolas" w:hAnsi="Consolas" w:cs="Consolas"/>
-                <w:color w:val="000000"/>
-                <w:sz w:val="19"/>
-                <w:szCs w:val="19"/>
-              </w:rPr>
-            </w:pPr>
-            <w:r>
-              <w:rPr>
-                <w:rFonts w:ascii="Consolas" w:hAnsi="Consolas" w:cs="Consolas"/>
-                <w:color w:val="000000"/>
-                <w:sz w:val="19"/>
-                <w:szCs w:val="19"/>
-              </w:rPr>
-              <w:t xml:space="preserve">            </w:t>
-            </w:r>
-            <w:r>
-              <w:rPr>
-                <w:rFonts w:ascii="Consolas" w:hAnsi="Consolas" w:cs="Consolas"/>
-                <w:color w:val="2B91AF"/>
-                <w:sz w:val="19"/>
-                <w:szCs w:val="19"/>
-              </w:rPr>
-              <w:t>Console</w:t>
-            </w:r>
-            <w:r>
-              <w:rPr>
-                <w:rFonts w:ascii="Consolas" w:hAnsi="Consolas" w:cs="Consolas"/>
-                <w:color w:val="000000"/>
-                <w:sz w:val="19"/>
-                <w:szCs w:val="19"/>
-              </w:rPr>
-              <w:t>.WriteLine(</w:t>
-            </w:r>
-            <w:r>
-              <w:rPr>
-                <w:rFonts w:ascii="Consolas" w:hAnsi="Consolas" w:cs="Consolas"/>
-                <w:color w:val="A31515"/>
-                <w:sz w:val="19"/>
-                <w:szCs w:val="19"/>
-              </w:rPr>
-              <w:t>"Передача параметров по ссылке: out"</w:t>
-            </w:r>
-            <w:r>
-              <w:rPr>
-                <w:rFonts w:ascii="Consolas" w:hAnsi="Consolas" w:cs="Consolas"/>
-                <w:color w:val="000000"/>
-                <w:sz w:val="19"/>
-                <w:szCs w:val="19"/>
-              </w:rPr>
-              <w:t>);</w:t>
-            </w:r>
-          </w:p>
-          <w:p>
-            <w:pPr>
-              <w:autoSpaceDE w:val="0"/>
-              <w:autoSpaceDN w:val="0"/>
-              <w:adjustRightInd w:val="0"/>
-              <w:rPr>
-                <w:rFonts w:ascii="Consolas" w:hAnsi="Consolas" w:cs="Consolas"/>
-                <w:color w:val="000000"/>
-                <w:sz w:val="19"/>
-                <w:szCs w:val="19"/>
-              </w:rPr>
-            </w:pPr>
-            <w:r>
-              <w:rPr>
-                <w:rFonts w:ascii="Consolas" w:hAnsi="Consolas" w:cs="Consolas"/>
-                <w:color w:val="000000"/>
-                <w:sz w:val="19"/>
-                <w:szCs w:val="19"/>
-              </w:rPr>
-              <w:t xml:space="preserve">            str = _rand.Next().ToString();</w:t>
-            </w:r>
-          </w:p>
-          <w:p>
-            <w:pPr>
-              <w:autoSpaceDE w:val="0"/>
-              <w:autoSpaceDN w:val="0"/>
-              <w:adjustRightInd w:val="0"/>
-              <w:rPr>
-                <w:rFonts w:ascii="Consolas" w:hAnsi="Consolas" w:cs="Consolas"/>
-                <w:color w:val="000000"/>
-                <w:sz w:val="19"/>
-                <w:szCs w:val="19"/>
-              </w:rPr>
-            </w:pPr>
-            <w:r>
-              <w:rPr>
-                <w:rFonts w:ascii="Consolas" w:hAnsi="Consolas" w:cs="Consolas"/>
-                <w:color w:val="000000"/>
-                <w:sz w:val="19"/>
-                <w:szCs w:val="19"/>
-              </w:rPr>
-              <w:t xml:space="preserve">        }</w:t>
-            </w:r>
-          </w:p>
-          <w:p>
-            <w:pPr>
-              <w:autoSpaceDE w:val="0"/>
-              <w:autoSpaceDN w:val="0"/>
-              <w:adjustRightInd w:val="0"/>
-              <w:rPr>
-                <w:rFonts w:ascii="Consolas" w:hAnsi="Consolas" w:cs="Consolas"/>
-                <w:color w:val="000000"/>
-                <w:sz w:val="19"/>
-                <w:szCs w:val="19"/>
-              </w:rPr>
-            </w:pPr>
-          </w:p>
-          <w:p>
-            <w:pPr>
-              <w:autoSpaceDE w:val="0"/>
-              <w:autoSpaceDN w:val="0"/>
-              <w:adjustRightInd w:val="0"/>
-              <w:rPr>
-                <w:rFonts w:ascii="Consolas" w:hAnsi="Consolas" w:cs="Consolas"/>
-                <w:color w:val="000000"/>
-                <w:sz w:val="19"/>
-                <w:szCs w:val="19"/>
-              </w:rPr>
-            </w:pPr>
-            <w:r>
-              <w:rPr>
-                <w:rFonts w:ascii="Consolas" w:hAnsi="Consolas" w:cs="Consolas"/>
-                <w:color w:val="000000"/>
-                <w:sz w:val="19"/>
-                <w:szCs w:val="19"/>
-              </w:rPr>
-              <w:t xml:space="preserve">        </w:t>
-            </w:r>
-            <w:r>
-              <w:rPr>
-                <w:rFonts w:ascii="Consolas" w:hAnsi="Consolas" w:cs="Consolas"/>
-                <w:color w:val="0000FF"/>
-                <w:sz w:val="19"/>
-                <w:szCs w:val="19"/>
-              </w:rPr>
-              <w:t>public</w:t>
-            </w:r>
-            <w:r>
-              <w:rPr>
-                <w:rFonts w:ascii="Consolas" w:hAnsi="Consolas" w:cs="Consolas"/>
-                <w:color w:val="000000"/>
-                <w:sz w:val="19"/>
-                <w:szCs w:val="19"/>
-              </w:rPr>
-              <w:t xml:space="preserve"> </w:t>
-            </w:r>
-            <w:r>
-              <w:rPr>
-                <w:rFonts w:ascii="Consolas" w:hAnsi="Consolas" w:cs="Consolas"/>
-                <w:color w:val="0000FF"/>
-                <w:sz w:val="19"/>
-                <w:szCs w:val="19"/>
-              </w:rPr>
-              <w:t>override</w:t>
-            </w:r>
-            <w:r>
-              <w:rPr>
-                <w:rFonts w:ascii="Consolas" w:hAnsi="Consolas" w:cs="Consolas"/>
-                <w:color w:val="000000"/>
-                <w:sz w:val="19"/>
-                <w:szCs w:val="19"/>
-              </w:rPr>
-              <w:t xml:space="preserve"> </w:t>
-            </w:r>
-            <w:r>
-              <w:rPr>
-                <w:rFonts w:ascii="Consolas" w:hAnsi="Consolas" w:cs="Consolas"/>
-                <w:color w:val="2B91AF"/>
-                <w:sz w:val="19"/>
-                <w:szCs w:val="19"/>
-              </w:rPr>
-              <w:t>String</w:t>
-            </w:r>
-            <w:r>
-              <w:rPr>
-                <w:rFonts w:ascii="Consolas" w:hAnsi="Consolas" w:cs="Consolas"/>
-                <w:color w:val="000000"/>
-                <w:sz w:val="19"/>
-                <w:szCs w:val="19"/>
-              </w:rPr>
-              <w:t xml:space="preserve"> ToString()</w:t>
-            </w:r>
-          </w:p>
-          <w:p>
-            <w:pPr>
-              <w:autoSpaceDE w:val="0"/>
-              <w:autoSpaceDN w:val="0"/>
-              <w:adjustRightInd w:val="0"/>
-              <w:rPr>
-                <w:rFonts w:ascii="Consolas" w:hAnsi="Consolas" w:cs="Consolas"/>
-                <w:color w:val="000000"/>
-                <w:sz w:val="19"/>
-                <w:szCs w:val="19"/>
-              </w:rPr>
-            </w:pPr>
-            <w:r>
-              <w:rPr>
-                <w:rFonts w:ascii="Consolas" w:hAnsi="Consolas" w:cs="Consolas"/>
-                <w:color w:val="000000"/>
-                <w:sz w:val="19"/>
-                <w:szCs w:val="19"/>
-              </w:rPr>
-              <w:t xml:space="preserve">        {</w:t>
-            </w:r>
-          </w:p>
-          <w:p>
-            <w:pPr>
-              <w:autoSpaceDE w:val="0"/>
-              <w:autoSpaceDN w:val="0"/>
-              <w:adjustRightInd w:val="0"/>
-              <w:rPr>
-                <w:rFonts w:ascii="Consolas" w:hAnsi="Consolas" w:cs="Consolas"/>
-                <w:color w:val="000000"/>
-                <w:sz w:val="19"/>
-                <w:szCs w:val="19"/>
-              </w:rPr>
-            </w:pPr>
-            <w:r>
-              <w:rPr>
-                <w:rFonts w:ascii="Consolas" w:hAnsi="Consolas" w:cs="Consolas"/>
-                <w:color w:val="000000"/>
-                <w:sz w:val="19"/>
-                <w:szCs w:val="19"/>
-              </w:rPr>
-              <w:t xml:space="preserve">            </w:t>
-            </w:r>
-            <w:r>
-              <w:rPr>
-                <w:rFonts w:ascii="Consolas" w:hAnsi="Consolas" w:cs="Consolas"/>
-                <w:color w:val="0000FF"/>
-                <w:sz w:val="19"/>
-                <w:szCs w:val="19"/>
-              </w:rPr>
-              <w:t>return</w:t>
-            </w:r>
-            <w:r>
-              <w:rPr>
-                <w:rFonts w:ascii="Consolas" w:hAnsi="Consolas" w:cs="Consolas"/>
-                <w:color w:val="000000"/>
-                <w:sz w:val="19"/>
-                <w:szCs w:val="19"/>
-              </w:rPr>
-              <w:t xml:space="preserve"> </w:t>
-            </w:r>
-            <w:r>
-              <w:rPr>
-                <w:rFonts w:ascii="Consolas" w:hAnsi="Consolas" w:cs="Consolas"/>
-                <w:color w:val="2B91AF"/>
-                <w:sz w:val="19"/>
-                <w:szCs w:val="19"/>
-              </w:rPr>
-              <w:t>String</w:t>
-            </w:r>
-            <w:r>
-              <w:rPr>
-                <w:rFonts w:ascii="Consolas" w:hAnsi="Consolas" w:cs="Consolas"/>
-                <w:color w:val="000000"/>
-                <w:sz w:val="19"/>
-                <w:szCs w:val="19"/>
-              </w:rPr>
-              <w:t>.Format(</w:t>
-            </w:r>
-            <w:r>
-              <w:rPr>
-                <w:rFonts w:ascii="Consolas" w:hAnsi="Consolas" w:cs="Consolas"/>
-                <w:color w:val="A31515"/>
-                <w:sz w:val="19"/>
-                <w:szCs w:val="19"/>
-              </w:rPr>
-              <w:t>"({0}, {1}, {2}, {3})"</w:t>
-            </w:r>
-            <w:r>
-              <w:rPr>
-                <w:rFonts w:ascii="Consolas" w:hAnsi="Consolas" w:cs="Consolas"/>
-                <w:color w:val="000000"/>
-                <w:sz w:val="19"/>
-                <w:szCs w:val="19"/>
-              </w:rPr>
-              <w:t>, Property1, Property2, Property3, Property4, StaticProperty);</w:t>
-            </w:r>
-          </w:p>
-          <w:p>
-            <w:pPr>
-              <w:autoSpaceDE w:val="0"/>
-              <w:autoSpaceDN w:val="0"/>
-              <w:adjustRightInd w:val="0"/>
-              <w:rPr>
-                <w:rFonts w:ascii="Consolas" w:hAnsi="Consolas" w:cs="Consolas"/>
-                <w:color w:val="000000"/>
-                <w:sz w:val="19"/>
-                <w:szCs w:val="19"/>
-              </w:rPr>
-            </w:pPr>
-            <w:r>
-              <w:rPr>
-                <w:rFonts w:ascii="Consolas" w:hAnsi="Consolas" w:cs="Consolas"/>
-                <w:color w:val="000000"/>
-                <w:sz w:val="19"/>
-                <w:szCs w:val="19"/>
-              </w:rPr>
-              <w:t xml:space="preserve">        }</w:t>
-            </w:r>
-          </w:p>
-          <w:p>
-            <w:pPr>
-              <w:autoSpaceDE w:val="0"/>
-              <w:autoSpaceDN w:val="0"/>
-              <w:adjustRightInd w:val="0"/>
-              <w:rPr>
-                <w:rFonts w:ascii="Consolas" w:hAnsi="Consolas" w:cs="Consolas"/>
-                <w:color w:val="000000"/>
-                <w:sz w:val="19"/>
-                <w:szCs w:val="19"/>
-              </w:rPr>
-            </w:pPr>
-          </w:p>
-          <w:p>
-            <w:pPr>
-              <w:autoSpaceDE w:val="0"/>
-              <w:autoSpaceDN w:val="0"/>
-              <w:adjustRightInd w:val="0"/>
-              <w:rPr>
-                <w:rFonts w:ascii="Consolas" w:hAnsi="Consolas" w:cs="Consolas"/>
-                <w:color w:val="000000"/>
-                <w:sz w:val="19"/>
-                <w:szCs w:val="19"/>
-              </w:rPr>
-            </w:pPr>
-            <w:r>
-              <w:rPr>
-                <w:rFonts w:ascii="Consolas" w:hAnsi="Consolas" w:cs="Consolas"/>
-                <w:color w:val="000000"/>
-                <w:sz w:val="19"/>
-                <w:szCs w:val="19"/>
-              </w:rPr>
-              <w:t xml:space="preserve">        </w:t>
-            </w:r>
-            <w:r>
-              <w:rPr>
-                <w:rFonts w:ascii="Consolas" w:hAnsi="Consolas" w:cs="Consolas"/>
-                <w:color w:val="008000"/>
-                <w:sz w:val="19"/>
-                <w:szCs w:val="19"/>
-              </w:rPr>
-              <w:t>//case4-case5</w:t>
-            </w:r>
-          </w:p>
-          <w:p>
-            <w:pPr>
-              <w:autoSpaceDE w:val="0"/>
-              <w:autoSpaceDN w:val="0"/>
-              <w:adjustRightInd w:val="0"/>
-              <w:rPr>
-                <w:rFonts w:ascii="Consolas" w:hAnsi="Consolas" w:cs="Consolas"/>
-                <w:color w:val="000000"/>
-                <w:sz w:val="19"/>
-                <w:szCs w:val="19"/>
-              </w:rPr>
-            </w:pPr>
-            <w:r>
-              <w:rPr>
-                <w:rFonts w:ascii="Consolas" w:hAnsi="Consolas" w:cs="Consolas"/>
-                <w:color w:val="000000"/>
-                <w:sz w:val="19"/>
-                <w:szCs w:val="19"/>
-              </w:rPr>
-              <w:t xml:space="preserve">        </w:t>
-            </w:r>
-            <w:r>
-              <w:rPr>
-                <w:rFonts w:ascii="Consolas" w:hAnsi="Consolas" w:cs="Consolas"/>
-                <w:color w:val="008000"/>
-                <w:sz w:val="19"/>
-                <w:szCs w:val="19"/>
-              </w:rPr>
-              <w:t>//public override bool Equals(object obj)</w:t>
-            </w:r>
-          </w:p>
-          <w:p>
-            <w:pPr>
-              <w:autoSpaceDE w:val="0"/>
-              <w:autoSpaceDN w:val="0"/>
-              <w:adjustRightInd w:val="0"/>
-              <w:rPr>
-                <w:rFonts w:ascii="Consolas" w:hAnsi="Consolas" w:cs="Consolas"/>
-                <w:color w:val="000000"/>
-                <w:sz w:val="19"/>
-                <w:szCs w:val="19"/>
-              </w:rPr>
-            </w:pPr>
-            <w:r>
-              <w:rPr>
-                <w:rFonts w:ascii="Consolas" w:hAnsi="Consolas" w:cs="Consolas"/>
-                <w:color w:val="000000"/>
-                <w:sz w:val="19"/>
-                <w:szCs w:val="19"/>
-              </w:rPr>
-              <w:t xml:space="preserve">        </w:t>
-            </w:r>
-            <w:r>
-              <w:rPr>
-                <w:rFonts w:ascii="Consolas" w:hAnsi="Consolas" w:cs="Consolas"/>
-                <w:color w:val="008000"/>
-                <w:sz w:val="19"/>
-                <w:szCs w:val="19"/>
-              </w:rPr>
-              <w:t>//{</w:t>
-            </w:r>
-          </w:p>
-          <w:p>
-            <w:pPr>
-              <w:autoSpaceDE w:val="0"/>
-              <w:autoSpaceDN w:val="0"/>
-              <w:adjustRightInd w:val="0"/>
-              <w:rPr>
-                <w:rFonts w:ascii="Consolas" w:hAnsi="Consolas" w:cs="Consolas"/>
-                <w:color w:val="000000"/>
-                <w:sz w:val="19"/>
-                <w:szCs w:val="19"/>
-              </w:rPr>
-            </w:pPr>
-            <w:r>
-              <w:rPr>
-                <w:rFonts w:ascii="Consolas" w:hAnsi="Consolas" w:cs="Consolas"/>
-                <w:color w:val="000000"/>
-                <w:sz w:val="19"/>
-                <w:szCs w:val="19"/>
-              </w:rPr>
-              <w:t xml:space="preserve">        </w:t>
-            </w:r>
-            <w:r>
-              <w:rPr>
-                <w:rFonts w:ascii="Consolas" w:hAnsi="Consolas" w:cs="Consolas"/>
-                <w:color w:val="008000"/>
-                <w:sz w:val="19"/>
-                <w:szCs w:val="19"/>
-              </w:rPr>
-              <w:t>//    if (obj == null || obj.GetType() != this.GetType()) return false;</w:t>
-            </w:r>
-          </w:p>
-          <w:p>
-            <w:pPr>
-              <w:autoSpaceDE w:val="0"/>
-              <w:autoSpaceDN w:val="0"/>
-              <w:adjustRightInd w:val="0"/>
-              <w:rPr>
-                <w:rFonts w:ascii="Consolas" w:hAnsi="Consolas" w:cs="Consolas"/>
-                <w:color w:val="000000"/>
-                <w:sz w:val="19"/>
-                <w:szCs w:val="19"/>
-              </w:rPr>
-            </w:pPr>
-          </w:p>
-          <w:p>
-            <w:pPr>
-              <w:autoSpaceDE w:val="0"/>
-              <w:autoSpaceDN w:val="0"/>
-              <w:adjustRightInd w:val="0"/>
-              <w:rPr>
-                <w:rFonts w:ascii="Consolas" w:hAnsi="Consolas" w:cs="Consolas"/>
-                <w:color w:val="000000"/>
-                <w:sz w:val="19"/>
-                <w:szCs w:val="19"/>
-              </w:rPr>
-            </w:pPr>
-            <w:r>
-              <w:rPr>
-                <w:rFonts w:ascii="Consolas" w:hAnsi="Consolas" w:cs="Consolas"/>
-                <w:color w:val="000000"/>
-                <w:sz w:val="19"/>
-                <w:szCs w:val="19"/>
-              </w:rPr>
-              <w:t xml:space="preserve">        </w:t>
-            </w:r>
-            <w:r>
-              <w:rPr>
-                <w:rFonts w:ascii="Consolas" w:hAnsi="Consolas" w:cs="Consolas"/>
-                <w:color w:val="008000"/>
-                <w:sz w:val="19"/>
-                <w:szCs w:val="19"/>
-              </w:rPr>
-              <w:t>//    var ex = (Example)obj;</w:t>
-            </w:r>
-          </w:p>
-          <w:p>
-            <w:pPr>
-              <w:autoSpaceDE w:val="0"/>
-              <w:autoSpaceDN w:val="0"/>
-              <w:adjustRightInd w:val="0"/>
-              <w:rPr>
-                <w:rFonts w:ascii="Consolas" w:hAnsi="Consolas" w:cs="Consolas"/>
-                <w:color w:val="000000"/>
-                <w:sz w:val="19"/>
-                <w:szCs w:val="19"/>
-              </w:rPr>
-            </w:pPr>
-            <w:r>
-              <w:rPr>
-                <w:rFonts w:ascii="Consolas" w:hAnsi="Consolas" w:cs="Consolas"/>
-                <w:color w:val="000000"/>
-                <w:sz w:val="19"/>
-                <w:szCs w:val="19"/>
-              </w:rPr>
-              <w:t xml:space="preserve">        </w:t>
-            </w:r>
-            <w:r>
-              <w:rPr>
-                <w:rFonts w:ascii="Consolas" w:hAnsi="Consolas" w:cs="Consolas"/>
-                <w:color w:val="008000"/>
-                <w:sz w:val="19"/>
-                <w:szCs w:val="19"/>
-              </w:rPr>
-              <w:t>//    return (Property1 == ex.Property1) &amp;&amp; (Property2 == ex.Property2);</w:t>
-            </w:r>
-          </w:p>
-          <w:p>
-            <w:pPr>
-              <w:autoSpaceDE w:val="0"/>
-              <w:autoSpaceDN w:val="0"/>
-              <w:adjustRightInd w:val="0"/>
-              <w:rPr>
-                <w:rFonts w:ascii="Consolas" w:hAnsi="Consolas" w:cs="Consolas"/>
-                <w:color w:val="000000"/>
-                <w:sz w:val="19"/>
-                <w:szCs w:val="19"/>
-              </w:rPr>
-            </w:pPr>
-            <w:r>
-              <w:rPr>
-                <w:rFonts w:ascii="Consolas" w:hAnsi="Consolas" w:cs="Consolas"/>
-                <w:color w:val="000000"/>
-                <w:sz w:val="19"/>
-                <w:szCs w:val="19"/>
-              </w:rPr>
-              <w:t xml:space="preserve">        </w:t>
-            </w:r>
-            <w:r>
-              <w:rPr>
-                <w:rFonts w:ascii="Consolas" w:hAnsi="Consolas" w:cs="Consolas"/>
-                <w:color w:val="008000"/>
-                <w:sz w:val="19"/>
-                <w:szCs w:val="19"/>
-              </w:rPr>
-              <w:t>//}</w:t>
-            </w:r>
-          </w:p>
-          <w:p>
-            <w:pPr>
-              <w:autoSpaceDE w:val="0"/>
-              <w:autoSpaceDN w:val="0"/>
-              <w:adjustRightInd w:val="0"/>
-              <w:rPr>
-                <w:rFonts w:ascii="Consolas" w:hAnsi="Consolas" w:cs="Consolas"/>
-                <w:color w:val="000000"/>
-                <w:sz w:val="19"/>
-                <w:szCs w:val="19"/>
-              </w:rPr>
-            </w:pPr>
-          </w:p>
-          <w:p>
-            <w:pPr>
-              <w:autoSpaceDE w:val="0"/>
-              <w:autoSpaceDN w:val="0"/>
-              <w:adjustRightInd w:val="0"/>
-              <w:rPr>
-                <w:rFonts w:ascii="Consolas" w:hAnsi="Consolas" w:cs="Consolas"/>
-                <w:color w:val="000000"/>
-                <w:sz w:val="19"/>
-                <w:szCs w:val="19"/>
-              </w:rPr>
-            </w:pPr>
-            <w:r>
-              <w:rPr>
-                <w:rFonts w:ascii="Consolas" w:hAnsi="Consolas" w:cs="Consolas"/>
-                <w:color w:val="000000"/>
-                <w:sz w:val="19"/>
-                <w:szCs w:val="19"/>
-              </w:rPr>
-              <w:t xml:space="preserve">        </w:t>
-            </w:r>
-            <w:r>
-              <w:rPr>
-                <w:rFonts w:ascii="Consolas" w:hAnsi="Consolas" w:cs="Consolas"/>
-                <w:color w:val="008000"/>
-                <w:sz w:val="19"/>
-                <w:szCs w:val="19"/>
-              </w:rPr>
-              <w:t>//case4-case5</w:t>
-            </w:r>
-          </w:p>
-          <w:p>
-            <w:pPr>
-              <w:autoSpaceDE w:val="0"/>
-              <w:autoSpaceDN w:val="0"/>
-              <w:adjustRightInd w:val="0"/>
-              <w:rPr>
-                <w:rFonts w:ascii="Consolas" w:hAnsi="Consolas" w:cs="Consolas"/>
-                <w:color w:val="000000"/>
-                <w:sz w:val="19"/>
-                <w:szCs w:val="19"/>
-              </w:rPr>
-            </w:pPr>
-            <w:r>
-              <w:rPr>
-                <w:rFonts w:ascii="Consolas" w:hAnsi="Consolas" w:cs="Consolas"/>
-                <w:color w:val="000000"/>
-                <w:sz w:val="19"/>
-                <w:szCs w:val="19"/>
-              </w:rPr>
-              <w:t xml:space="preserve">        </w:t>
-            </w:r>
-            <w:r>
-              <w:rPr>
-                <w:rFonts w:ascii="Consolas" w:hAnsi="Consolas" w:cs="Consolas"/>
-                <w:color w:val="008000"/>
-                <w:sz w:val="19"/>
-                <w:szCs w:val="19"/>
-              </w:rPr>
-              <w:t>//public override int GetHashCode()</w:t>
-            </w:r>
-          </w:p>
-          <w:p>
-            <w:pPr>
-              <w:autoSpaceDE w:val="0"/>
-              <w:autoSpaceDN w:val="0"/>
-              <w:adjustRightInd w:val="0"/>
-              <w:rPr>
-                <w:rFonts w:ascii="Consolas" w:hAnsi="Consolas" w:cs="Consolas"/>
-                <w:color w:val="000000"/>
-                <w:sz w:val="19"/>
-                <w:szCs w:val="19"/>
-              </w:rPr>
-            </w:pPr>
-            <w:r>
-              <w:rPr>
-                <w:rFonts w:ascii="Consolas" w:hAnsi="Consolas" w:cs="Consolas"/>
-                <w:color w:val="000000"/>
-                <w:sz w:val="19"/>
-                <w:szCs w:val="19"/>
-              </w:rPr>
-              <w:t xml:space="preserve">        </w:t>
-            </w:r>
-            <w:r>
-              <w:rPr>
-                <w:rFonts w:ascii="Consolas" w:hAnsi="Consolas" w:cs="Consolas"/>
-                <w:color w:val="008000"/>
-                <w:sz w:val="19"/>
-                <w:szCs w:val="19"/>
-              </w:rPr>
-              <w:t>//{</w:t>
-            </w:r>
-          </w:p>
-          <w:p>
-            <w:pPr>
-              <w:autoSpaceDE w:val="0"/>
-              <w:autoSpaceDN w:val="0"/>
-              <w:adjustRightInd w:val="0"/>
-              <w:rPr>
-                <w:rFonts w:ascii="Consolas" w:hAnsi="Consolas" w:cs="Consolas"/>
-                <w:color w:val="000000"/>
-                <w:sz w:val="19"/>
-                <w:szCs w:val="19"/>
-              </w:rPr>
-            </w:pPr>
-            <w:r>
-              <w:rPr>
-                <w:rFonts w:ascii="Consolas" w:hAnsi="Consolas" w:cs="Consolas"/>
-                <w:color w:val="000000"/>
-                <w:sz w:val="19"/>
-                <w:szCs w:val="19"/>
-              </w:rPr>
-              <w:t xml:space="preserve">        </w:t>
-            </w:r>
-            <w:r>
-              <w:rPr>
-                <w:rFonts w:ascii="Consolas" w:hAnsi="Consolas" w:cs="Consolas"/>
-                <w:color w:val="008000"/>
-                <w:sz w:val="19"/>
-                <w:szCs w:val="19"/>
-              </w:rPr>
-              <w:t>//    return Property4 ^ Property1 | StaticProperty;</w:t>
-            </w:r>
-          </w:p>
-          <w:p>
-            <w:pPr>
-              <w:autoSpaceDE w:val="0"/>
-              <w:autoSpaceDN w:val="0"/>
-              <w:adjustRightInd w:val="0"/>
-              <w:rPr>
-                <w:rFonts w:ascii="Consolas" w:hAnsi="Consolas" w:cs="Consolas"/>
-                <w:color w:val="000000"/>
-                <w:sz w:val="19"/>
-                <w:szCs w:val="19"/>
-              </w:rPr>
-            </w:pPr>
-            <w:r>
-              <w:rPr>
-                <w:rFonts w:ascii="Consolas" w:hAnsi="Consolas" w:cs="Consolas"/>
-                <w:color w:val="000000"/>
-                <w:sz w:val="19"/>
-                <w:szCs w:val="19"/>
-              </w:rPr>
-              <w:t xml:space="preserve">        </w:t>
-            </w:r>
-            <w:r>
-              <w:rPr>
-                <w:rFonts w:ascii="Consolas" w:hAnsi="Consolas" w:cs="Consolas"/>
-                <w:color w:val="008000"/>
-                <w:sz w:val="19"/>
-                <w:szCs w:val="19"/>
-              </w:rPr>
-              <w:t>//}</w:t>
-            </w:r>
-          </w:p>
-          <w:p>
-            <w:pPr>
-              <w:autoSpaceDE w:val="0"/>
-              <w:autoSpaceDN w:val="0"/>
-              <w:adjustRightInd w:val="0"/>
-              <w:rPr>
-                <w:rFonts w:ascii="Consolas" w:hAnsi="Consolas" w:cs="Consolas"/>
-                <w:color w:val="000000"/>
-                <w:sz w:val="19"/>
-                <w:szCs w:val="19"/>
-              </w:rPr>
-            </w:pPr>
-          </w:p>
-          <w:p>
-            <w:pPr>
-              <w:autoSpaceDE w:val="0"/>
-              <w:autoSpaceDN w:val="0"/>
-              <w:adjustRightInd w:val="0"/>
-              <w:rPr>
-                <w:rFonts w:ascii="Consolas" w:hAnsi="Consolas" w:cs="Consolas"/>
-                <w:color w:val="000000"/>
-                <w:sz w:val="19"/>
-                <w:szCs w:val="19"/>
-              </w:rPr>
-            </w:pPr>
-            <w:r>
-              <w:rPr>
-                <w:rFonts w:ascii="Consolas" w:hAnsi="Consolas" w:cs="Consolas"/>
-                <w:color w:val="000000"/>
-                <w:sz w:val="19"/>
-                <w:szCs w:val="19"/>
-              </w:rPr>
-              <w:t xml:space="preserve">        </w:t>
-            </w:r>
-            <w:r>
-              <w:rPr>
-                <w:rFonts w:ascii="Consolas" w:hAnsi="Consolas" w:cs="Consolas"/>
-                <w:color w:val="808080"/>
-                <w:sz w:val="19"/>
-                <w:szCs w:val="19"/>
-              </w:rPr>
-              <w:t>#endregion</w:t>
+                <w:color w:val="000000"/>
+                <w:sz w:val="19"/>
+                <w:szCs w:val="19"/>
+              </w:rPr>
+              <w:t>}</w:t>
             </w:r>
           </w:p>
           <w:p>
@@ -7605,362 +8615,6 @@
                 <w:sz w:val="19"/>
                 <w:szCs w:val="19"/>
               </w:rPr>
-              <w:t xml:space="preserve">    </w:t>
-            </w:r>
-            <w:r>
-              <w:rPr>
-                <w:rFonts w:ascii="Consolas" w:hAnsi="Consolas" w:cs="Consolas"/>
-                <w:color w:val="0000FF"/>
-                <w:sz w:val="19"/>
-                <w:szCs w:val="19"/>
-              </w:rPr>
-              <w:t>internal</w:t>
-            </w:r>
-            <w:r>
-              <w:rPr>
-                <w:rFonts w:ascii="Consolas" w:hAnsi="Consolas" w:cs="Consolas"/>
-                <w:color w:val="000000"/>
-                <w:sz w:val="19"/>
-                <w:szCs w:val="19"/>
-              </w:rPr>
-              <w:t xml:space="preserve"> </w:t>
-            </w:r>
-            <w:r>
-              <w:rPr>
-                <w:rFonts w:ascii="Consolas" w:hAnsi="Consolas" w:cs="Consolas"/>
-                <w:color w:val="0000FF"/>
-                <w:sz w:val="19"/>
-                <w:szCs w:val="19"/>
-              </w:rPr>
-              <w:t>static</w:t>
-            </w:r>
-            <w:r>
-              <w:rPr>
-                <w:rFonts w:ascii="Consolas" w:hAnsi="Consolas" w:cs="Consolas"/>
-                <w:color w:val="000000"/>
-                <w:sz w:val="19"/>
-                <w:szCs w:val="19"/>
-              </w:rPr>
-              <w:t xml:space="preserve"> </w:t>
-            </w:r>
-            <w:r>
-              <w:rPr>
-                <w:rFonts w:ascii="Consolas" w:hAnsi="Consolas" w:cs="Consolas"/>
-                <w:color w:val="0000FF"/>
-                <w:sz w:val="19"/>
-                <w:szCs w:val="19"/>
-              </w:rPr>
-              <w:t>class</w:t>
-            </w:r>
-            <w:r>
-              <w:rPr>
-                <w:rFonts w:ascii="Consolas" w:hAnsi="Consolas" w:cs="Consolas"/>
-                <w:color w:val="000000"/>
-                <w:sz w:val="19"/>
-                <w:szCs w:val="19"/>
-              </w:rPr>
-              <w:t xml:space="preserve"> </w:t>
-            </w:r>
-            <w:r>
-              <w:rPr>
-                <w:rFonts w:ascii="Consolas" w:hAnsi="Consolas" w:cs="Consolas"/>
-                <w:color w:val="2B91AF"/>
-                <w:sz w:val="19"/>
-                <w:szCs w:val="19"/>
-              </w:rPr>
-              <w:t>ExampleExt</w:t>
-            </w:r>
-          </w:p>
-          <w:p>
-            <w:pPr>
-              <w:autoSpaceDE w:val="0"/>
-              <w:autoSpaceDN w:val="0"/>
-              <w:adjustRightInd w:val="0"/>
-              <w:rPr>
-                <w:rFonts w:ascii="Consolas" w:hAnsi="Consolas" w:cs="Consolas"/>
-                <w:color w:val="000000"/>
-                <w:sz w:val="19"/>
-                <w:szCs w:val="19"/>
-              </w:rPr>
-            </w:pPr>
-            <w:r>
-              <w:rPr>
-                <w:rFonts w:ascii="Consolas" w:hAnsi="Consolas" w:cs="Consolas"/>
-                <w:color w:val="000000"/>
-                <w:sz w:val="19"/>
-                <w:szCs w:val="19"/>
-              </w:rPr>
-              <w:t xml:space="preserve">    {</w:t>
-            </w:r>
-          </w:p>
-          <w:p>
-            <w:pPr>
-              <w:autoSpaceDE w:val="0"/>
-              <w:autoSpaceDN w:val="0"/>
-              <w:adjustRightInd w:val="0"/>
-              <w:rPr>
-                <w:rFonts w:ascii="Consolas" w:hAnsi="Consolas" w:cs="Consolas"/>
-                <w:color w:val="000000"/>
-                <w:sz w:val="19"/>
-                <w:szCs w:val="19"/>
-              </w:rPr>
-            </w:pPr>
-            <w:r>
-              <w:rPr>
-                <w:rFonts w:ascii="Consolas" w:hAnsi="Consolas" w:cs="Consolas"/>
-                <w:color w:val="000000"/>
-                <w:sz w:val="19"/>
-                <w:szCs w:val="19"/>
-              </w:rPr>
-              <w:t xml:space="preserve">        </w:t>
-            </w:r>
-            <w:r>
-              <w:rPr>
-                <w:rFonts w:ascii="Consolas" w:hAnsi="Consolas" w:cs="Consolas"/>
-                <w:color w:val="0000FF"/>
-                <w:sz w:val="19"/>
-                <w:szCs w:val="19"/>
-              </w:rPr>
-              <w:t>public</w:t>
-            </w:r>
-            <w:r>
-              <w:rPr>
-                <w:rFonts w:ascii="Consolas" w:hAnsi="Consolas" w:cs="Consolas"/>
-                <w:color w:val="000000"/>
-                <w:sz w:val="19"/>
-                <w:szCs w:val="19"/>
-              </w:rPr>
-              <w:t xml:space="preserve"> </w:t>
-            </w:r>
-            <w:r>
-              <w:rPr>
-                <w:rFonts w:ascii="Consolas" w:hAnsi="Consolas" w:cs="Consolas"/>
-                <w:color w:val="0000FF"/>
-                <w:sz w:val="19"/>
-                <w:szCs w:val="19"/>
-              </w:rPr>
-              <w:t>static</w:t>
-            </w:r>
-            <w:r>
-              <w:rPr>
-                <w:rFonts w:ascii="Consolas" w:hAnsi="Consolas" w:cs="Consolas"/>
-                <w:color w:val="000000"/>
-                <w:sz w:val="19"/>
-                <w:szCs w:val="19"/>
-              </w:rPr>
-              <w:t xml:space="preserve"> </w:t>
-            </w:r>
-            <w:r>
-              <w:rPr>
-                <w:rFonts w:ascii="Consolas" w:hAnsi="Consolas" w:cs="Consolas"/>
-                <w:color w:val="0000FF"/>
-                <w:sz w:val="19"/>
-                <w:szCs w:val="19"/>
-              </w:rPr>
-              <w:t>int</w:t>
-            </w:r>
-            <w:r>
-              <w:rPr>
-                <w:rFonts w:ascii="Consolas" w:hAnsi="Consolas" w:cs="Consolas"/>
-                <w:color w:val="000000"/>
-                <w:sz w:val="19"/>
-                <w:szCs w:val="19"/>
-              </w:rPr>
-              <w:t xml:space="preserve"> MethodExt(</w:t>
-            </w:r>
-            <w:r>
-              <w:rPr>
-                <w:rFonts w:ascii="Consolas" w:hAnsi="Consolas" w:cs="Consolas"/>
-                <w:color w:val="0000FF"/>
-                <w:sz w:val="19"/>
-                <w:szCs w:val="19"/>
-              </w:rPr>
-              <w:t>this</w:t>
-            </w:r>
-            <w:r>
-              <w:rPr>
-                <w:rFonts w:ascii="Consolas" w:hAnsi="Consolas" w:cs="Consolas"/>
-                <w:color w:val="000000"/>
-                <w:sz w:val="19"/>
-                <w:szCs w:val="19"/>
-              </w:rPr>
-              <w:t xml:space="preserve"> </w:t>
-            </w:r>
-            <w:r>
-              <w:rPr>
-                <w:rFonts w:ascii="Consolas" w:hAnsi="Consolas" w:cs="Consolas"/>
-                <w:color w:val="2B91AF"/>
-                <w:sz w:val="19"/>
-                <w:szCs w:val="19"/>
-              </w:rPr>
-              <w:t>Example</w:t>
-            </w:r>
-            <w:r>
-              <w:rPr>
-                <w:rFonts w:ascii="Consolas" w:hAnsi="Consolas" w:cs="Consolas"/>
-                <w:color w:val="000000"/>
-                <w:sz w:val="19"/>
-                <w:szCs w:val="19"/>
-              </w:rPr>
-              <w:t xml:space="preserve"> ex, </w:t>
-            </w:r>
-            <w:r>
-              <w:rPr>
-                <w:rFonts w:ascii="Consolas" w:hAnsi="Consolas" w:cs="Consolas"/>
-                <w:color w:val="0000FF"/>
-                <w:sz w:val="19"/>
-                <w:szCs w:val="19"/>
-              </w:rPr>
-              <w:t>int</w:t>
-            </w:r>
-            <w:r>
-              <w:rPr>
-                <w:rFonts w:ascii="Consolas" w:hAnsi="Consolas" w:cs="Consolas"/>
-                <w:color w:val="000000"/>
-                <w:sz w:val="19"/>
-                <w:szCs w:val="19"/>
-              </w:rPr>
-              <w:t xml:space="preserve"> x)</w:t>
-            </w:r>
-          </w:p>
-          <w:p>
-            <w:pPr>
-              <w:autoSpaceDE w:val="0"/>
-              <w:autoSpaceDN w:val="0"/>
-              <w:adjustRightInd w:val="0"/>
-              <w:rPr>
-                <w:rFonts w:ascii="Consolas" w:hAnsi="Consolas" w:cs="Consolas"/>
-                <w:color w:val="000000"/>
-                <w:sz w:val="19"/>
-                <w:szCs w:val="19"/>
-              </w:rPr>
-            </w:pPr>
-            <w:r>
-              <w:rPr>
-                <w:rFonts w:ascii="Consolas" w:hAnsi="Consolas" w:cs="Consolas"/>
-                <w:color w:val="000000"/>
-                <w:sz w:val="19"/>
-                <w:szCs w:val="19"/>
-              </w:rPr>
-              <w:t xml:space="preserve">        {</w:t>
-            </w:r>
-          </w:p>
-          <w:p>
-            <w:pPr>
-              <w:autoSpaceDE w:val="0"/>
-              <w:autoSpaceDN w:val="0"/>
-              <w:adjustRightInd w:val="0"/>
-              <w:rPr>
-                <w:rFonts w:ascii="Consolas" w:hAnsi="Consolas" w:cs="Consolas"/>
-                <w:color w:val="000000"/>
-                <w:sz w:val="19"/>
-                <w:szCs w:val="19"/>
-              </w:rPr>
-            </w:pPr>
-            <w:r>
-              <w:rPr>
-                <w:rFonts w:ascii="Consolas" w:hAnsi="Consolas" w:cs="Consolas"/>
-                <w:color w:val="000000"/>
-                <w:sz w:val="19"/>
-                <w:szCs w:val="19"/>
-              </w:rPr>
-              <w:t xml:space="preserve">            </w:t>
-            </w:r>
-            <w:r>
-              <w:rPr>
-                <w:rFonts w:ascii="Consolas" w:hAnsi="Consolas" w:cs="Consolas"/>
-                <w:color w:val="0000FF"/>
-                <w:sz w:val="19"/>
-                <w:szCs w:val="19"/>
-              </w:rPr>
-              <w:t>return</w:t>
-            </w:r>
-            <w:r>
-              <w:rPr>
-                <w:rFonts w:ascii="Consolas" w:hAnsi="Consolas" w:cs="Consolas"/>
-                <w:color w:val="000000"/>
-                <w:sz w:val="19"/>
-                <w:szCs w:val="19"/>
-              </w:rPr>
-              <w:t xml:space="preserve"> ex.Property1 + ex.Property4 + x;</w:t>
-            </w:r>
-          </w:p>
-          <w:p>
-            <w:pPr>
-              <w:autoSpaceDE w:val="0"/>
-              <w:autoSpaceDN w:val="0"/>
-              <w:adjustRightInd w:val="0"/>
-              <w:rPr>
-                <w:rFonts w:ascii="Consolas" w:hAnsi="Consolas" w:cs="Consolas"/>
-                <w:color w:val="000000"/>
-                <w:sz w:val="19"/>
-                <w:szCs w:val="19"/>
-              </w:rPr>
-            </w:pPr>
-            <w:r>
-              <w:rPr>
-                <w:rFonts w:ascii="Consolas" w:hAnsi="Consolas" w:cs="Consolas"/>
-                <w:color w:val="000000"/>
-                <w:sz w:val="19"/>
-                <w:szCs w:val="19"/>
-              </w:rPr>
-              <w:t xml:space="preserve">        }</w:t>
-            </w:r>
-          </w:p>
-          <w:p>
-            <w:pPr>
-              <w:autoSpaceDE w:val="0"/>
-              <w:autoSpaceDN w:val="0"/>
-              <w:adjustRightInd w:val="0"/>
-              <w:rPr>
-                <w:rFonts w:ascii="Consolas" w:hAnsi="Consolas" w:cs="Consolas"/>
-                <w:color w:val="000000"/>
-                <w:sz w:val="19"/>
-                <w:szCs w:val="19"/>
-              </w:rPr>
-            </w:pPr>
-            <w:r>
-              <w:rPr>
-                <w:rFonts w:ascii="Consolas" w:hAnsi="Consolas" w:cs="Consolas"/>
-                <w:color w:val="000000"/>
-                <w:sz w:val="19"/>
-                <w:szCs w:val="19"/>
-              </w:rPr>
-              <w:t xml:space="preserve">    }</w:t>
-            </w:r>
-          </w:p>
-          <w:p>
-            <w:pPr>
-              <w:autoSpaceDE w:val="0"/>
-              <w:autoSpaceDN w:val="0"/>
-              <w:adjustRightInd w:val="0"/>
-              <w:rPr>
-                <w:rFonts w:ascii="Consolas" w:hAnsi="Consolas" w:cs="Consolas"/>
-                <w:color w:val="000000"/>
-                <w:sz w:val="19"/>
-                <w:szCs w:val="19"/>
-              </w:rPr>
-            </w:pPr>
-          </w:p>
-          <w:p>
-            <w:pPr>
-              <w:autoSpaceDE w:val="0"/>
-              <w:autoSpaceDN w:val="0"/>
-              <w:adjustRightInd w:val="0"/>
-              <w:rPr>
-                <w:rFonts w:ascii="Consolas" w:hAnsi="Consolas" w:cs="Consolas"/>
-                <w:color w:val="000000"/>
-                <w:sz w:val="19"/>
-                <w:szCs w:val="19"/>
-              </w:rPr>
-            </w:pPr>
-            <w:r>
-              <w:rPr>
-                <w:rFonts w:ascii="Consolas" w:hAnsi="Consolas" w:cs="Consolas"/>
-                <w:color w:val="000000"/>
-                <w:sz w:val="19"/>
-                <w:szCs w:val="19"/>
-              </w:rPr>
               <w:t>}</w:t>
             </w:r>
           </w:p>
@@ -7977,6 +8631,8 @@
                 <w:highlight w:val="white"/>
               </w:rPr>
             </w:pPr>
+            <w:bookmarkStart w:id="0" w:name="_GoBack"/>
+            <w:bookmarkEnd w:id="0"/>
           </w:p>
         </w:tc>
       </w:tr>
